--- a/lfp.docx
+++ b/lfp.docx
@@ -147,7 +147,29 @@
           <w:sz w:val="24"/>
           <w:szCs w:val="24"/>
         </w:rPr>
-        <w:t>Нижегородский Государственный Технический Университет им.Р.Е.Алексеева, Образовательно-научный институт ядерной энергетики и технической физики им. академика Ф.М. Митенкова Кафедра «Биоинженерия и ядерная медицина»</w:t>
+        <w:t xml:space="preserve">Нижегородский Государственный Технический Университет </w:t>
+      </w:r>
+      <w:proofErr w:type="spellStart"/>
+      <w:r>
+        <w:rPr>
+          <w:rFonts w:ascii="Times New Roman" w:hAnsi="Times New Roman" w:cs="Times New Roman"/>
+          <w:i/>
+          <w:iCs/>
+          <w:sz w:val="24"/>
+          <w:szCs w:val="24"/>
+        </w:rPr>
+        <w:t>им.Р.Е.Алексеева</w:t>
+      </w:r>
+      <w:proofErr w:type="spellEnd"/>
+      <w:r>
+        <w:rPr>
+          <w:rFonts w:ascii="Times New Roman" w:hAnsi="Times New Roman" w:cs="Times New Roman"/>
+          <w:i/>
+          <w:iCs/>
+          <w:sz w:val="24"/>
+          <w:szCs w:val="24"/>
+        </w:rPr>
+        <w:t>, Образовательно-научный институт ядерной энергетики и технической физики им. академика Ф.М. Митенкова Кафедра «Биоинженерия и ядерная медицина»</w:t>
       </w:r>
     </w:p>
     <w:p>
@@ -843,13 +865,41 @@
           <w:szCs w:val="24"/>
         </w:rPr>
       </w:pPr>
-      <w:r>
-        <w:rPr>
-          <w:rFonts w:ascii="Times New Roman" w:hAnsi="Times New Roman" w:cs="Times New Roman"/>
-          <w:sz w:val="24"/>
-          <w:szCs w:val="24"/>
-        </w:rPr>
-        <w:t xml:space="preserve">И.А.Юхновский, А.Г.Мелузов </w:t>
+      <w:proofErr w:type="spellStart"/>
+      <w:r>
+        <w:rPr>
+          <w:rFonts w:ascii="Times New Roman" w:hAnsi="Times New Roman" w:cs="Times New Roman"/>
+          <w:sz w:val="24"/>
+          <w:szCs w:val="24"/>
+        </w:rPr>
+        <w:t>И.А.Юхновский</w:t>
+      </w:r>
+      <w:proofErr w:type="spellEnd"/>
+      <w:r>
+        <w:rPr>
+          <w:rFonts w:ascii="Times New Roman" w:hAnsi="Times New Roman" w:cs="Times New Roman"/>
+          <w:sz w:val="24"/>
+          <w:szCs w:val="24"/>
+        </w:rPr>
+        <w:t xml:space="preserve">, </w:t>
+      </w:r>
+      <w:proofErr w:type="spellStart"/>
+      <w:r>
+        <w:rPr>
+          <w:rFonts w:ascii="Times New Roman" w:hAnsi="Times New Roman" w:cs="Times New Roman"/>
+          <w:sz w:val="24"/>
+          <w:szCs w:val="24"/>
+        </w:rPr>
+        <w:t>А.Г.Мелузов</w:t>
+      </w:r>
+      <w:proofErr w:type="spellEnd"/>
+      <w:r>
+        <w:rPr>
+          <w:rFonts w:ascii="Times New Roman" w:hAnsi="Times New Roman" w:cs="Times New Roman"/>
+          <w:sz w:val="24"/>
+          <w:szCs w:val="24"/>
+        </w:rPr>
+        <w:t xml:space="preserve"> </w:t>
       </w:r>
       <w:r>
         <w:rPr>
@@ -941,8 +991,18 @@
           <w:sz w:val="24"/>
           <w:szCs w:val="24"/>
         </w:rPr>
-        <w:t>Первым языком логического программирования был язык Planner</w:t>
-      </w:r>
+        <w:t xml:space="preserve">Первым языком логического программирования был язык </w:t>
+      </w:r>
+      <w:proofErr w:type="spellStart"/>
+      <w:r>
+        <w:rPr>
+          <w:rFonts w:ascii="Times New Roman" w:hAnsi="Times New Roman" w:cs="Times New Roman"/>
+          <w:sz w:val="24"/>
+          <w:szCs w:val="24"/>
+        </w:rPr>
+        <w:t>Planner</w:t>
+      </w:r>
+      <w:proofErr w:type="spellEnd"/>
       <w:r>
         <w:rPr>
           <w:rFonts w:ascii="Times New Roman" w:hAnsi="Times New Roman" w:cs="Times New Roman"/>
@@ -957,7 +1017,43 @@
           <w:sz w:val="24"/>
           <w:szCs w:val="24"/>
         </w:rPr>
-        <w:t>функционально-логический язык программирования, схожий по своему синтаксису с Лиспом. Разработан в Лаборатории искусственного интеллекта Массачусетского технологического института Карлом Хьюттом (англ. Carl Hewitt) в 1967—1971 годы</w:t>
+        <w:t xml:space="preserve">функционально-логический язык программирования, схожий по своему синтаксису с Лиспом. Разработан в Лаборатории искусственного интеллекта Массачусетского технологического института Карлом </w:t>
+      </w:r>
+      <w:proofErr w:type="spellStart"/>
+      <w:r>
+        <w:rPr>
+          <w:rFonts w:ascii="Times New Roman" w:hAnsi="Times New Roman" w:cs="Times New Roman"/>
+          <w:sz w:val="24"/>
+          <w:szCs w:val="24"/>
+        </w:rPr>
+        <w:t>Хьюттом</w:t>
+      </w:r>
+      <w:proofErr w:type="spellEnd"/>
+      <w:r>
+        <w:rPr>
+          <w:rFonts w:ascii="Times New Roman" w:hAnsi="Times New Roman" w:cs="Times New Roman"/>
+          <w:sz w:val="24"/>
+          <w:szCs w:val="24"/>
+        </w:rPr>
+        <w:t xml:space="preserve"> (англ. Carl </w:t>
+      </w:r>
+      <w:proofErr w:type="spellStart"/>
+      <w:r>
+        <w:rPr>
+          <w:rFonts w:ascii="Times New Roman" w:hAnsi="Times New Roman" w:cs="Times New Roman"/>
+          <w:sz w:val="24"/>
+          <w:szCs w:val="24"/>
+        </w:rPr>
+        <w:t>Hewitt</w:t>
+      </w:r>
+      <w:proofErr w:type="spellEnd"/>
+      <w:r>
+        <w:rPr>
+          <w:rFonts w:ascii="Times New Roman" w:hAnsi="Times New Roman" w:cs="Times New Roman"/>
+          <w:sz w:val="24"/>
+          <w:szCs w:val="24"/>
+        </w:rPr>
+        <w:t>) в 1967—1971 годы</w:t>
       </w:r>
       <w:r>
         <w:rPr>
@@ -967,13 +1063,77 @@
         </w:rPr>
         <w:t xml:space="preserve">. </w:t>
       </w:r>
-      <w:r>
-        <w:rPr>
-          <w:rFonts w:ascii="Times New Roman" w:hAnsi="Times New Roman" w:cs="Times New Roman"/>
-          <w:sz w:val="24"/>
-          <w:szCs w:val="24"/>
-        </w:rPr>
-        <w:t>Planner использовался для того, чтобы понизить требования к вычислительным ресурсам (с помощью бэктрекинга — поиска с возвратом) и обеспечить возможность вывода фактов, без активного использования стека. Затем был разработан язык Prolog, который не требовал плана перебора вариантов и был, в этом смысле, упрощением языка Planner.</w:t>
+      <w:proofErr w:type="spellStart"/>
+      <w:r>
+        <w:rPr>
+          <w:rFonts w:ascii="Times New Roman" w:hAnsi="Times New Roman" w:cs="Times New Roman"/>
+          <w:sz w:val="24"/>
+          <w:szCs w:val="24"/>
+        </w:rPr>
+        <w:t>Planner</w:t>
+      </w:r>
+      <w:proofErr w:type="spellEnd"/>
+      <w:r>
+        <w:rPr>
+          <w:rFonts w:ascii="Times New Roman" w:hAnsi="Times New Roman" w:cs="Times New Roman"/>
+          <w:sz w:val="24"/>
+          <w:szCs w:val="24"/>
+        </w:rPr>
+        <w:t xml:space="preserve"> использовался для того, чтобы понизить требования к вычислительным ресурсам (с помощью </w:t>
+      </w:r>
+      <w:proofErr w:type="spellStart"/>
+      <w:r>
+        <w:rPr>
+          <w:rFonts w:ascii="Times New Roman" w:hAnsi="Times New Roman" w:cs="Times New Roman"/>
+          <w:sz w:val="24"/>
+          <w:szCs w:val="24"/>
+        </w:rPr>
+        <w:t>бэктрекинга</w:t>
+      </w:r>
+      <w:proofErr w:type="spellEnd"/>
+      <w:r>
+        <w:rPr>
+          <w:rFonts w:ascii="Times New Roman" w:hAnsi="Times New Roman" w:cs="Times New Roman"/>
+          <w:sz w:val="24"/>
+          <w:szCs w:val="24"/>
+        </w:rPr>
+        <w:t xml:space="preserve"> — поиска с возвратом) и обеспечить возможность вывода фактов, без активного использования стека. Затем был разработан язык </w:t>
+      </w:r>
+      <w:proofErr w:type="spellStart"/>
+      <w:r>
+        <w:rPr>
+          <w:rFonts w:ascii="Times New Roman" w:hAnsi="Times New Roman" w:cs="Times New Roman"/>
+          <w:sz w:val="24"/>
+          <w:szCs w:val="24"/>
+        </w:rPr>
+        <w:t>Prolog</w:t>
+      </w:r>
+      <w:proofErr w:type="spellEnd"/>
+      <w:r>
+        <w:rPr>
+          <w:rFonts w:ascii="Times New Roman" w:hAnsi="Times New Roman" w:cs="Times New Roman"/>
+          <w:sz w:val="24"/>
+          <w:szCs w:val="24"/>
+        </w:rPr>
+        <w:t xml:space="preserve">, который не требовал плана перебора вариантов и был, в этом смысле, упрощением языка </w:t>
+      </w:r>
+      <w:proofErr w:type="spellStart"/>
+      <w:r>
+        <w:rPr>
+          <w:rFonts w:ascii="Times New Roman" w:hAnsi="Times New Roman" w:cs="Times New Roman"/>
+          <w:sz w:val="24"/>
+          <w:szCs w:val="24"/>
+        </w:rPr>
+        <w:t>Planner</w:t>
+      </w:r>
+      <w:proofErr w:type="spellEnd"/>
+      <w:r>
+        <w:rPr>
+          <w:rFonts w:ascii="Times New Roman" w:hAnsi="Times New Roman" w:cs="Times New Roman"/>
+          <w:sz w:val="24"/>
+          <w:szCs w:val="24"/>
+        </w:rPr>
+        <w:t>.</w:t>
       </w:r>
     </w:p>
     <w:p>
@@ -1128,6 +1288,7 @@
           <w:lang w:val="en-US"/>
         </w:rPr>
       </w:pPr>
+      <w:proofErr w:type="spellStart"/>
       <w:r>
         <w:rPr>
           <w:rFonts w:ascii="Times New Roman" w:hAnsi="Times New Roman" w:cs="Times New Roman"/>
@@ -1137,6 +1298,7 @@
         </w:rPr>
         <w:t>Popler</w:t>
       </w:r>
+      <w:proofErr w:type="spellEnd"/>
     </w:p>
     <w:p>
       <w:pPr>
@@ -1303,6 +1465,7 @@
           <w:lang w:val="en-US"/>
         </w:rPr>
       </w:pPr>
+      <w:proofErr w:type="spellStart"/>
       <w:r>
         <w:rPr>
           <w:rFonts w:ascii="Times New Roman" w:hAnsi="Times New Roman" w:cs="Times New Roman"/>
@@ -1312,6 +1475,7 @@
         </w:rPr>
         <w:t>Fril</w:t>
       </w:r>
+      <w:proofErr w:type="spellEnd"/>
     </w:p>
     <w:p>
       <w:pPr>
@@ -1328,6 +1492,7 @@
           <w:lang w:val="en-US"/>
         </w:rPr>
       </w:pPr>
+      <w:proofErr w:type="spellStart"/>
       <w:r>
         <w:rPr>
           <w:rFonts w:ascii="Times New Roman" w:hAnsi="Times New Roman" w:cs="Times New Roman"/>
@@ -1337,6 +1502,7 @@
         </w:rPr>
         <w:t>miniKanren</w:t>
       </w:r>
+      <w:proofErr w:type="spellEnd"/>
     </w:p>
     <w:p>
       <w:pPr>
@@ -1502,7 +1668,27 @@
           <w:szCs w:val="24"/>
           <w:lang w:val="en-US"/>
         </w:rPr>
-        <w:t xml:space="preserve"> miniKanren </w:t>
+        <w:t xml:space="preserve"> </w:t>
+      </w:r>
+      <w:proofErr w:type="spellStart"/>
+      <w:r>
+        <w:rPr>
+          <w:rFonts w:ascii="Times New Roman" w:hAnsi="Times New Roman" w:cs="Times New Roman"/>
+          <w:sz w:val="24"/>
+          <w:szCs w:val="24"/>
+          <w:lang w:val="en-US"/>
+        </w:rPr>
+        <w:t>miniKanren</w:t>
+      </w:r>
+      <w:proofErr w:type="spellEnd"/>
+      <w:r>
+        <w:rPr>
+          <w:rFonts w:ascii="Times New Roman" w:hAnsi="Times New Roman" w:cs="Times New Roman"/>
+          <w:sz w:val="24"/>
+          <w:szCs w:val="24"/>
+          <w:lang w:val="en-US"/>
+        </w:rPr>
+        <w:t xml:space="preserve"> </w:t>
       </w:r>
       <w:r>
         <w:rPr>
@@ -1536,8 +1722,39 @@
           <w:szCs w:val="24"/>
           <w:lang w:val="en-US"/>
         </w:rPr>
-        <w:t xml:space="preserve"> clojure/core.logic</w:t>
-      </w:r>
+        <w:t xml:space="preserve"> </w:t>
+      </w:r>
+      <w:proofErr w:type="spellStart"/>
+      <w:r>
+        <w:rPr>
+          <w:rFonts w:ascii="Times New Roman" w:hAnsi="Times New Roman" w:cs="Times New Roman"/>
+          <w:sz w:val="24"/>
+          <w:szCs w:val="24"/>
+          <w:lang w:val="en-US"/>
+        </w:rPr>
+        <w:t>clojure</w:t>
+      </w:r>
+      <w:proofErr w:type="spellEnd"/>
+      <w:r>
+        <w:rPr>
+          <w:rFonts w:ascii="Times New Roman" w:hAnsi="Times New Roman" w:cs="Times New Roman"/>
+          <w:sz w:val="24"/>
+          <w:szCs w:val="24"/>
+          <w:lang w:val="en-US"/>
+        </w:rPr>
+        <w:t>/</w:t>
+      </w:r>
+      <w:proofErr w:type="spellStart"/>
+      <w:r>
+        <w:rPr>
+          <w:rFonts w:ascii="Times New Roman" w:hAnsi="Times New Roman" w:cs="Times New Roman"/>
+          <w:sz w:val="24"/>
+          <w:szCs w:val="24"/>
+          <w:lang w:val="en-US"/>
+        </w:rPr>
+        <w:t>core.logic</w:t>
+      </w:r>
+      <w:proofErr w:type="spellEnd"/>
       <w:r>
         <w:rPr>
           <w:rFonts w:ascii="Times New Roman" w:hAnsi="Times New Roman" w:cs="Times New Roman"/>
@@ -2066,6 +2283,7 @@
         </w:rPr>
         <w:t xml:space="preserve">Таким образом, если в качестве медицинской платформы брать </w:t>
       </w:r>
+      <w:proofErr w:type="gramStart"/>
       <w:r>
         <w:rPr>
           <w:rFonts w:ascii="Times New Roman" w:hAnsi="Times New Roman" w:cs="Times New Roman"/>
@@ -2075,13 +2293,32 @@
         </w:rPr>
         <w:t>Android</w:t>
       </w:r>
-      <w:r>
-        <w:rPr>
-          <w:rFonts w:ascii="Times New Roman" w:hAnsi="Times New Roman" w:cs="Times New Roman"/>
-          <w:sz w:val="24"/>
-          <w:szCs w:val="24"/>
-        </w:rPr>
-        <w:t xml:space="preserve"> то возможна реализация диагностических модулей «в нативе» для </w:t>
+      <w:proofErr w:type="gramEnd"/>
+      <w:r>
+        <w:rPr>
+          <w:rFonts w:ascii="Times New Roman" w:hAnsi="Times New Roman" w:cs="Times New Roman"/>
+          <w:sz w:val="24"/>
+          <w:szCs w:val="24"/>
+        </w:rPr>
+        <w:t xml:space="preserve"> то возможна реализация диагностических модулей «в </w:t>
+      </w:r>
+      <w:proofErr w:type="spellStart"/>
+      <w:r>
+        <w:rPr>
+          <w:rFonts w:ascii="Times New Roman" w:hAnsi="Times New Roman" w:cs="Times New Roman"/>
+          <w:sz w:val="24"/>
+          <w:szCs w:val="24"/>
+        </w:rPr>
+        <w:t>нативе</w:t>
+      </w:r>
+      <w:proofErr w:type="spellEnd"/>
+      <w:r>
+        <w:rPr>
+          <w:rFonts w:ascii="Times New Roman" w:hAnsi="Times New Roman" w:cs="Times New Roman"/>
+          <w:sz w:val="24"/>
+          <w:szCs w:val="24"/>
+        </w:rPr>
+        <w:t xml:space="preserve">» для </w:t>
       </w:r>
       <w:r>
         <w:rPr>
@@ -2294,13 +2531,41 @@
         </w:rPr>
         <w:t xml:space="preserve">дописать модуль трансляции на новый функциональный язык, а для </w:t>
       </w:r>
-      <w:r>
-        <w:rPr>
-          <w:rFonts w:ascii="Times New Roman" w:hAnsi="Times New Roman" w:cs="Times New Roman"/>
-          <w:sz w:val="24"/>
-          <w:szCs w:val="24"/>
-        </w:rPr>
-        <w:t xml:space="preserve">clojure/core.logic </w:t>
+      <w:proofErr w:type="spellStart"/>
+      <w:r>
+        <w:rPr>
+          <w:rFonts w:ascii="Times New Roman" w:hAnsi="Times New Roman" w:cs="Times New Roman"/>
+          <w:sz w:val="24"/>
+          <w:szCs w:val="24"/>
+        </w:rPr>
+        <w:t>clojure</w:t>
+      </w:r>
+      <w:proofErr w:type="spellEnd"/>
+      <w:r>
+        <w:rPr>
+          <w:rFonts w:ascii="Times New Roman" w:hAnsi="Times New Roman" w:cs="Times New Roman"/>
+          <w:sz w:val="24"/>
+          <w:szCs w:val="24"/>
+        </w:rPr>
+        <w:t>/</w:t>
+      </w:r>
+      <w:proofErr w:type="spellStart"/>
+      <w:r>
+        <w:rPr>
+          <w:rFonts w:ascii="Times New Roman" w:hAnsi="Times New Roman" w:cs="Times New Roman"/>
+          <w:sz w:val="24"/>
+          <w:szCs w:val="24"/>
+        </w:rPr>
+        <w:t>core.logic</w:t>
+      </w:r>
+      <w:proofErr w:type="spellEnd"/>
+      <w:r>
+        <w:rPr>
+          <w:rFonts w:ascii="Times New Roman" w:hAnsi="Times New Roman" w:cs="Times New Roman"/>
+          <w:sz w:val="24"/>
+          <w:szCs w:val="24"/>
+        </w:rPr>
+        <w:t xml:space="preserve"> </w:t>
       </w:r>
       <w:r>
         <w:rPr>
@@ -3586,6 +3851,7 @@
           <w:szCs w:val="24"/>
         </w:rPr>
       </w:pPr>
+      <w:proofErr w:type="spellStart"/>
       <w:r>
         <w:rPr>
           <w:rFonts w:ascii="Times New Roman" w:hAnsi="Times New Roman" w:cs="Times New Roman"/>
@@ -3600,7 +3866,16 @@
           <w:sz w:val="24"/>
           <w:szCs w:val="24"/>
         </w:rPr>
-        <w:t>жпоточное взаимодействие - я</w:t>
+        <w:t>жпоточное</w:t>
+      </w:r>
+      <w:proofErr w:type="spellEnd"/>
+      <w:r>
+        <w:rPr>
+          <w:rFonts w:ascii="Times New Roman" w:hAnsi="Times New Roman" w:cs="Times New Roman"/>
+          <w:sz w:val="24"/>
+          <w:szCs w:val="24"/>
+        </w:rPr>
+        <w:t xml:space="preserve"> взаимодействие - я</w:t>
       </w:r>
       <w:r>
         <w:rPr>
@@ -3915,13 +4190,23 @@
         </w:rPr>
         <w:t xml:space="preserve">ный </w:t>
       </w:r>
-      <w:r>
-        <w:rPr>
-          <w:rFonts w:ascii="Times New Roman" w:hAnsi="Times New Roman" w:cs="Times New Roman"/>
-          <w:sz w:val="24"/>
-          <w:szCs w:val="24"/>
-        </w:rPr>
-        <w:t>framework, который дает декларативный способ выражения реактивных систем. FRP основан</w:t>
+      <w:proofErr w:type="spellStart"/>
+      <w:r>
+        <w:rPr>
+          <w:rFonts w:ascii="Times New Roman" w:hAnsi="Times New Roman" w:cs="Times New Roman"/>
+          <w:sz w:val="24"/>
+          <w:szCs w:val="24"/>
+        </w:rPr>
+        <w:t>framework</w:t>
+      </w:r>
+      <w:proofErr w:type="spellEnd"/>
+      <w:r>
+        <w:rPr>
+          <w:rFonts w:ascii="Times New Roman" w:hAnsi="Times New Roman" w:cs="Times New Roman"/>
+          <w:sz w:val="24"/>
+          <w:szCs w:val="24"/>
+        </w:rPr>
+        <w:t>, который дает декларативный способ выражения реактивных систем. FRP основан</w:t>
       </w:r>
       <w:r>
         <w:rPr>
@@ -3937,7 +4222,25 @@
           <w:sz w:val="24"/>
           <w:szCs w:val="24"/>
         </w:rPr>
-        <w:t xml:space="preserve"> на изменяющихся во времени реактивных значениях, называемых поведением, и упорядоченных по времени последовательностях дискретных событий, называемых событиями. Они смоделированы как параметрические типы данных и изначально были встроены в Haskell </w:t>
+        <w:t xml:space="preserve"> на изменяющихся во времени реактивных значениях, называемых поведением, и упорядоченных по времени последовательностях дискретных событий, называемых событиями. Они смоделированы как параметрические типы данных и изначально были встроены в </w:t>
+      </w:r>
+      <w:proofErr w:type="spellStart"/>
+      <w:r>
+        <w:rPr>
+          <w:rFonts w:ascii="Times New Roman" w:hAnsi="Times New Roman" w:cs="Times New Roman"/>
+          <w:sz w:val="24"/>
+          <w:szCs w:val="24"/>
+        </w:rPr>
+        <w:t>Haskell</w:t>
+      </w:r>
+      <w:proofErr w:type="spellEnd"/>
+      <w:r>
+        <w:rPr>
+          <w:rFonts w:ascii="Times New Roman" w:hAnsi="Times New Roman" w:cs="Times New Roman"/>
+          <w:sz w:val="24"/>
+          <w:szCs w:val="24"/>
+        </w:rPr>
+        <w:t xml:space="preserve"> </w:t>
       </w:r>
       <w:r>
         <w:rPr>
@@ -4129,8 +4432,18 @@
           <w:sz w:val="24"/>
           <w:szCs w:val="24"/>
         </w:rPr>
-        <w:t xml:space="preserve"> концепцию непрерывного времени. Амсден</w:t>
-      </w:r>
+        <w:t xml:space="preserve"> концепцию непрерывного времени. </w:t>
+      </w:r>
+      <w:proofErr w:type="spellStart"/>
+      <w:r>
+        <w:rPr>
+          <w:rFonts w:ascii="Times New Roman" w:hAnsi="Times New Roman" w:cs="Times New Roman"/>
+          <w:sz w:val="24"/>
+          <w:szCs w:val="24"/>
+        </w:rPr>
+        <w:t>Амсден</w:t>
+      </w:r>
+      <w:proofErr w:type="spellEnd"/>
       <w:r>
         <w:rPr>
           <w:rFonts w:ascii="Times New Roman" w:hAnsi="Times New Roman" w:cs="Times New Roman"/>
@@ -4233,7 +4546,25 @@
           <w:sz w:val="24"/>
           <w:szCs w:val="24"/>
         </w:rPr>
-        <w:t xml:space="preserve"> FRP был реализован, например, как в Haskell,</w:t>
+        <w:t xml:space="preserve"> FRP был реализован, например, как в </w:t>
+      </w:r>
+      <w:proofErr w:type="spellStart"/>
+      <w:r>
+        <w:rPr>
+          <w:rFonts w:ascii="Times New Roman" w:hAnsi="Times New Roman" w:cs="Times New Roman"/>
+          <w:sz w:val="24"/>
+          <w:szCs w:val="24"/>
+        </w:rPr>
+        <w:t>Haskell</w:t>
+      </w:r>
+      <w:proofErr w:type="spellEnd"/>
+      <w:r>
+        <w:rPr>
+          <w:rFonts w:ascii="Times New Roman" w:hAnsi="Times New Roman" w:cs="Times New Roman"/>
+          <w:sz w:val="24"/>
+          <w:szCs w:val="24"/>
+        </w:rPr>
+        <w:t>,</w:t>
       </w:r>
       <w:r>
         <w:rPr>
@@ -4484,15 +4815,51 @@
           <w:sz w:val="24"/>
           <w:szCs w:val="24"/>
         </w:rPr>
-        <w:t xml:space="preserve"> - язык</w:t>
-      </w:r>
-      <w:r>
-        <w:rPr>
-          <w:rFonts w:ascii="Times New Roman" w:hAnsi="Times New Roman" w:cs="Times New Roman"/>
-          <w:sz w:val="24"/>
-          <w:szCs w:val="24"/>
-        </w:rPr>
-        <w:t xml:space="preserve">  явно не поддерживает FRP, но имеет такие конструкции, как Actors или передачу сообщений, которые являются строительными блоками модели FRP.</w:t>
+        <w:t xml:space="preserve"> - </w:t>
+      </w:r>
+      <w:proofErr w:type="gramStart"/>
+      <w:r>
+        <w:rPr>
+          <w:rFonts w:ascii="Times New Roman" w:hAnsi="Times New Roman" w:cs="Times New Roman"/>
+          <w:sz w:val="24"/>
+          <w:szCs w:val="24"/>
+        </w:rPr>
+        <w:t>язык</w:t>
+      </w:r>
+      <w:r>
+        <w:rPr>
+          <w:rFonts w:ascii="Times New Roman" w:hAnsi="Times New Roman" w:cs="Times New Roman"/>
+          <w:sz w:val="24"/>
+          <w:szCs w:val="24"/>
+        </w:rPr>
+        <w:t xml:space="preserve">  явно</w:t>
+      </w:r>
+      <w:proofErr w:type="gramEnd"/>
+      <w:r>
+        <w:rPr>
+          <w:rFonts w:ascii="Times New Roman" w:hAnsi="Times New Roman" w:cs="Times New Roman"/>
+          <w:sz w:val="24"/>
+          <w:szCs w:val="24"/>
+        </w:rPr>
+        <w:t xml:space="preserve"> не поддерживает FRP, но имеет такие конструкции, как </w:t>
+      </w:r>
+      <w:proofErr w:type="spellStart"/>
+      <w:r>
+        <w:rPr>
+          <w:rFonts w:ascii="Times New Roman" w:hAnsi="Times New Roman" w:cs="Times New Roman"/>
+          <w:sz w:val="24"/>
+          <w:szCs w:val="24"/>
+        </w:rPr>
+        <w:t>Actors</w:t>
+      </w:r>
+      <w:proofErr w:type="spellEnd"/>
+      <w:r>
+        <w:rPr>
+          <w:rFonts w:ascii="Times New Roman" w:hAnsi="Times New Roman" w:cs="Times New Roman"/>
+          <w:sz w:val="24"/>
+          <w:szCs w:val="24"/>
+        </w:rPr>
+        <w:t xml:space="preserve"> или передачу сообщений, которые являются строительными блоками модели FRP.</w:t>
       </w:r>
     </w:p>
     <w:p>
@@ -4727,6 +5094,7 @@
                 <w:szCs w:val="24"/>
               </w:rPr>
             </w:pPr>
+            <w:proofErr w:type="spellStart"/>
             <w:r>
               <w:rPr>
                 <w:rFonts w:ascii="Times New Roman" w:hAnsi="Times New Roman" w:cs="Times New Roman"/>
@@ -4735,6 +5103,7 @@
               </w:rPr>
               <w:t>Atom</w:t>
             </w:r>
+            <w:proofErr w:type="spellEnd"/>
           </w:p>
         </w:tc>
         <w:tc>
@@ -4869,6 +5238,7 @@
                 <w:szCs w:val="24"/>
               </w:rPr>
             </w:pPr>
+            <w:proofErr w:type="spellStart"/>
             <w:r>
               <w:rPr>
                 <w:rFonts w:ascii="Times New Roman" w:hAnsi="Times New Roman" w:cs="Times New Roman"/>
@@ -4877,6 +5247,7 @@
               </w:rPr>
               <w:t>Clojure</w:t>
             </w:r>
+            <w:proofErr w:type="spellEnd"/>
           </w:p>
         </w:tc>
         <w:tc>
@@ -5028,6 +5399,7 @@
               </w:rPr>
               <w:t>p</w:t>
             </w:r>
+            <w:proofErr w:type="spellStart"/>
             <w:r>
               <w:rPr>
                 <w:rFonts w:ascii="Times New Roman" w:hAnsi="Times New Roman" w:cs="Times New Roman"/>
@@ -5036,6 +5408,7 @@
               </w:rPr>
               <w:t>ilot</w:t>
             </w:r>
+            <w:proofErr w:type="spellEnd"/>
           </w:p>
         </w:tc>
         <w:tc>
@@ -5309,6 +5682,7 @@
                 <w:szCs w:val="24"/>
               </w:rPr>
             </w:pPr>
+            <w:proofErr w:type="spellStart"/>
             <w:r>
               <w:rPr>
                 <w:rFonts w:ascii="Times New Roman" w:hAnsi="Times New Roman" w:cs="Times New Roman"/>
@@ -5317,6 +5691,7 @@
               </w:rPr>
               <w:t>Haskell</w:t>
             </w:r>
+            <w:proofErr w:type="spellEnd"/>
           </w:p>
         </w:tc>
         <w:tc>
@@ -5449,6 +5824,7 @@
                 <w:szCs w:val="24"/>
               </w:rPr>
             </w:pPr>
+            <w:proofErr w:type="spellStart"/>
             <w:r>
               <w:rPr>
                 <w:rFonts w:ascii="Times New Roman" w:hAnsi="Times New Roman" w:cs="Times New Roman"/>
@@ -5457,6 +5833,7 @@
               </w:rPr>
               <w:t>Hume</w:t>
             </w:r>
+            <w:proofErr w:type="spellEnd"/>
           </w:p>
         </w:tc>
         <w:tc>
@@ -5589,6 +5966,7 @@
                 <w:szCs w:val="24"/>
               </w:rPr>
             </w:pPr>
+            <w:proofErr w:type="spellStart"/>
             <w:r>
               <w:rPr>
                 <w:rFonts w:ascii="Times New Roman" w:hAnsi="Times New Roman" w:cs="Times New Roman"/>
@@ -5597,6 +5975,7 @@
               </w:rPr>
               <w:t>Idris</w:t>
             </w:r>
+            <w:proofErr w:type="spellEnd"/>
           </w:p>
         </w:tc>
         <w:tc>
@@ -5729,6 +6108,7 @@
                 <w:szCs w:val="24"/>
               </w:rPr>
             </w:pPr>
+            <w:proofErr w:type="spellStart"/>
             <w:r>
               <w:rPr>
                 <w:rFonts w:ascii="Times New Roman" w:hAnsi="Times New Roman" w:cs="Times New Roman"/>
@@ -5737,6 +6117,7 @@
               </w:rPr>
               <w:t>Racket</w:t>
             </w:r>
+            <w:proofErr w:type="spellEnd"/>
           </w:p>
         </w:tc>
         <w:tc>
@@ -6149,6 +6530,7 @@
                 <w:szCs w:val="24"/>
               </w:rPr>
             </w:pPr>
+            <w:proofErr w:type="spellStart"/>
             <w:r>
               <w:rPr>
                 <w:rFonts w:ascii="Times New Roman" w:hAnsi="Times New Roman" w:cs="Times New Roman"/>
@@ -6157,6 +6539,7 @@
               </w:rPr>
               <w:t>Timber</w:t>
             </w:r>
+            <w:proofErr w:type="spellEnd"/>
           </w:p>
         </w:tc>
         <w:tc>
@@ -6425,7 +6808,61 @@
           <w:sz w:val="24"/>
           <w:szCs w:val="24"/>
         </w:rPr>
-        <w:t xml:space="preserve">Стандартный сборщик мусора, включенный в состав Glasgow Haskell Compiler (GHC), является сборщиком копирования </w:t>
+        <w:t xml:space="preserve">Стандартный сборщик мусора, включенный в состав </w:t>
+      </w:r>
+      <w:proofErr w:type="spellStart"/>
+      <w:r>
+        <w:rPr>
+          <w:rFonts w:ascii="Times New Roman" w:hAnsi="Times New Roman" w:cs="Times New Roman"/>
+          <w:sz w:val="24"/>
+          <w:szCs w:val="24"/>
+        </w:rPr>
+        <w:t>Glasgow</w:t>
+      </w:r>
+      <w:proofErr w:type="spellEnd"/>
+      <w:r>
+        <w:rPr>
+          <w:rFonts w:ascii="Times New Roman" w:hAnsi="Times New Roman" w:cs="Times New Roman"/>
+          <w:sz w:val="24"/>
+          <w:szCs w:val="24"/>
+        </w:rPr>
+        <w:t xml:space="preserve"> </w:t>
+      </w:r>
+      <w:proofErr w:type="spellStart"/>
+      <w:r>
+        <w:rPr>
+          <w:rFonts w:ascii="Times New Roman" w:hAnsi="Times New Roman" w:cs="Times New Roman"/>
+          <w:sz w:val="24"/>
+          <w:szCs w:val="24"/>
+        </w:rPr>
+        <w:t>Haskell</w:t>
+      </w:r>
+      <w:proofErr w:type="spellEnd"/>
+      <w:r>
+        <w:rPr>
+          <w:rFonts w:ascii="Times New Roman" w:hAnsi="Times New Roman" w:cs="Times New Roman"/>
+          <w:sz w:val="24"/>
+          <w:szCs w:val="24"/>
+        </w:rPr>
+        <w:t xml:space="preserve"> </w:t>
+      </w:r>
+      <w:proofErr w:type="spellStart"/>
+      <w:r>
+        <w:rPr>
+          <w:rFonts w:ascii="Times New Roman" w:hAnsi="Times New Roman" w:cs="Times New Roman"/>
+          <w:sz w:val="24"/>
+          <w:szCs w:val="24"/>
+        </w:rPr>
+        <w:t>Compiler</w:t>
+      </w:r>
+      <w:proofErr w:type="spellEnd"/>
+      <w:r>
+        <w:rPr>
+          <w:rFonts w:ascii="Times New Roman" w:hAnsi="Times New Roman" w:cs="Times New Roman"/>
+          <w:sz w:val="24"/>
+          <w:szCs w:val="24"/>
+        </w:rPr>
+        <w:t xml:space="preserve"> (GHC), является сборщиком копирования </w:t>
       </w:r>
       <w:r>
         <w:rPr>
@@ -6459,21 +6896,49 @@
         </w:rPr>
         <w:t xml:space="preserve"> </w:t>
       </w:r>
-      <w:r>
-        <w:rPr>
-          <w:rFonts w:ascii="Times New Roman" w:hAnsi="Times New Roman" w:cs="Times New Roman"/>
-          <w:sz w:val="24"/>
-          <w:szCs w:val="24"/>
-        </w:rPr>
-        <w:t xml:space="preserve">stop-the-world </w:t>
-      </w:r>
-      <w:r>
-        <w:rPr>
-          <w:rFonts w:ascii="Times New Roman" w:hAnsi="Times New Roman" w:cs="Times New Roman"/>
-          <w:sz w:val="24"/>
-          <w:szCs w:val="24"/>
-        </w:rPr>
-        <w:t xml:space="preserve">(STW), генерирующим копирование. Существуют различные настраиваемые параметры, например сжатие на месте для пространства старого поколения. Однако этот сборщик мусора не подходит для программного обеспечения реального времени, поскольку хорошо известно, что сборщики мусора, работающие в режиме остановки, оказывают негативное влияние на соблюдение сроков в реальном времени. Например, Pizlo </w:t>
+      <w:proofErr w:type="spellStart"/>
+      <w:r>
+        <w:rPr>
+          <w:rFonts w:ascii="Times New Roman" w:hAnsi="Times New Roman" w:cs="Times New Roman"/>
+          <w:sz w:val="24"/>
+          <w:szCs w:val="24"/>
+        </w:rPr>
+        <w:t>stop-the-world</w:t>
+      </w:r>
+      <w:proofErr w:type="spellEnd"/>
+      <w:r>
+        <w:rPr>
+          <w:rFonts w:ascii="Times New Roman" w:hAnsi="Times New Roman" w:cs="Times New Roman"/>
+          <w:sz w:val="24"/>
+          <w:szCs w:val="24"/>
+        </w:rPr>
+        <w:t xml:space="preserve"> </w:t>
+      </w:r>
+      <w:r>
+        <w:rPr>
+          <w:rFonts w:ascii="Times New Roman" w:hAnsi="Times New Roman" w:cs="Times New Roman"/>
+          <w:sz w:val="24"/>
+          <w:szCs w:val="24"/>
+        </w:rPr>
+        <w:t xml:space="preserve">(STW), генерирующим копирование. Существуют различные настраиваемые параметры, например сжатие на месте для пространства старого поколения. Однако этот сборщик мусора не подходит для программного обеспечения реального времени, поскольку хорошо известно, что сборщики мусора, работающие в режиме остановки, оказывают негативное влияние на соблюдение сроков в реальном времени. Например, </w:t>
+      </w:r>
+      <w:proofErr w:type="spellStart"/>
+      <w:r>
+        <w:rPr>
+          <w:rFonts w:ascii="Times New Roman" w:hAnsi="Times New Roman" w:cs="Times New Roman"/>
+          <w:sz w:val="24"/>
+          <w:szCs w:val="24"/>
+        </w:rPr>
+        <w:t>Pizlo</w:t>
+      </w:r>
+      <w:proofErr w:type="spellEnd"/>
+      <w:r>
+        <w:rPr>
+          <w:rFonts w:ascii="Times New Roman" w:hAnsi="Times New Roman" w:cs="Times New Roman"/>
+          <w:sz w:val="24"/>
+          <w:szCs w:val="24"/>
+        </w:rPr>
+        <w:t xml:space="preserve"> </w:t>
       </w:r>
       <w:r>
         <w:rPr>
@@ -6561,7 +7026,61 @@
           <w:sz w:val="24"/>
           <w:szCs w:val="24"/>
         </w:rPr>
-        <w:t xml:space="preserve"> и проект Google Summer of Code (GSoC) </w:t>
+        <w:t xml:space="preserve"> и проект Google </w:t>
+      </w:r>
+      <w:proofErr w:type="spellStart"/>
+      <w:r>
+        <w:rPr>
+          <w:rFonts w:ascii="Times New Roman" w:hAnsi="Times New Roman" w:cs="Times New Roman"/>
+          <w:sz w:val="24"/>
+          <w:szCs w:val="24"/>
+        </w:rPr>
+        <w:t>Summer</w:t>
+      </w:r>
+      <w:proofErr w:type="spellEnd"/>
+      <w:r>
+        <w:rPr>
+          <w:rFonts w:ascii="Times New Roman" w:hAnsi="Times New Roman" w:cs="Times New Roman"/>
+          <w:sz w:val="24"/>
+          <w:szCs w:val="24"/>
+        </w:rPr>
+        <w:t xml:space="preserve"> </w:t>
+      </w:r>
+      <w:proofErr w:type="spellStart"/>
+      <w:r>
+        <w:rPr>
+          <w:rFonts w:ascii="Times New Roman" w:hAnsi="Times New Roman" w:cs="Times New Roman"/>
+          <w:sz w:val="24"/>
+          <w:szCs w:val="24"/>
+        </w:rPr>
+        <w:t>of</w:t>
+      </w:r>
+      <w:proofErr w:type="spellEnd"/>
+      <w:r>
+        <w:rPr>
+          <w:rFonts w:ascii="Times New Roman" w:hAnsi="Times New Roman" w:cs="Times New Roman"/>
+          <w:sz w:val="24"/>
+          <w:szCs w:val="24"/>
+        </w:rPr>
+        <w:t xml:space="preserve"> Code (</w:t>
+      </w:r>
+      <w:proofErr w:type="spellStart"/>
+      <w:r>
+        <w:rPr>
+          <w:rFonts w:ascii="Times New Roman" w:hAnsi="Times New Roman" w:cs="Times New Roman"/>
+          <w:sz w:val="24"/>
+          <w:szCs w:val="24"/>
+        </w:rPr>
+        <w:t>GSoC</w:t>
+      </w:r>
+      <w:proofErr w:type="spellEnd"/>
+      <w:r>
+        <w:rPr>
+          <w:rFonts w:ascii="Times New Roman" w:hAnsi="Times New Roman" w:cs="Times New Roman"/>
+          <w:sz w:val="24"/>
+          <w:szCs w:val="24"/>
+        </w:rPr>
+        <w:t xml:space="preserve">) </w:t>
       </w:r>
       <w:r>
         <w:rPr>
@@ -6593,7 +7112,43 @@
           <w:sz w:val="24"/>
           <w:szCs w:val="24"/>
         </w:rPr>
-        <w:t xml:space="preserve"> по внедрению IMMIX для Haskell. Усилия GSoC дали результат, который «еще не находится в состоянии, когда </w:t>
+        <w:t xml:space="preserve"> по внедрению IMMIX для </w:t>
+      </w:r>
+      <w:proofErr w:type="spellStart"/>
+      <w:r>
+        <w:rPr>
+          <w:rFonts w:ascii="Times New Roman" w:hAnsi="Times New Roman" w:cs="Times New Roman"/>
+          <w:sz w:val="24"/>
+          <w:szCs w:val="24"/>
+        </w:rPr>
+        <w:t>Haskell</w:t>
+      </w:r>
+      <w:proofErr w:type="spellEnd"/>
+      <w:r>
+        <w:rPr>
+          <w:rFonts w:ascii="Times New Roman" w:hAnsi="Times New Roman" w:cs="Times New Roman"/>
+          <w:sz w:val="24"/>
+          <w:szCs w:val="24"/>
+        </w:rPr>
+        <w:t xml:space="preserve">. Усилия </w:t>
+      </w:r>
+      <w:proofErr w:type="spellStart"/>
+      <w:r>
+        <w:rPr>
+          <w:rFonts w:ascii="Times New Roman" w:hAnsi="Times New Roman" w:cs="Times New Roman"/>
+          <w:sz w:val="24"/>
+          <w:szCs w:val="24"/>
+        </w:rPr>
+        <w:t>GSoC</w:t>
+      </w:r>
+      <w:proofErr w:type="spellEnd"/>
+      <w:r>
+        <w:rPr>
+          <w:rFonts w:ascii="Times New Roman" w:hAnsi="Times New Roman" w:cs="Times New Roman"/>
+          <w:sz w:val="24"/>
+          <w:szCs w:val="24"/>
+        </w:rPr>
+        <w:t xml:space="preserve"> дали результат, который «еще не находится в состоянии, когда </w:t>
       </w:r>
       <w:r>
         <w:rPr>
@@ -7027,7 +7582,43 @@
           <w:sz w:val="24"/>
           <w:szCs w:val="24"/>
         </w:rPr>
-        <w:t>Еще одной интересной деталью реализации было резервирование блоков (перемычка) для облегчения эвакуации. Усилия IMMIX GSoC показывают большие перспективы, поскольку интеграция IMMIX GC в Haskell, безусловно, будет</w:t>
+        <w:t xml:space="preserve">Еще одной интересной деталью реализации было резервирование блоков (перемычка) для облегчения эвакуации. Усилия IMMIX </w:t>
+      </w:r>
+      <w:proofErr w:type="spellStart"/>
+      <w:r>
+        <w:rPr>
+          <w:rFonts w:ascii="Times New Roman" w:hAnsi="Times New Roman" w:cs="Times New Roman"/>
+          <w:sz w:val="24"/>
+          <w:szCs w:val="24"/>
+        </w:rPr>
+        <w:t>GSoC</w:t>
+      </w:r>
+      <w:proofErr w:type="spellEnd"/>
+      <w:r>
+        <w:rPr>
+          <w:rFonts w:ascii="Times New Roman" w:hAnsi="Times New Roman" w:cs="Times New Roman"/>
+          <w:sz w:val="24"/>
+          <w:szCs w:val="24"/>
+        </w:rPr>
+        <w:t xml:space="preserve"> показывают большие перспективы, поскольку интеграция IMMIX GC в </w:t>
+      </w:r>
+      <w:proofErr w:type="spellStart"/>
+      <w:r>
+        <w:rPr>
+          <w:rFonts w:ascii="Times New Roman" w:hAnsi="Times New Roman" w:cs="Times New Roman"/>
+          <w:sz w:val="24"/>
+          <w:szCs w:val="24"/>
+        </w:rPr>
+        <w:t>Haskell</w:t>
+      </w:r>
+      <w:proofErr w:type="spellEnd"/>
+      <w:r>
+        <w:rPr>
+          <w:rFonts w:ascii="Times New Roman" w:hAnsi="Times New Roman" w:cs="Times New Roman"/>
+          <w:sz w:val="24"/>
+          <w:szCs w:val="24"/>
+        </w:rPr>
+        <w:t>, безусловно, будет</w:t>
       </w:r>
       <w:r>
         <w:rPr>
@@ -7094,8 +7685,18 @@
           <w:sz w:val="24"/>
           <w:szCs w:val="24"/>
         </w:rPr>
-        <w:t>Работа Microsoft над многоядерным сборщиком мусора включала разработку независимого сборщика мусора, способного работать на нескольких ядрах. Это позволяет каждому процессору независимо выполнять незначительную сборку мусора. Они фокусируются на пропускной способности, а не на задержке и времени паузы, имея локальные для процессора кучи вместе с глобальной кучей со строго определенными правилами пересылки. Это похоже на подход, принятый MultiMLton</w:t>
-      </w:r>
+        <w:t xml:space="preserve">Работа Microsoft над многоядерным сборщиком мусора включала разработку независимого сборщика мусора, способного работать на нескольких ядрах. Это позволяет каждому процессору независимо выполнять незначительную сборку мусора. Они фокусируются на пропускной способности, а не на задержке и времени паузы, имея локальные для процессора кучи вместе с глобальной кучей со строго определенными правилами пересылки. Это похоже на подход, принятый </w:t>
+      </w:r>
+      <w:proofErr w:type="spellStart"/>
+      <w:r>
+        <w:rPr>
+          <w:rFonts w:ascii="Times New Roman" w:hAnsi="Times New Roman" w:cs="Times New Roman"/>
+          <w:sz w:val="24"/>
+          <w:szCs w:val="24"/>
+        </w:rPr>
+        <w:t>MultiMLton</w:t>
+      </w:r>
+      <w:proofErr w:type="spellEnd"/>
       <w:r>
         <w:rPr>
           <w:rFonts w:ascii="Times New Roman" w:hAnsi="Times New Roman" w:cs="Times New Roman"/>
@@ -7229,8 +7830,18 @@
           <w:sz w:val="24"/>
           <w:szCs w:val="24"/>
         </w:rPr>
-        <w:t>Одним из таких достижений является Atom</w:t>
-      </w:r>
+        <w:t xml:space="preserve">Одним из таких достижений является </w:t>
+      </w:r>
+      <w:proofErr w:type="spellStart"/>
+      <w:r>
+        <w:rPr>
+          <w:rFonts w:ascii="Times New Roman" w:hAnsi="Times New Roman" w:cs="Times New Roman"/>
+          <w:sz w:val="24"/>
+          <w:szCs w:val="24"/>
+        </w:rPr>
+        <w:t>Atom</w:t>
+      </w:r>
+      <w:proofErr w:type="spellEnd"/>
       <w:r>
         <w:rPr>
           <w:rFonts w:ascii="Times New Roman" w:hAnsi="Times New Roman" w:cs="Times New Roman"/>
@@ -7245,7 +7856,43 @@
           <w:sz w:val="24"/>
           <w:szCs w:val="24"/>
         </w:rPr>
-        <w:t>, предметно-ориентированный язык, используемый в автомобильной промышленности для реализации функций жесткого реального времени. Atom необычен тем, что это синхронный язык, похожий на HDL, где его функции выполняются на основе времени (прошедшие тактовые циклы), а не на событиях (реактивное программирование) или на планировщике приоритетов. По умолчанию Atom генерирует циклический исполнитель</w:t>
+        <w:t xml:space="preserve">, предметно-ориентированный язык, используемый в автомобильной промышленности для реализации функций жесткого реального времени. </w:t>
+      </w:r>
+      <w:proofErr w:type="spellStart"/>
+      <w:r>
+        <w:rPr>
+          <w:rFonts w:ascii="Times New Roman" w:hAnsi="Times New Roman" w:cs="Times New Roman"/>
+          <w:sz w:val="24"/>
+          <w:szCs w:val="24"/>
+        </w:rPr>
+        <w:t>Atom</w:t>
+      </w:r>
+      <w:proofErr w:type="spellEnd"/>
+      <w:r>
+        <w:rPr>
+          <w:rFonts w:ascii="Times New Roman" w:hAnsi="Times New Roman" w:cs="Times New Roman"/>
+          <w:sz w:val="24"/>
+          <w:szCs w:val="24"/>
+        </w:rPr>
+        <w:t xml:space="preserve"> необычен тем, что это синхронный язык, похожий на HDL, где его функции выполняются на основе времени (прошедшие тактовые циклы), а не на событиях (реактивное программирование) или на планировщике приоритетов. По умолчанию </w:t>
+      </w:r>
+      <w:proofErr w:type="spellStart"/>
+      <w:r>
+        <w:rPr>
+          <w:rFonts w:ascii="Times New Roman" w:hAnsi="Times New Roman" w:cs="Times New Roman"/>
+          <w:sz w:val="24"/>
+          <w:szCs w:val="24"/>
+        </w:rPr>
+        <w:t>Atom</w:t>
+      </w:r>
+      <w:proofErr w:type="spellEnd"/>
+      <w:r>
+        <w:rPr>
+          <w:rFonts w:ascii="Times New Roman" w:hAnsi="Times New Roman" w:cs="Times New Roman"/>
+          <w:sz w:val="24"/>
+          <w:szCs w:val="24"/>
+        </w:rPr>
+        <w:t xml:space="preserve"> генерирует циклический исполнитель</w:t>
       </w:r>
       <w:r>
         <w:rPr>
@@ -7312,7 +7959,25 @@
           <w:sz w:val="24"/>
           <w:szCs w:val="24"/>
         </w:rPr>
-        <w:t>лючевая функция, необходимая компилятору Atom для правильного вычисления WCET</w:t>
+        <w:t xml:space="preserve">лючевая функция, необходимая компилятору </w:t>
+      </w:r>
+      <w:proofErr w:type="spellStart"/>
+      <w:r>
+        <w:rPr>
+          <w:rFonts w:ascii="Times New Roman" w:hAnsi="Times New Roman" w:cs="Times New Roman"/>
+          <w:sz w:val="24"/>
+          <w:szCs w:val="24"/>
+        </w:rPr>
+        <w:t>Atom</w:t>
+      </w:r>
+      <w:proofErr w:type="spellEnd"/>
+      <w:r>
+        <w:rPr>
+          <w:rFonts w:ascii="Times New Roman" w:hAnsi="Times New Roman" w:cs="Times New Roman"/>
+          <w:sz w:val="24"/>
+          <w:szCs w:val="24"/>
+        </w:rPr>
+        <w:t xml:space="preserve"> для правильного вычисления WCET</w:t>
       </w:r>
       <w:r>
         <w:rPr>
@@ -7336,7 +8001,25 @@
           <w:sz w:val="24"/>
           <w:szCs w:val="24"/>
         </w:rPr>
-        <w:t>Одним из ограничений его использования в других доменах является отсутствие динамического распределения памяти (и GC). Atom создает код C, в котором предварительно объявлены переменные с минимальным набором поддерживаемых типов, чтобы облегчить низкоуровневый аппаратный контроль и измерение простых систем.</w:t>
+        <w:t xml:space="preserve">Одним из ограничений его использования в других доменах является отсутствие динамического распределения памяти (и GC). </w:t>
+      </w:r>
+      <w:proofErr w:type="spellStart"/>
+      <w:r>
+        <w:rPr>
+          <w:rFonts w:ascii="Times New Roman" w:hAnsi="Times New Roman" w:cs="Times New Roman"/>
+          <w:sz w:val="24"/>
+          <w:szCs w:val="24"/>
+        </w:rPr>
+        <w:t>Atom</w:t>
+      </w:r>
+      <w:proofErr w:type="spellEnd"/>
+      <w:r>
+        <w:rPr>
+          <w:rFonts w:ascii="Times New Roman" w:hAnsi="Times New Roman" w:cs="Times New Roman"/>
+          <w:sz w:val="24"/>
+          <w:szCs w:val="24"/>
+        </w:rPr>
+        <w:t xml:space="preserve"> создает код C, в котором предварительно объявлены переменные с минимальным набором поддерживаемых типов, чтобы облегчить низкоуровневый аппаратный контроль и измерение простых систем.</w:t>
       </w:r>
     </w:p>
     <w:p>
@@ -7371,7 +8054,61 @@
           <w:sz w:val="24"/>
           <w:szCs w:val="24"/>
         </w:rPr>
-        <w:t xml:space="preserve"> Copilot [51], язык, предназначенный для программирования мониторов времени выполнения для распределенных реактивных систем жесткого реального времени. Copilot использует Atom для генерации кода C в реальном времени и, таким образом, генерирует код, который является постоянным во времени и пространстве. </w:t>
+        <w:t xml:space="preserve"> </w:t>
+      </w:r>
+      <w:proofErr w:type="spellStart"/>
+      <w:r>
+        <w:rPr>
+          <w:rFonts w:ascii="Times New Roman" w:hAnsi="Times New Roman" w:cs="Times New Roman"/>
+          <w:sz w:val="24"/>
+          <w:szCs w:val="24"/>
+        </w:rPr>
+        <w:t>Copilot</w:t>
+      </w:r>
+      <w:proofErr w:type="spellEnd"/>
+      <w:r>
+        <w:rPr>
+          <w:rFonts w:ascii="Times New Roman" w:hAnsi="Times New Roman" w:cs="Times New Roman"/>
+          <w:sz w:val="24"/>
+          <w:szCs w:val="24"/>
+        </w:rPr>
+        <w:t xml:space="preserve"> [51], язык, предназначенный для программирования мониторов времени выполнения для распределенных реактивных систем жесткого реального времени. </w:t>
+      </w:r>
+      <w:proofErr w:type="spellStart"/>
+      <w:r>
+        <w:rPr>
+          <w:rFonts w:ascii="Times New Roman" w:hAnsi="Times New Roman" w:cs="Times New Roman"/>
+          <w:sz w:val="24"/>
+          <w:szCs w:val="24"/>
+        </w:rPr>
+        <w:t>Copilot</w:t>
+      </w:r>
+      <w:proofErr w:type="spellEnd"/>
+      <w:r>
+        <w:rPr>
+          <w:rFonts w:ascii="Times New Roman" w:hAnsi="Times New Roman" w:cs="Times New Roman"/>
+          <w:sz w:val="24"/>
+          <w:szCs w:val="24"/>
+        </w:rPr>
+        <w:t xml:space="preserve"> использует </w:t>
+      </w:r>
+      <w:proofErr w:type="spellStart"/>
+      <w:r>
+        <w:rPr>
+          <w:rFonts w:ascii="Times New Roman" w:hAnsi="Times New Roman" w:cs="Times New Roman"/>
+          <w:sz w:val="24"/>
+          <w:szCs w:val="24"/>
+        </w:rPr>
+        <w:t>Atom</w:t>
+      </w:r>
+      <w:proofErr w:type="spellEnd"/>
+      <w:r>
+        <w:rPr>
+          <w:rFonts w:ascii="Times New Roman" w:hAnsi="Times New Roman" w:cs="Times New Roman"/>
+          <w:sz w:val="24"/>
+          <w:szCs w:val="24"/>
+        </w:rPr>
+        <w:t xml:space="preserve"> для генерации кода C в реальном времени и, таким образом, генерирует код, который является постоянным во времени и пространстве. </w:t>
       </w:r>
     </w:p>
     <w:p>
@@ -7406,7 +8143,61 @@
           <w:sz w:val="24"/>
           <w:szCs w:val="24"/>
         </w:rPr>
-        <w:t xml:space="preserve"> относительно Haskell. Подобно подходу, принятому в Atom и Copilot, RT-FRP ограничивает затраты как на время выполнения, так и на пространство. Модель FRP сочетает в себе непрерывные вычисления с вычислениями на основе событий, типичными для </w:t>
+        <w:t xml:space="preserve"> относительно </w:t>
+      </w:r>
+      <w:proofErr w:type="spellStart"/>
+      <w:r>
+        <w:rPr>
+          <w:rFonts w:ascii="Times New Roman" w:hAnsi="Times New Roman" w:cs="Times New Roman"/>
+          <w:sz w:val="24"/>
+          <w:szCs w:val="24"/>
+        </w:rPr>
+        <w:t>Haskell</w:t>
+      </w:r>
+      <w:proofErr w:type="spellEnd"/>
+      <w:r>
+        <w:rPr>
+          <w:rFonts w:ascii="Times New Roman" w:hAnsi="Times New Roman" w:cs="Times New Roman"/>
+          <w:sz w:val="24"/>
+          <w:szCs w:val="24"/>
+        </w:rPr>
+        <w:t xml:space="preserve">. Подобно подходу, принятому в </w:t>
+      </w:r>
+      <w:proofErr w:type="spellStart"/>
+      <w:r>
+        <w:rPr>
+          <w:rFonts w:ascii="Times New Roman" w:hAnsi="Times New Roman" w:cs="Times New Roman"/>
+          <w:sz w:val="24"/>
+          <w:szCs w:val="24"/>
+        </w:rPr>
+        <w:t>Atom</w:t>
+      </w:r>
+      <w:proofErr w:type="spellEnd"/>
+      <w:r>
+        <w:rPr>
+          <w:rFonts w:ascii="Times New Roman" w:hAnsi="Times New Roman" w:cs="Times New Roman"/>
+          <w:sz w:val="24"/>
+          <w:szCs w:val="24"/>
+        </w:rPr>
+        <w:t xml:space="preserve"> и </w:t>
+      </w:r>
+      <w:proofErr w:type="spellStart"/>
+      <w:r>
+        <w:rPr>
+          <w:rFonts w:ascii="Times New Roman" w:hAnsi="Times New Roman" w:cs="Times New Roman"/>
+          <w:sz w:val="24"/>
+          <w:szCs w:val="24"/>
+        </w:rPr>
+        <w:t>Copilot</w:t>
+      </w:r>
+      <w:proofErr w:type="spellEnd"/>
+      <w:r>
+        <w:rPr>
+          <w:rFonts w:ascii="Times New Roman" w:hAnsi="Times New Roman" w:cs="Times New Roman"/>
+          <w:sz w:val="24"/>
+          <w:szCs w:val="24"/>
+        </w:rPr>
+        <w:t xml:space="preserve">, RT-FRP ограничивает затраты как на время выполнения, так и на пространство. Модель FRP сочетает в себе непрерывные вычисления с вычислениями на основе событий, типичными для </w:t>
       </w:r>
       <w:r>
         <w:rPr>
@@ -7471,7 +8262,43 @@
           <w:sz w:val="24"/>
           <w:szCs w:val="24"/>
         </w:rPr>
-        <w:t xml:space="preserve">орошо подходят для FRP. Yale Haskell Group [53] имеет </w:t>
+        <w:t xml:space="preserve">орошо подходят для FRP. </w:t>
+      </w:r>
+      <w:proofErr w:type="spellStart"/>
+      <w:r>
+        <w:rPr>
+          <w:rFonts w:ascii="Times New Roman" w:hAnsi="Times New Roman" w:cs="Times New Roman"/>
+          <w:sz w:val="24"/>
+          <w:szCs w:val="24"/>
+        </w:rPr>
+        <w:t>Yale</w:t>
+      </w:r>
+      <w:proofErr w:type="spellEnd"/>
+      <w:r>
+        <w:rPr>
+          <w:rFonts w:ascii="Times New Roman" w:hAnsi="Times New Roman" w:cs="Times New Roman"/>
+          <w:sz w:val="24"/>
+          <w:szCs w:val="24"/>
+        </w:rPr>
+        <w:t xml:space="preserve"> </w:t>
+      </w:r>
+      <w:proofErr w:type="spellStart"/>
+      <w:r>
+        <w:rPr>
+          <w:rFonts w:ascii="Times New Roman" w:hAnsi="Times New Roman" w:cs="Times New Roman"/>
+          <w:sz w:val="24"/>
+          <w:szCs w:val="24"/>
+        </w:rPr>
+        <w:t>Haskell</w:t>
+      </w:r>
+      <w:proofErr w:type="spellEnd"/>
+      <w:r>
+        <w:rPr>
+          <w:rFonts w:ascii="Times New Roman" w:hAnsi="Times New Roman" w:cs="Times New Roman"/>
+          <w:sz w:val="24"/>
+          <w:szCs w:val="24"/>
+        </w:rPr>
+        <w:t xml:space="preserve"> Group [53] имеет </w:t>
       </w:r>
       <w:r>
         <w:rPr>
@@ -7522,7 +8349,43 @@
           <w:sz w:val="24"/>
           <w:szCs w:val="24"/>
         </w:rPr>
-        <w:t xml:space="preserve"> системам, работа, проделанная над RT-FRP, является отличной отправной точкой для продолжения исследований в этой области. Однако, как отмечалось ранее, для использования этой модели при разработке основных систем реального времени потребуется, чтобы базовый язык также был ограничен по времени и пространству выполнения, чего в Haskell в настоящее время нет. Существуют и другие DSL Haskell, такие как Dance [54], но мы не рассматриваем их, поскольку они имеют тенденцию быть похожими по реализации.</w:t>
+        <w:t xml:space="preserve"> системам, работа, проделанная над RT-FRP, является отличной отправной точкой для продолжения исследований в этой области. Однако, как отмечалось ранее, для использования этой модели при разработке основных систем реального времени потребуется, чтобы базовый язык также был ограничен по времени и пространству выполнения, чего в </w:t>
+      </w:r>
+      <w:proofErr w:type="spellStart"/>
+      <w:r>
+        <w:rPr>
+          <w:rFonts w:ascii="Times New Roman" w:hAnsi="Times New Roman" w:cs="Times New Roman"/>
+          <w:sz w:val="24"/>
+          <w:szCs w:val="24"/>
+        </w:rPr>
+        <w:t>Haskell</w:t>
+      </w:r>
+      <w:proofErr w:type="spellEnd"/>
+      <w:r>
+        <w:rPr>
+          <w:rFonts w:ascii="Times New Roman" w:hAnsi="Times New Roman" w:cs="Times New Roman"/>
+          <w:sz w:val="24"/>
+          <w:szCs w:val="24"/>
+        </w:rPr>
+        <w:t xml:space="preserve"> в настоящее время нет. Существуют и другие DSL </w:t>
+      </w:r>
+      <w:proofErr w:type="spellStart"/>
+      <w:r>
+        <w:rPr>
+          <w:rFonts w:ascii="Times New Roman" w:hAnsi="Times New Roman" w:cs="Times New Roman"/>
+          <w:sz w:val="24"/>
+          <w:szCs w:val="24"/>
+        </w:rPr>
+        <w:t>Haskell</w:t>
+      </w:r>
+      <w:proofErr w:type="spellEnd"/>
+      <w:r>
+        <w:rPr>
+          <w:rFonts w:ascii="Times New Roman" w:hAnsi="Times New Roman" w:cs="Times New Roman"/>
+          <w:sz w:val="24"/>
+          <w:szCs w:val="24"/>
+        </w:rPr>
+        <w:t>, такие как Dance [54], но мы не рассматриваем их, поскольку они имеют тенденцию быть похожими по реализации.</w:t>
       </w:r>
     </w:p>
     <w:p>
@@ -7624,7 +8487,25 @@
           <w:sz w:val="24"/>
           <w:szCs w:val="24"/>
         </w:rPr>
-        <w:t xml:space="preserve">В общем, перегрузка операторов и расширяемость Haskell делают его </w:t>
+        <w:t xml:space="preserve">В общем, перегрузка операторов и расширяемость </w:t>
+      </w:r>
+      <w:proofErr w:type="spellStart"/>
+      <w:r>
+        <w:rPr>
+          <w:rFonts w:ascii="Times New Roman" w:hAnsi="Times New Roman" w:cs="Times New Roman"/>
+          <w:sz w:val="24"/>
+          <w:szCs w:val="24"/>
+        </w:rPr>
+        <w:t>Haskell</w:t>
+      </w:r>
+      <w:proofErr w:type="spellEnd"/>
+      <w:r>
+        <w:rPr>
+          <w:rFonts w:ascii="Times New Roman" w:hAnsi="Times New Roman" w:cs="Times New Roman"/>
+          <w:sz w:val="24"/>
+          <w:szCs w:val="24"/>
+        </w:rPr>
+        <w:t xml:space="preserve"> делают его </w:t>
       </w:r>
       <w:r>
         <w:rPr>
@@ -7704,6 +8585,7 @@
         </w:rPr>
         <w:t xml:space="preserve"> (</w:t>
       </w:r>
+      <w:proofErr w:type="spellStart"/>
       <w:r>
         <w:rPr>
           <w:rFonts w:ascii="Times New Roman" w:hAnsi="Times New Roman" w:cs="Times New Roman"/>
@@ -7713,6 +8595,7 @@
         </w:rPr>
         <w:t>MLton</w:t>
       </w:r>
+      <w:proofErr w:type="spellEnd"/>
       <w:r>
         <w:rPr>
           <w:rFonts w:ascii="Times New Roman" w:hAnsi="Times New Roman" w:cs="Times New Roman"/>
@@ -7907,8 +8790,20 @@
           <w:sz w:val="24"/>
           <w:szCs w:val="24"/>
         </w:rPr>
-        <w:t>2.4 Clojure</w:t>
-      </w:r>
+        <w:t xml:space="preserve">2.4 </w:t>
+      </w:r>
+      <w:proofErr w:type="spellStart"/>
+      <w:r>
+        <w:rPr>
+          <w:rFonts w:ascii="Times New Roman" w:hAnsi="Times New Roman" w:cs="Times New Roman"/>
+          <w:b/>
+          <w:bCs/>
+          <w:sz w:val="24"/>
+          <w:szCs w:val="24"/>
+        </w:rPr>
+        <w:t>Clojure</w:t>
+      </w:r>
+      <w:proofErr w:type="spellEnd"/>
     </w:p>
     <w:p>
       <w:pPr>
@@ -8025,7 +8920,25 @@
           <w:sz w:val="24"/>
           <w:szCs w:val="24"/>
         </w:rPr>
-        <w:t xml:space="preserve"> кучу одинакового размера для Scala и Clojure и изменя</w:t>
+        <w:t xml:space="preserve"> кучу одинакового размера для Scala и </w:t>
+      </w:r>
+      <w:proofErr w:type="spellStart"/>
+      <w:r>
+        <w:rPr>
+          <w:rFonts w:ascii="Times New Roman" w:hAnsi="Times New Roman" w:cs="Times New Roman"/>
+          <w:sz w:val="24"/>
+          <w:szCs w:val="24"/>
+        </w:rPr>
+        <w:t>Clojure</w:t>
+      </w:r>
+      <w:proofErr w:type="spellEnd"/>
+      <w:r>
+        <w:rPr>
+          <w:rFonts w:ascii="Times New Roman" w:hAnsi="Times New Roman" w:cs="Times New Roman"/>
+          <w:sz w:val="24"/>
+          <w:szCs w:val="24"/>
+        </w:rPr>
+        <w:t xml:space="preserve"> и изменя</w:t>
       </w:r>
       <w:r>
         <w:rPr>
@@ -8041,7 +8954,25 @@
           <w:sz w:val="24"/>
           <w:szCs w:val="24"/>
         </w:rPr>
-        <w:t xml:space="preserve"> размер дерева только для заполнения этой кучи, то Clojure </w:t>
+        <w:t xml:space="preserve"> размер дерева только для заполнения этой кучи, то </w:t>
+      </w:r>
+      <w:proofErr w:type="spellStart"/>
+      <w:r>
+        <w:rPr>
+          <w:rFonts w:ascii="Times New Roman" w:hAnsi="Times New Roman" w:cs="Times New Roman"/>
+          <w:sz w:val="24"/>
+          <w:szCs w:val="24"/>
+        </w:rPr>
+        <w:t>Clojure</w:t>
+      </w:r>
+      <w:proofErr w:type="spellEnd"/>
+      <w:r>
+        <w:rPr>
+          <w:rFonts w:ascii="Times New Roman" w:hAnsi="Times New Roman" w:cs="Times New Roman"/>
+          <w:sz w:val="24"/>
+          <w:szCs w:val="24"/>
+        </w:rPr>
+        <w:t xml:space="preserve"> </w:t>
       </w:r>
       <w:r>
         <w:rPr>
@@ -8837,7 +9768,43 @@
           <w:sz w:val="24"/>
           <w:szCs w:val="24"/>
         </w:rPr>
-        <w:t>вуковой сигнал гидролокатора должен составлять 2 миллисекунды с максимальным джиттером 50 микросекунд, и требуемая точность измерений диктует, что временные метки, связанные с сигналами, также должны иметь точность вплоть до диапазона 50 микросекунд. На рисунке показаны временные окна, ограничивающие задействованные методы ping и stop, и, таким образом, косвенно, фактический звуковой сигнал. Кроме того, гидролокатор</w:t>
+        <w:t xml:space="preserve">вуковой сигнал гидролокатора должен составлять 2 миллисекунды с максимальным джиттером 50 микросекунд, и требуемая точность измерений диктует, что временные метки, связанные с сигналами, также должны иметь точность вплоть до диапазона 50 микросекунд. На рисунке показаны временные окна, ограничивающие задействованные методы </w:t>
+      </w:r>
+      <w:proofErr w:type="spellStart"/>
+      <w:r>
+        <w:rPr>
+          <w:rFonts w:ascii="Times New Roman" w:hAnsi="Times New Roman" w:cs="Times New Roman"/>
+          <w:sz w:val="24"/>
+          <w:szCs w:val="24"/>
+        </w:rPr>
+        <w:t>ping</w:t>
+      </w:r>
+      <w:proofErr w:type="spellEnd"/>
+      <w:r>
+        <w:rPr>
+          <w:rFonts w:ascii="Times New Roman" w:hAnsi="Times New Roman" w:cs="Times New Roman"/>
+          <w:sz w:val="24"/>
+          <w:szCs w:val="24"/>
+        </w:rPr>
+        <w:t xml:space="preserve"> и </w:t>
+      </w:r>
+      <w:proofErr w:type="spellStart"/>
+      <w:r>
+        <w:rPr>
+          <w:rFonts w:ascii="Times New Roman" w:hAnsi="Times New Roman" w:cs="Times New Roman"/>
+          <w:sz w:val="24"/>
+          <w:szCs w:val="24"/>
+        </w:rPr>
+        <w:t>stop</w:t>
+      </w:r>
+      <w:proofErr w:type="spellEnd"/>
+      <w:r>
+        <w:rPr>
+          <w:rFonts w:ascii="Times New Roman" w:hAnsi="Times New Roman" w:cs="Times New Roman"/>
+          <w:sz w:val="24"/>
+          <w:szCs w:val="24"/>
+        </w:rPr>
+        <w:t>, и, таким образом, косвенно, фактический звуковой сигнал. Кроме того, гидролокатор</w:t>
       </w:r>
       <w:r>
         <w:rPr>
@@ -8874,14 +9841,52 @@
           <w:szCs w:val="24"/>
         </w:rPr>
       </w:pPr>
-      <w:r>
-        <w:rPr>
-          <w:rFonts w:ascii="Times New Roman" w:hAnsi="Times New Roman" w:cs="Times New Roman"/>
-          <w:sz w:val="24"/>
-          <w:szCs w:val="24"/>
-        </w:rPr>
-        <w:t>Timber позволяет нам указывать периодичность задач (и гарантирует, что они выпускаются в надлежащее время), а также позволяет нам указывать джиттер, который помогает в приложениях, в которых допустимо несоблюдение крайнего срока, если это происходит в течение определенного времени после крайнего срока. Другие DSL, такие как Atom, имеют необходимый набор инструментов для выражения этих функций, хотя и не так, как Timber</w:t>
-      </w:r>
+      <w:proofErr w:type="spellStart"/>
+      <w:r>
+        <w:rPr>
+          <w:rFonts w:ascii="Times New Roman" w:hAnsi="Times New Roman" w:cs="Times New Roman"/>
+          <w:sz w:val="24"/>
+          <w:szCs w:val="24"/>
+        </w:rPr>
+        <w:t>Timber</w:t>
+      </w:r>
+      <w:proofErr w:type="spellEnd"/>
+      <w:r>
+        <w:rPr>
+          <w:rFonts w:ascii="Times New Roman" w:hAnsi="Times New Roman" w:cs="Times New Roman"/>
+          <w:sz w:val="24"/>
+          <w:szCs w:val="24"/>
+        </w:rPr>
+        <w:t xml:space="preserve"> позволяет нам указывать периодичность задач (и гарантирует, что они выпускаются в надлежащее время), а также позволяет нам указывать джиттер, который помогает в приложениях, в которых допустимо несоблюдение крайнего срока, если это происходит в течение определенного времени после крайнего срока. Другие DSL, такие как </w:t>
+      </w:r>
+      <w:proofErr w:type="spellStart"/>
+      <w:r>
+        <w:rPr>
+          <w:rFonts w:ascii="Times New Roman" w:hAnsi="Times New Roman" w:cs="Times New Roman"/>
+          <w:sz w:val="24"/>
+          <w:szCs w:val="24"/>
+        </w:rPr>
+        <w:t>Atom</w:t>
+      </w:r>
+      <w:proofErr w:type="spellEnd"/>
+      <w:r>
+        <w:rPr>
+          <w:rFonts w:ascii="Times New Roman" w:hAnsi="Times New Roman" w:cs="Times New Roman"/>
+          <w:sz w:val="24"/>
+          <w:szCs w:val="24"/>
+        </w:rPr>
+        <w:t xml:space="preserve">, имеют необходимый набор инструментов для выражения этих функций, хотя и не так, как </w:t>
+      </w:r>
+      <w:proofErr w:type="spellStart"/>
+      <w:r>
+        <w:rPr>
+          <w:rFonts w:ascii="Times New Roman" w:hAnsi="Times New Roman" w:cs="Times New Roman"/>
+          <w:sz w:val="24"/>
+          <w:szCs w:val="24"/>
+        </w:rPr>
+        <w:t>Timber</w:t>
+      </w:r>
+      <w:proofErr w:type="spellEnd"/>
       <w:r>
         <w:rPr>
           <w:rFonts w:ascii="Times New Roman" w:hAnsi="Times New Roman" w:cs="Times New Roman"/>
@@ -8974,6 +9979,7 @@
           <w:rFonts w:ascii="Times New Roman" w:hAnsi="Times New Roman" w:cs="Times New Roman"/>
           <w:sz w:val="24"/>
           <w:szCs w:val="24"/>
+          <w:lang w:val="en-US"/>
         </w:rPr>
       </w:pPr>
       <w:r>
@@ -9006,8 +10012,73 @@
           <w:sz w:val="24"/>
           <w:szCs w:val="24"/>
         </w:rPr>
-        <w:t xml:space="preserve"> этого примера на четырех языках: Timber, Atom, SML и Erlang.</w:t>
-      </w:r>
+        <w:t xml:space="preserve"> этого примера на четырех языках: </w:t>
+      </w:r>
+      <w:proofErr w:type="spellStart"/>
+      <w:r>
+        <w:rPr>
+          <w:rFonts w:ascii="Times New Roman" w:hAnsi="Times New Roman" w:cs="Times New Roman"/>
+          <w:sz w:val="24"/>
+          <w:szCs w:val="24"/>
+        </w:rPr>
+        <w:t>Timber</w:t>
+      </w:r>
+      <w:proofErr w:type="spellEnd"/>
+      <w:r>
+        <w:rPr>
+          <w:rFonts w:ascii="Times New Roman" w:hAnsi="Times New Roman" w:cs="Times New Roman"/>
+          <w:sz w:val="24"/>
+          <w:szCs w:val="24"/>
+        </w:rPr>
+        <w:t xml:space="preserve">, </w:t>
+      </w:r>
+      <w:proofErr w:type="spellStart"/>
+      <w:r>
+        <w:rPr>
+          <w:rFonts w:ascii="Times New Roman" w:hAnsi="Times New Roman" w:cs="Times New Roman"/>
+          <w:sz w:val="24"/>
+          <w:szCs w:val="24"/>
+        </w:rPr>
+        <w:t>Atom</w:t>
+      </w:r>
+      <w:proofErr w:type="spellEnd"/>
+      <w:r>
+        <w:rPr>
+          <w:rFonts w:ascii="Times New Roman" w:hAnsi="Times New Roman" w:cs="Times New Roman"/>
+          <w:sz w:val="24"/>
+          <w:szCs w:val="24"/>
+        </w:rPr>
+        <w:t>, SML и Erlang</w:t>
+      </w:r>
+      <w:r>
+        <w:rPr>
+          <w:rFonts w:ascii="Times New Roman" w:hAnsi="Times New Roman" w:cs="Times New Roman"/>
+          <w:sz w:val="24"/>
+          <w:szCs w:val="24"/>
+        </w:rPr>
+        <w:t xml:space="preserve">, также вы можете скачать последнюю версию с </w:t>
+      </w:r>
+      <w:r>
+        <w:rPr>
+          <w:rFonts w:ascii="Times New Roman" w:hAnsi="Times New Roman" w:cs="Times New Roman"/>
+          <w:sz w:val="24"/>
+          <w:szCs w:val="24"/>
+          <w:lang w:val="en-US"/>
+        </w:rPr>
+        <w:t xml:space="preserve">GitHub: </w:t>
+      </w:r>
+      <w:hyperlink r:id="rId8" w:history="1">
+        <w:r>
+          <w:rPr>
+            <w:rStyle w:val="a5"/>
+            <w:rFonts w:ascii="Times New Roman" w:hAnsi="Times New Roman" w:cs="Times New Roman"/>
+            <w:sz w:val="24"/>
+            <w:szCs w:val="24"/>
+            <w:lang w:val="en-US"/>
+          </w:rPr>
+          <w:t>https://github.com/juhnowski/lfp</w:t>
+        </w:r>
+      </w:hyperlink>
     </w:p>
     <w:p>
       <w:pPr>
@@ -9015,6 +10086,25 @@
         <w:ind w:firstLine="284"/>
         <w:rPr>
           <w:rFonts w:ascii="Times New Roman" w:hAnsi="Times New Roman" w:cs="Times New Roman"/>
+          <w:sz w:val="24"/>
+          <w:szCs w:val="24"/>
+        </w:rPr>
+      </w:pPr>
+      <w:r>
+        <w:rPr>
+          <w:rFonts w:ascii="Times New Roman" w:hAnsi="Times New Roman" w:cs="Times New Roman"/>
+          <w:sz w:val="24"/>
+          <w:szCs w:val="24"/>
+        </w:rPr>
+        <w:t xml:space="preserve"> </w:t>
+      </w:r>
+    </w:p>
+    <w:p>
+      <w:pPr>
+        <w:spacing w:line="360" w:lineRule="auto"/>
+        <w:ind w:firstLine="284"/>
+        <w:rPr>
+          <w:rFonts w:ascii="Times New Roman" w:hAnsi="Times New Roman" w:cs="Times New Roman"/>
           <w:b/>
           <w:bCs/>
           <w:sz w:val="24"/>
@@ -9031,6 +10121,7 @@
           <w:szCs w:val="24"/>
           <w:lang w:val="en-US"/>
         </w:rPr>
+        <w:lastRenderedPageBreak/>
         <w:t xml:space="preserve">3.1 </w:t>
       </w:r>
       <w:r>
@@ -9063,7 +10154,6 @@
           <w:szCs w:val="16"/>
           <w:lang w:val="en-US"/>
         </w:rPr>
-        <w:lastRenderedPageBreak/>
         <w:t>sonar port alarm critical =</w:t>
       </w:r>
     </w:p>
@@ -9144,14 +10234,25 @@
           <w:lang w:val="en-US"/>
         </w:rPr>
       </w:pPr>
-      <w:r>
-        <w:rPr>
-          <w:rFonts w:ascii="Courier New" w:hAnsi="Courier New" w:cs="Courier New"/>
-          <w:sz w:val="16"/>
-          <w:szCs w:val="16"/>
-          <w:lang w:val="en-US"/>
-        </w:rPr>
-        <w:t>count := 0</w:t>
+      <w:proofErr w:type="gramStart"/>
+      <w:r>
+        <w:rPr>
+          <w:rFonts w:ascii="Courier New" w:hAnsi="Courier New" w:cs="Courier New"/>
+          <w:sz w:val="16"/>
+          <w:szCs w:val="16"/>
+          <w:lang w:val="en-US"/>
+        </w:rPr>
+        <w:t>count :</w:t>
+      </w:r>
+      <w:proofErr w:type="gramEnd"/>
+      <w:r>
+        <w:rPr>
+          <w:rFonts w:ascii="Courier New" w:hAnsi="Courier New" w:cs="Courier New"/>
+          <w:sz w:val="16"/>
+          <w:szCs w:val="16"/>
+          <w:lang w:val="en-US"/>
+        </w:rPr>
+        <w:t>= 0</w:t>
       </w:r>
     </w:p>
     <w:p>
@@ -9219,15 +10320,37 @@
           <w:lang w:val="en-US"/>
         </w:rPr>
       </w:pPr>
-      <w:r>
-        <w:rPr>
-          <w:rFonts w:ascii="Courier New" w:hAnsi="Courier New" w:cs="Courier New"/>
-          <w:sz w:val="16"/>
-          <w:szCs w:val="16"/>
-          <w:lang w:val="en-US"/>
-        </w:rPr>
-        <w:t>port.write beep_on</w:t>
-      </w:r>
+      <w:proofErr w:type="gramStart"/>
+      <w:r>
+        <w:rPr>
+          <w:rFonts w:ascii="Courier New" w:hAnsi="Courier New" w:cs="Courier New"/>
+          <w:sz w:val="16"/>
+          <w:szCs w:val="16"/>
+          <w:lang w:val="en-US"/>
+        </w:rPr>
+        <w:t>port.write</w:t>
+      </w:r>
+      <w:proofErr w:type="gramEnd"/>
+      <w:r>
+        <w:rPr>
+          <w:rFonts w:ascii="Courier New" w:hAnsi="Courier New" w:cs="Courier New"/>
+          <w:sz w:val="16"/>
+          <w:szCs w:val="16"/>
+          <w:lang w:val="en-US"/>
+        </w:rPr>
+        <w:t xml:space="preserve"> </w:t>
+      </w:r>
+      <w:proofErr w:type="spellStart"/>
+      <w:r>
+        <w:rPr>
+          <w:rFonts w:ascii="Courier New" w:hAnsi="Courier New" w:cs="Courier New"/>
+          <w:sz w:val="16"/>
+          <w:szCs w:val="16"/>
+          <w:lang w:val="en-US"/>
+        </w:rPr>
+        <w:t>beep_on</w:t>
+      </w:r>
+      <w:proofErr w:type="spellEnd"/>
     </w:p>
     <w:p>
       <w:pPr>
@@ -9240,6 +10363,8 @@
           <w:lang w:val="en-US"/>
         </w:rPr>
       </w:pPr>
+      <w:proofErr w:type="spellStart"/>
+      <w:proofErr w:type="gramStart"/>
       <w:r>
         <w:rPr>
           <w:rFonts w:ascii="Courier New" w:hAnsi="Courier New" w:cs="Courier New"/>
@@ -9249,6 +10374,8 @@
         </w:rPr>
         <w:t>tm.reset</w:t>
       </w:r>
+      <w:proofErr w:type="spellEnd"/>
+      <w:proofErr w:type="gramEnd"/>
     </w:p>
     <w:p>
       <w:pPr>
@@ -9279,7 +10406,27 @@
           <w:szCs w:val="16"/>
           <w:lang w:val="en-US"/>
         </w:rPr>
-        <w:t xml:space="preserve"> (millisec 2) stop</w:t>
+        <w:t xml:space="preserve"> (</w:t>
+      </w:r>
+      <w:proofErr w:type="spellStart"/>
+      <w:r>
+        <w:rPr>
+          <w:rFonts w:ascii="Courier New" w:hAnsi="Courier New" w:cs="Courier New"/>
+          <w:sz w:val="16"/>
+          <w:szCs w:val="16"/>
+          <w:lang w:val="en-US"/>
+        </w:rPr>
+        <w:t>millisec</w:t>
+      </w:r>
+      <w:proofErr w:type="spellEnd"/>
+      <w:r>
+        <w:rPr>
+          <w:rFonts w:ascii="Courier New" w:hAnsi="Courier New" w:cs="Courier New"/>
+          <w:sz w:val="16"/>
+          <w:szCs w:val="16"/>
+          <w:lang w:val="en-US"/>
+        </w:rPr>
+        <w:t xml:space="preserve"> 2) stop</w:t>
       </w:r>
     </w:p>
     <w:p>
@@ -9377,15 +10524,37 @@
           <w:lang w:val="en-US"/>
         </w:rPr>
       </w:pPr>
-      <w:r>
-        <w:rPr>
-          <w:rFonts w:ascii="Courier New" w:hAnsi="Courier New" w:cs="Courier New"/>
-          <w:sz w:val="16"/>
-          <w:szCs w:val="16"/>
-          <w:lang w:val="en-US"/>
-        </w:rPr>
-        <w:t>port.write beep_off</w:t>
-      </w:r>
+      <w:proofErr w:type="gramStart"/>
+      <w:r>
+        <w:rPr>
+          <w:rFonts w:ascii="Courier New" w:hAnsi="Courier New" w:cs="Courier New"/>
+          <w:sz w:val="16"/>
+          <w:szCs w:val="16"/>
+          <w:lang w:val="en-US"/>
+        </w:rPr>
+        <w:t>port.write</w:t>
+      </w:r>
+      <w:proofErr w:type="gramEnd"/>
+      <w:r>
+        <w:rPr>
+          <w:rFonts w:ascii="Courier New" w:hAnsi="Courier New" w:cs="Courier New"/>
+          <w:sz w:val="16"/>
+          <w:szCs w:val="16"/>
+          <w:lang w:val="en-US"/>
+        </w:rPr>
+        <w:t xml:space="preserve"> </w:t>
+      </w:r>
+      <w:proofErr w:type="spellStart"/>
+      <w:r>
+        <w:rPr>
+          <w:rFonts w:ascii="Courier New" w:hAnsi="Courier New" w:cs="Courier New"/>
+          <w:sz w:val="16"/>
+          <w:szCs w:val="16"/>
+          <w:lang w:val="en-US"/>
+        </w:rPr>
+        <w:t>beep_off</w:t>
+      </w:r>
+      <w:proofErr w:type="spellEnd"/>
     </w:p>
     <w:p>
       <w:pPr>
@@ -9425,7 +10594,27 @@
           <w:szCs w:val="16"/>
           <w:lang w:val="en-US"/>
         </w:rPr>
-        <w:t xml:space="preserve"> (millisec 5) </w:t>
+        <w:t xml:space="preserve"> (</w:t>
+      </w:r>
+      <w:proofErr w:type="spellStart"/>
+      <w:r>
+        <w:rPr>
+          <w:rFonts w:ascii="Courier New" w:hAnsi="Courier New" w:cs="Courier New"/>
+          <w:sz w:val="16"/>
+          <w:szCs w:val="16"/>
+          <w:lang w:val="en-US"/>
+        </w:rPr>
+        <w:t>millisec</w:t>
+      </w:r>
+      <w:proofErr w:type="spellEnd"/>
+      <w:r>
+        <w:rPr>
+          <w:rFonts w:ascii="Courier New" w:hAnsi="Courier New" w:cs="Courier New"/>
+          <w:sz w:val="16"/>
+          <w:szCs w:val="16"/>
+          <w:lang w:val="en-US"/>
+        </w:rPr>
+        <w:t xml:space="preserve"> 5) </w:t>
       </w:r>
       <w:r>
         <w:rPr>
@@ -9457,8 +10646,19 @@
           <w:szCs w:val="16"/>
           <w:lang w:val="en-US"/>
         </w:rPr>
-        <w:t>diff &lt;- tm.sample</w:t>
-      </w:r>
+        <w:t xml:space="preserve">diff &lt;- </w:t>
+      </w:r>
+      <w:proofErr w:type="spellStart"/>
+      <w:r>
+        <w:rPr>
+          <w:rFonts w:ascii="Courier New" w:hAnsi="Courier New" w:cs="Courier New"/>
+          <w:sz w:val="16"/>
+          <w:szCs w:val="16"/>
+          <w:lang w:val="en-US"/>
+        </w:rPr>
+        <w:t>tm.sample</w:t>
+      </w:r>
+      <w:proofErr w:type="spellEnd"/>
     </w:p>
     <w:p>
       <w:pPr>
@@ -9514,14 +10714,25 @@
           <w:lang w:val="en-US"/>
         </w:rPr>
       </w:pPr>
-      <w:r>
-        <w:rPr>
-          <w:rFonts w:ascii="Courier New" w:hAnsi="Courier New" w:cs="Courier New"/>
-          <w:sz w:val="16"/>
-          <w:szCs w:val="16"/>
-          <w:lang w:val="en-US"/>
-        </w:rPr>
-        <w:t>count := count + 1</w:t>
+      <w:proofErr w:type="gramStart"/>
+      <w:r>
+        <w:rPr>
+          <w:rFonts w:ascii="Courier New" w:hAnsi="Courier New" w:cs="Courier New"/>
+          <w:sz w:val="16"/>
+          <w:szCs w:val="16"/>
+          <w:lang w:val="en-US"/>
+        </w:rPr>
+        <w:t>count :</w:t>
+      </w:r>
+      <w:proofErr w:type="gramEnd"/>
+      <w:r>
+        <w:rPr>
+          <w:rFonts w:ascii="Courier New" w:hAnsi="Courier New" w:cs="Courier New"/>
+          <w:sz w:val="16"/>
+          <w:szCs w:val="16"/>
+          <w:lang w:val="en-US"/>
+        </w:rPr>
+        <w:t>= count + 1</w:t>
       </w:r>
     </w:p>
     <w:p>
@@ -9610,8 +10821,19 @@
           <w:szCs w:val="16"/>
           <w:lang w:val="en-US"/>
         </w:rPr>
-        <w:t xml:space="preserve"> start = ping }</w:t>
-      </w:r>
+        <w:t xml:space="preserve"> start = </w:t>
+      </w:r>
+      <w:proofErr w:type="gramStart"/>
+      <w:r>
+        <w:rPr>
+          <w:rFonts w:ascii="Courier New" w:hAnsi="Courier New" w:cs="Courier New"/>
+          <w:sz w:val="16"/>
+          <w:szCs w:val="16"/>
+          <w:lang w:val="en-US"/>
+        </w:rPr>
+        <w:t>ping }</w:t>
+      </w:r>
+      <w:proofErr w:type="gramEnd"/>
     </w:p>
     <w:p>
       <w:pPr>
@@ -9660,14 +10882,36 @@
           <w:lang w:val="en-US"/>
         </w:rPr>
       </w:pPr>
-      <w:r>
-        <w:rPr>
-          <w:rFonts w:ascii="Courier New" w:hAnsi="Courier New" w:cs="Courier New"/>
-          <w:sz w:val="16"/>
-          <w:szCs w:val="16"/>
-          <w:lang w:val="en-US"/>
-        </w:rPr>
-        <w:t xml:space="preserve">checkSensor :: Word16 </w:t>
+      <w:proofErr w:type="spellStart"/>
+      <w:proofErr w:type="gramStart"/>
+      <w:r>
+        <w:rPr>
+          <w:rFonts w:ascii="Courier New" w:hAnsi="Courier New" w:cs="Courier New"/>
+          <w:sz w:val="16"/>
+          <w:szCs w:val="16"/>
+          <w:lang w:val="en-US"/>
+        </w:rPr>
+        <w:t>checkSensor</w:t>
+      </w:r>
+      <w:proofErr w:type="spellEnd"/>
+      <w:r>
+        <w:rPr>
+          <w:rFonts w:ascii="Courier New" w:hAnsi="Courier New" w:cs="Courier New"/>
+          <w:sz w:val="16"/>
+          <w:szCs w:val="16"/>
+          <w:lang w:val="en-US"/>
+        </w:rPr>
+        <w:t xml:space="preserve"> :</w:t>
+      </w:r>
+      <w:proofErr w:type="gramEnd"/>
+      <w:r>
+        <w:rPr>
+          <w:rFonts w:ascii="Courier New" w:hAnsi="Courier New" w:cs="Courier New"/>
+          <w:sz w:val="16"/>
+          <w:szCs w:val="16"/>
+          <w:lang w:val="en-US"/>
+        </w:rPr>
+        <w:t xml:space="preserve">: Word16 </w:t>
       </w:r>
       <w:r>
         <w:rPr>
@@ -9717,14 +10961,65 @@
           <w:lang w:val="en-US"/>
         </w:rPr>
       </w:pPr>
-      <w:r>
-        <w:rPr>
-          <w:rFonts w:ascii="Courier New" w:hAnsi="Courier New" w:cs="Courier New"/>
-          <w:sz w:val="16"/>
-          <w:szCs w:val="16"/>
-          <w:lang w:val="en-US"/>
-        </w:rPr>
-        <w:t xml:space="preserve">checkSensor threshold overThresholdAction = atom "check_sensor" $ </w:t>
+      <w:proofErr w:type="spellStart"/>
+      <w:r>
+        <w:rPr>
+          <w:rFonts w:ascii="Courier New" w:hAnsi="Courier New" w:cs="Courier New"/>
+          <w:sz w:val="16"/>
+          <w:szCs w:val="16"/>
+          <w:lang w:val="en-US"/>
+        </w:rPr>
+        <w:t>checkSensor</w:t>
+      </w:r>
+      <w:proofErr w:type="spellEnd"/>
+      <w:r>
+        <w:rPr>
+          <w:rFonts w:ascii="Courier New" w:hAnsi="Courier New" w:cs="Courier New"/>
+          <w:sz w:val="16"/>
+          <w:szCs w:val="16"/>
+          <w:lang w:val="en-US"/>
+        </w:rPr>
+        <w:t xml:space="preserve"> threshold </w:t>
+      </w:r>
+      <w:proofErr w:type="spellStart"/>
+      <w:r>
+        <w:rPr>
+          <w:rFonts w:ascii="Courier New" w:hAnsi="Courier New" w:cs="Courier New"/>
+          <w:sz w:val="16"/>
+          <w:szCs w:val="16"/>
+          <w:lang w:val="en-US"/>
+        </w:rPr>
+        <w:t>overThresholdAction</w:t>
+      </w:r>
+      <w:proofErr w:type="spellEnd"/>
+      <w:r>
+        <w:rPr>
+          <w:rFonts w:ascii="Courier New" w:hAnsi="Courier New" w:cs="Courier New"/>
+          <w:sz w:val="16"/>
+          <w:szCs w:val="16"/>
+          <w:lang w:val="en-US"/>
+        </w:rPr>
+        <w:t xml:space="preserve"> = atom "</w:t>
+      </w:r>
+      <w:proofErr w:type="spellStart"/>
+      <w:r>
+        <w:rPr>
+          <w:rFonts w:ascii="Courier New" w:hAnsi="Courier New" w:cs="Courier New"/>
+          <w:sz w:val="16"/>
+          <w:szCs w:val="16"/>
+          <w:lang w:val="en-US"/>
+        </w:rPr>
+        <w:t>check_sensor</w:t>
+      </w:r>
+      <w:proofErr w:type="spellEnd"/>
+      <w:r>
+        <w:rPr>
+          <w:rFonts w:ascii="Courier New" w:hAnsi="Courier New" w:cs="Courier New"/>
+          <w:sz w:val="16"/>
+          <w:szCs w:val="16"/>
+          <w:lang w:val="en-US"/>
+        </w:rPr>
+        <w:t xml:space="preserve">" $ </w:t>
       </w:r>
       <w:r>
         <w:rPr>
@@ -9794,7 +11089,27 @@
           <w:szCs w:val="16"/>
           <w:lang w:val="en-US"/>
         </w:rPr>
-        <w:t xml:space="preserve"> $ bool’ "sensor_ready"</w:t>
+        <w:t xml:space="preserve"> $ bool’ "</w:t>
+      </w:r>
+      <w:proofErr w:type="spellStart"/>
+      <w:r>
+        <w:rPr>
+          <w:rFonts w:ascii="Courier New" w:hAnsi="Courier New" w:cs="Courier New"/>
+          <w:sz w:val="16"/>
+          <w:szCs w:val="16"/>
+          <w:lang w:val="en-US"/>
+        </w:rPr>
+        <w:t>sensor_ready</w:t>
+      </w:r>
+      <w:proofErr w:type="spellEnd"/>
+      <w:r>
+        <w:rPr>
+          <w:rFonts w:ascii="Courier New" w:hAnsi="Courier New" w:cs="Courier New"/>
+          <w:sz w:val="16"/>
+          <w:szCs w:val="16"/>
+          <w:lang w:val="en-US"/>
+        </w:rPr>
+        <w:t>"</w:t>
       </w:r>
     </w:p>
     <w:p>
@@ -9808,14 +11123,25 @@
           <w:lang w:val="en-US"/>
         </w:rPr>
       </w:pPr>
-      <w:r>
-        <w:rPr>
-          <w:rFonts w:ascii="Courier New" w:hAnsi="Courier New" w:cs="Courier New"/>
-          <w:sz w:val="16"/>
-          <w:szCs w:val="16"/>
-          <w:lang w:val="en-US"/>
-        </w:rPr>
-        <w:t>sensorValue &lt;</w:t>
+      <w:proofErr w:type="spellStart"/>
+      <w:r>
+        <w:rPr>
+          <w:rFonts w:ascii="Courier New" w:hAnsi="Courier New" w:cs="Courier New"/>
+          <w:sz w:val="16"/>
+          <w:szCs w:val="16"/>
+          <w:lang w:val="en-US"/>
+        </w:rPr>
+        <w:t>sensorValue</w:t>
+      </w:r>
+      <w:proofErr w:type="spellEnd"/>
+      <w:r>
+        <w:rPr>
+          <w:rFonts w:ascii="Courier New" w:hAnsi="Courier New" w:cs="Courier New"/>
+          <w:sz w:val="16"/>
+          <w:szCs w:val="16"/>
+          <w:lang w:val="en-US"/>
+        </w:rPr>
+        <w:t xml:space="preserve"> &lt;</w:t>
       </w:r>
       <w:r>
         <w:rPr>
@@ -9853,7 +11179,27 @@
           <w:szCs w:val="16"/>
           <w:lang w:val="en-US"/>
         </w:rPr>
-        <w:t xml:space="preserve"> $ word16’ "sensor_value"</w:t>
+        <w:t xml:space="preserve"> $ word16’ "</w:t>
+      </w:r>
+      <w:proofErr w:type="spellStart"/>
+      <w:r>
+        <w:rPr>
+          <w:rFonts w:ascii="Courier New" w:hAnsi="Courier New" w:cs="Courier New"/>
+          <w:sz w:val="16"/>
+          <w:szCs w:val="16"/>
+          <w:lang w:val="en-US"/>
+        </w:rPr>
+        <w:t>sensor_value</w:t>
+      </w:r>
+      <w:proofErr w:type="spellEnd"/>
+      <w:r>
+        <w:rPr>
+          <w:rFonts w:ascii="Courier New" w:hAnsi="Courier New" w:cs="Courier New"/>
+          <w:sz w:val="16"/>
+          <w:szCs w:val="16"/>
+          <w:lang w:val="en-US"/>
+        </w:rPr>
+        <w:t>"</w:t>
       </w:r>
     </w:p>
     <w:p>
@@ -9906,14 +11252,25 @@
           <w:lang w:val="en-US"/>
         </w:rPr>
       </w:pPr>
-      <w:r>
-        <w:rPr>
-          <w:rFonts w:ascii="Courier New" w:hAnsi="Courier New" w:cs="Courier New"/>
-          <w:sz w:val="16"/>
-          <w:szCs w:val="16"/>
-          <w:lang w:val="en-US"/>
-        </w:rPr>
-        <w:t>beepOn &lt;</w:t>
+      <w:proofErr w:type="spellStart"/>
+      <w:r>
+        <w:rPr>
+          <w:rFonts w:ascii="Courier New" w:hAnsi="Courier New" w:cs="Courier New"/>
+          <w:sz w:val="16"/>
+          <w:szCs w:val="16"/>
+          <w:lang w:val="en-US"/>
+        </w:rPr>
+        <w:t>beepOn</w:t>
+      </w:r>
+      <w:proofErr w:type="spellEnd"/>
+      <w:r>
+        <w:rPr>
+          <w:rFonts w:ascii="Courier New" w:hAnsi="Courier New" w:cs="Courier New"/>
+          <w:sz w:val="16"/>
+          <w:szCs w:val="16"/>
+          <w:lang w:val="en-US"/>
+        </w:rPr>
+        <w:t xml:space="preserve"> &lt;</w:t>
       </w:r>
       <w:r>
         <w:rPr>
@@ -9931,7 +11288,27 @@
           <w:szCs w:val="16"/>
           <w:lang w:val="en-US"/>
         </w:rPr>
-        <w:t xml:space="preserve"> bool "beep_on" </w:t>
+        <w:t xml:space="preserve"> bool "</w:t>
+      </w:r>
+      <w:proofErr w:type="spellStart"/>
+      <w:r>
+        <w:rPr>
+          <w:rFonts w:ascii="Courier New" w:hAnsi="Courier New" w:cs="Courier New"/>
+          <w:sz w:val="16"/>
+          <w:szCs w:val="16"/>
+          <w:lang w:val="en-US"/>
+        </w:rPr>
+        <w:t>beep_on</w:t>
+      </w:r>
+      <w:proofErr w:type="spellEnd"/>
+      <w:r>
+        <w:rPr>
+          <w:rFonts w:ascii="Courier New" w:hAnsi="Courier New" w:cs="Courier New"/>
+          <w:sz w:val="16"/>
+          <w:szCs w:val="16"/>
+          <w:lang w:val="en-US"/>
+        </w:rPr>
+        <w:t xml:space="preserve">" </w:t>
       </w:r>
       <w:r>
         <w:rPr>
@@ -9995,7 +11372,27 @@
           <w:szCs w:val="16"/>
           <w:lang w:val="en-US"/>
         </w:rPr>
-        <w:t xml:space="preserve"> 000 $ atom "beepOn" $ </w:t>
+        <w:t xml:space="preserve"> 000 $ atom "</w:t>
+      </w:r>
+      <w:proofErr w:type="spellStart"/>
+      <w:r>
+        <w:rPr>
+          <w:rFonts w:ascii="Courier New" w:hAnsi="Courier New" w:cs="Courier New"/>
+          <w:sz w:val="16"/>
+          <w:szCs w:val="16"/>
+          <w:lang w:val="en-US"/>
+        </w:rPr>
+        <w:t>beepOn</w:t>
+      </w:r>
+      <w:proofErr w:type="spellEnd"/>
+      <w:r>
+        <w:rPr>
+          <w:rFonts w:ascii="Courier New" w:hAnsi="Courier New" w:cs="Courier New"/>
+          <w:sz w:val="16"/>
+          <w:szCs w:val="16"/>
+          <w:lang w:val="en-US"/>
+        </w:rPr>
+        <w:t xml:space="preserve">" $ </w:t>
       </w:r>
       <w:r>
         <w:rPr>
@@ -10027,7 +11424,27 @@
           <w:szCs w:val="16"/>
           <w:lang w:val="en-US"/>
         </w:rPr>
-        <w:t>call "beep_on"</w:t>
+        <w:t>call "</w:t>
+      </w:r>
+      <w:proofErr w:type="spellStart"/>
+      <w:r>
+        <w:rPr>
+          <w:rFonts w:ascii="Courier New" w:hAnsi="Courier New" w:cs="Courier New"/>
+          <w:sz w:val="16"/>
+          <w:szCs w:val="16"/>
+          <w:lang w:val="en-US"/>
+        </w:rPr>
+        <w:t>beep_on</w:t>
+      </w:r>
+      <w:proofErr w:type="spellEnd"/>
+      <w:r>
+        <w:rPr>
+          <w:rFonts w:ascii="Courier New" w:hAnsi="Courier New" w:cs="Courier New"/>
+          <w:sz w:val="16"/>
+          <w:szCs w:val="16"/>
+          <w:lang w:val="en-US"/>
+        </w:rPr>
+        <w:t>"</w:t>
       </w:r>
     </w:p>
     <w:p>
@@ -10041,14 +11458,25 @@
           <w:lang w:val="en-US"/>
         </w:rPr>
       </w:pPr>
-      <w:r>
-        <w:rPr>
-          <w:rFonts w:ascii="Courier New" w:hAnsi="Courier New" w:cs="Courier New"/>
-          <w:sz w:val="16"/>
-          <w:szCs w:val="16"/>
-          <w:lang w:val="en-US"/>
-        </w:rPr>
-        <w:t>beepOn &lt;== true</w:t>
+      <w:proofErr w:type="spellStart"/>
+      <w:r>
+        <w:rPr>
+          <w:rFonts w:ascii="Courier New" w:hAnsi="Courier New" w:cs="Courier New"/>
+          <w:sz w:val="16"/>
+          <w:szCs w:val="16"/>
+          <w:lang w:val="en-US"/>
+        </w:rPr>
+        <w:t>beepOn</w:t>
+      </w:r>
+      <w:proofErr w:type="spellEnd"/>
+      <w:r>
+        <w:rPr>
+          <w:rFonts w:ascii="Courier New" w:hAnsi="Courier New" w:cs="Courier New"/>
+          <w:sz w:val="16"/>
+          <w:szCs w:val="16"/>
+          <w:lang w:val="en-US"/>
+        </w:rPr>
+        <w:t xml:space="preserve"> &lt;== true</w:t>
       </w:r>
     </w:p>
     <w:p>
@@ -10062,14 +11490,25 @@
           <w:lang w:val="en-US"/>
         </w:rPr>
       </w:pPr>
-      <w:r>
-        <w:rPr>
-          <w:rFonts w:ascii="Courier New" w:hAnsi="Courier New" w:cs="Courier New"/>
-          <w:sz w:val="16"/>
-          <w:szCs w:val="16"/>
-          <w:lang w:val="en-US"/>
-        </w:rPr>
-        <w:t>startTimer warmup $ Const 10</w:t>
+      <w:proofErr w:type="spellStart"/>
+      <w:r>
+        <w:rPr>
+          <w:rFonts w:ascii="Courier New" w:hAnsi="Courier New" w:cs="Courier New"/>
+          <w:sz w:val="16"/>
+          <w:szCs w:val="16"/>
+          <w:lang w:val="en-US"/>
+        </w:rPr>
+        <w:t>startTimer</w:t>
+      </w:r>
+      <w:proofErr w:type="spellEnd"/>
+      <w:r>
+        <w:rPr>
+          <w:rFonts w:ascii="Courier New" w:hAnsi="Courier New" w:cs="Courier New"/>
+          <w:sz w:val="16"/>
+          <w:szCs w:val="16"/>
+          <w:lang w:val="en-US"/>
+        </w:rPr>
+        <w:t xml:space="preserve"> warmup $ Const 10</w:t>
       </w:r>
     </w:p>
     <w:p>
@@ -10122,7 +11561,27 @@
           <w:szCs w:val="16"/>
           <w:lang w:val="en-US"/>
         </w:rPr>
-        <w:t xml:space="preserve"> 050 $ atom " beepOff " $ </w:t>
+        <w:t xml:space="preserve"> 050 $ atom " </w:t>
+      </w:r>
+      <w:proofErr w:type="spellStart"/>
+      <w:r>
+        <w:rPr>
+          <w:rFonts w:ascii="Courier New" w:hAnsi="Courier New" w:cs="Courier New"/>
+          <w:sz w:val="16"/>
+          <w:szCs w:val="16"/>
+          <w:lang w:val="en-US"/>
+        </w:rPr>
+        <w:t>beepOff</w:t>
+      </w:r>
+      <w:proofErr w:type="spellEnd"/>
+      <w:r>
+        <w:rPr>
+          <w:rFonts w:ascii="Courier New" w:hAnsi="Courier New" w:cs="Courier New"/>
+          <w:sz w:val="16"/>
+          <w:szCs w:val="16"/>
+          <w:lang w:val="en-US"/>
+        </w:rPr>
+        <w:t xml:space="preserve"> " $ </w:t>
       </w:r>
       <w:r>
         <w:rPr>
@@ -10154,7 +11613,27 @@
           <w:szCs w:val="16"/>
           <w:lang w:val="en-US"/>
         </w:rPr>
-        <w:t>call "beep_off"</w:t>
+        <w:t>call "</w:t>
+      </w:r>
+      <w:proofErr w:type="spellStart"/>
+      <w:r>
+        <w:rPr>
+          <w:rFonts w:ascii="Courier New" w:hAnsi="Courier New" w:cs="Courier New"/>
+          <w:sz w:val="16"/>
+          <w:szCs w:val="16"/>
+          <w:lang w:val="en-US"/>
+        </w:rPr>
+        <w:t>beep_off</w:t>
+      </w:r>
+      <w:proofErr w:type="spellEnd"/>
+      <w:r>
+        <w:rPr>
+          <w:rFonts w:ascii="Courier New" w:hAnsi="Courier New" w:cs="Courier New"/>
+          <w:sz w:val="16"/>
+          <w:szCs w:val="16"/>
+          <w:lang w:val="en-US"/>
+        </w:rPr>
+        <w:t>"</w:t>
       </w:r>
     </w:p>
     <w:p>
@@ -10168,14 +11647,25 @@
           <w:lang w:val="en-US"/>
         </w:rPr>
       </w:pPr>
-      <w:r>
-        <w:rPr>
-          <w:rFonts w:ascii="Courier New" w:hAnsi="Courier New" w:cs="Courier New"/>
-          <w:sz w:val="16"/>
-          <w:szCs w:val="16"/>
-          <w:lang w:val="en-US"/>
-        </w:rPr>
-        <w:t>beepOn &lt;== false</w:t>
+      <w:proofErr w:type="spellStart"/>
+      <w:r>
+        <w:rPr>
+          <w:rFonts w:ascii="Courier New" w:hAnsi="Courier New" w:cs="Courier New"/>
+          <w:sz w:val="16"/>
+          <w:szCs w:val="16"/>
+          <w:lang w:val="en-US"/>
+        </w:rPr>
+        <w:t>beepOn</w:t>
+      </w:r>
+      <w:proofErr w:type="spellEnd"/>
+      <w:r>
+        <w:rPr>
+          <w:rFonts w:ascii="Courier New" w:hAnsi="Courier New" w:cs="Courier New"/>
+          <w:sz w:val="16"/>
+          <w:szCs w:val="16"/>
+          <w:lang w:val="en-US"/>
+        </w:rPr>
+        <w:t xml:space="preserve"> &lt;== false</w:t>
       </w:r>
     </w:p>
     <w:p>
@@ -10308,14 +11798,25 @@
           <w:lang w:val="en-US"/>
         </w:rPr>
       </w:pPr>
-      <w:r>
-        <w:rPr>
-          <w:rFonts w:ascii="Courier New" w:hAnsi="Courier New" w:cs="Courier New"/>
-          <w:sz w:val="16"/>
-          <w:szCs w:val="16"/>
-          <w:lang w:val="en-US"/>
-        </w:rPr>
-        <w:t>period(PID)</w:t>
+      <w:proofErr w:type="gramStart"/>
+      <w:r>
+        <w:rPr>
+          <w:rFonts w:ascii="Courier New" w:hAnsi="Courier New" w:cs="Courier New"/>
+          <w:sz w:val="16"/>
+          <w:szCs w:val="16"/>
+          <w:lang w:val="en-US"/>
+        </w:rPr>
+        <w:t>period(</w:t>
+      </w:r>
+      <w:proofErr w:type="gramEnd"/>
+      <w:r>
+        <w:rPr>
+          <w:rFonts w:ascii="Courier New" w:hAnsi="Courier New" w:cs="Courier New"/>
+          <w:sz w:val="16"/>
+          <w:szCs w:val="16"/>
+          <w:lang w:val="en-US"/>
+        </w:rPr>
+        <w:t>PID)</w:t>
       </w:r>
       <w:r>
         <w:rPr>
@@ -10347,6 +11848,7 @@
           <w:lang w:val="en-US"/>
         </w:rPr>
       </w:pPr>
+      <w:proofErr w:type="gramStart"/>
       <w:r>
         <w:rPr>
           <w:rFonts w:ascii="Courier New" w:hAnsi="Courier New" w:cs="Courier New"/>
@@ -10365,7 +11867,17 @@
           <w:szCs w:val="16"/>
           <w:lang w:val="en-US"/>
         </w:rPr>
-        <w:t>(sonar, beep, [</w:t>
+        <w:t>(</w:t>
+      </w:r>
+      <w:proofErr w:type="gramEnd"/>
+      <w:r>
+        <w:rPr>
+          <w:rFonts w:ascii="Courier New" w:hAnsi="Courier New" w:cs="Courier New"/>
+          <w:sz w:val="16"/>
+          <w:szCs w:val="16"/>
+          <w:lang w:val="en-US"/>
+        </w:rPr>
+        <w:t>sonar, beep, [</w:t>
       </w:r>
       <w:r>
         <w:rPr>
@@ -10426,6 +11938,7 @@
           <w:szCs w:val="16"/>
           <w:lang w:val="en-US"/>
         </w:rPr>
+        <w:lastRenderedPageBreak/>
         <w:t>receive</w:t>
       </w:r>
       <w:r>
@@ -10453,7 +11966,27 @@
           <w:szCs w:val="16"/>
           <w:lang w:val="en-US"/>
         </w:rPr>
-        <w:t>&gt; PID ! done</w:t>
+        <w:t xml:space="preserve">&gt; </w:t>
+      </w:r>
+      <w:proofErr w:type="gramStart"/>
+      <w:r>
+        <w:rPr>
+          <w:rFonts w:ascii="Courier New" w:hAnsi="Courier New" w:cs="Courier New"/>
+          <w:sz w:val="16"/>
+          <w:szCs w:val="16"/>
+          <w:lang w:val="en-US"/>
+        </w:rPr>
+        <w:t>PID !</w:t>
+      </w:r>
+      <w:proofErr w:type="gramEnd"/>
+      <w:r>
+        <w:rPr>
+          <w:rFonts w:ascii="Courier New" w:hAnsi="Courier New" w:cs="Courier New"/>
+          <w:sz w:val="16"/>
+          <w:szCs w:val="16"/>
+          <w:lang w:val="en-US"/>
+        </w:rPr>
+        <w:t xml:space="preserve"> done</w:t>
       </w:r>
     </w:p>
     <w:p>
@@ -10499,15 +12032,25 @@
           <w:lang w:val="en-US"/>
         </w:rPr>
       </w:pPr>
-      <w:r>
-        <w:rPr>
-          <w:rFonts w:ascii="Courier New" w:hAnsi="Courier New" w:cs="Courier New"/>
-          <w:sz w:val="16"/>
-          <w:szCs w:val="16"/>
-          <w:lang w:val="en-US"/>
-        </w:rPr>
-        <w:lastRenderedPageBreak/>
-        <w:t xml:space="preserve">beep(PID, Signal) </w:t>
+      <w:proofErr w:type="gramStart"/>
+      <w:r>
+        <w:rPr>
+          <w:rFonts w:ascii="Courier New" w:hAnsi="Courier New" w:cs="Courier New"/>
+          <w:sz w:val="16"/>
+          <w:szCs w:val="16"/>
+          <w:lang w:val="en-US"/>
+        </w:rPr>
+        <w:t>beep(</w:t>
+      </w:r>
+      <w:proofErr w:type="gramEnd"/>
+      <w:r>
+        <w:rPr>
+          <w:rFonts w:ascii="Courier New" w:hAnsi="Courier New" w:cs="Courier New"/>
+          <w:sz w:val="16"/>
+          <w:szCs w:val="16"/>
+          <w:lang w:val="en-US"/>
+        </w:rPr>
+        <w:t xml:space="preserve">PID, Signal) </w:t>
       </w:r>
       <w:r>
         <w:rPr>
@@ -10539,14 +12082,27 @@
           <w:lang w:val="en-US"/>
         </w:rPr>
       </w:pPr>
-      <w:r>
-        <w:rPr>
-          <w:rFonts w:ascii="Courier New" w:hAnsi="Courier New" w:cs="Courier New"/>
-          <w:sz w:val="16"/>
-          <w:szCs w:val="16"/>
-          <w:lang w:val="en-US"/>
-        </w:rPr>
-        <w:t>io:format("Beep On ~n", []),</w:t>
+      <w:proofErr w:type="spellStart"/>
+      <w:proofErr w:type="gramStart"/>
+      <w:r>
+        <w:rPr>
+          <w:rFonts w:ascii="Courier New" w:hAnsi="Courier New" w:cs="Courier New"/>
+          <w:sz w:val="16"/>
+          <w:szCs w:val="16"/>
+          <w:lang w:val="en-US"/>
+        </w:rPr>
+        <w:t>io:format</w:t>
+      </w:r>
+      <w:proofErr w:type="spellEnd"/>
+      <w:proofErr w:type="gramEnd"/>
+      <w:r>
+        <w:rPr>
+          <w:rFonts w:ascii="Courier New" w:hAnsi="Courier New" w:cs="Courier New"/>
+          <w:sz w:val="16"/>
+          <w:szCs w:val="16"/>
+          <w:lang w:val="en-US"/>
+        </w:rPr>
+        <w:t>("Beep On ~n", []),</w:t>
       </w:r>
     </w:p>
     <w:p>
@@ -10621,7 +12177,29 @@
           <w:szCs w:val="16"/>
           <w:lang w:val="en-US"/>
         </w:rPr>
-        <w:t>&gt; io:format("Beep Off ~n", []),</w:t>
+        <w:t xml:space="preserve">&gt; </w:t>
+      </w:r>
+      <w:proofErr w:type="spellStart"/>
+      <w:proofErr w:type="gramStart"/>
+      <w:r>
+        <w:rPr>
+          <w:rFonts w:ascii="Courier New" w:hAnsi="Courier New" w:cs="Courier New"/>
+          <w:sz w:val="16"/>
+          <w:szCs w:val="16"/>
+          <w:lang w:val="en-US"/>
+        </w:rPr>
+        <w:t>io:format</w:t>
+      </w:r>
+      <w:proofErr w:type="spellEnd"/>
+      <w:proofErr w:type="gramEnd"/>
+      <w:r>
+        <w:rPr>
+          <w:rFonts w:ascii="Courier New" w:hAnsi="Courier New" w:cs="Courier New"/>
+          <w:sz w:val="16"/>
+          <w:szCs w:val="16"/>
+          <w:lang w:val="en-US"/>
+        </w:rPr>
+        <w:t>("Beep Off ~n", []),</w:t>
       </w:r>
     </w:p>
     <w:p>
@@ -10644,14 +12222,25 @@
         </w:rPr>
         <w:t xml:space="preserve">    </w:t>
       </w:r>
-      <w:r>
-        <w:rPr>
-          <w:rFonts w:ascii="Courier New" w:hAnsi="Courier New" w:cs="Courier New"/>
-          <w:sz w:val="16"/>
-          <w:szCs w:val="16"/>
-          <w:lang w:val="en-US"/>
-        </w:rPr>
-        <w:t>PID ! Signal</w:t>
+      <w:proofErr w:type="gramStart"/>
+      <w:r>
+        <w:rPr>
+          <w:rFonts w:ascii="Courier New" w:hAnsi="Courier New" w:cs="Courier New"/>
+          <w:sz w:val="16"/>
+          <w:szCs w:val="16"/>
+          <w:lang w:val="en-US"/>
+        </w:rPr>
+        <w:t>PID !</w:t>
+      </w:r>
+      <w:proofErr w:type="gramEnd"/>
+      <w:r>
+        <w:rPr>
+          <w:rFonts w:ascii="Courier New" w:hAnsi="Courier New" w:cs="Courier New"/>
+          <w:sz w:val="16"/>
+          <w:szCs w:val="16"/>
+          <w:lang w:val="en-US"/>
+        </w:rPr>
+        <w:t xml:space="preserve"> Signal</w:t>
       </w:r>
     </w:p>
     <w:p>
@@ -10697,14 +12286,25 @@
           <w:lang w:val="en-US"/>
         </w:rPr>
       </w:pPr>
-      <w:r>
-        <w:rPr>
-          <w:rFonts w:ascii="Courier New" w:hAnsi="Courier New" w:cs="Courier New"/>
-          <w:sz w:val="16"/>
-          <w:szCs w:val="16"/>
-          <w:lang w:val="en-US"/>
-        </w:rPr>
-        <w:t xml:space="preserve">start() </w:t>
+      <w:proofErr w:type="gramStart"/>
+      <w:r>
+        <w:rPr>
+          <w:rFonts w:ascii="Courier New" w:hAnsi="Courier New" w:cs="Courier New"/>
+          <w:sz w:val="16"/>
+          <w:szCs w:val="16"/>
+          <w:lang w:val="en-US"/>
+        </w:rPr>
+        <w:t>start(</w:t>
+      </w:r>
+      <w:proofErr w:type="gramEnd"/>
+      <w:r>
+        <w:rPr>
+          <w:rFonts w:ascii="Courier New" w:hAnsi="Courier New" w:cs="Courier New"/>
+          <w:sz w:val="16"/>
+          <w:szCs w:val="16"/>
+          <w:lang w:val="en-US"/>
+        </w:rPr>
+        <w:t xml:space="preserve">) </w:t>
       </w:r>
       <w:r>
         <w:rPr>
@@ -10736,6 +12336,7 @@
           <w:lang w:val="en-US"/>
         </w:rPr>
       </w:pPr>
+      <w:proofErr w:type="gramStart"/>
       <w:r>
         <w:rPr>
           <w:rFonts w:ascii="Courier New" w:hAnsi="Courier New" w:cs="Courier New"/>
@@ -10756,6 +12357,7 @@
         </w:rPr>
         <w:t>(</w:t>
       </w:r>
+      <w:proofErr w:type="gramEnd"/>
       <w:r>
         <w:rPr>
           <w:rFonts w:ascii="Courier New" w:hAnsi="Courier New" w:cs="Courier New"/>
@@ -10833,7 +12435,29 @@
           <w:szCs w:val="16"/>
           <w:lang w:val="en-US"/>
         </w:rPr>
-        <w:t>&gt; timer:sleep(3000),</w:t>
+        <w:t xml:space="preserve">&gt; </w:t>
+      </w:r>
+      <w:proofErr w:type="spellStart"/>
+      <w:proofErr w:type="gramStart"/>
+      <w:r>
+        <w:rPr>
+          <w:rFonts w:ascii="Courier New" w:hAnsi="Courier New" w:cs="Courier New"/>
+          <w:sz w:val="16"/>
+          <w:szCs w:val="16"/>
+          <w:lang w:val="en-US"/>
+        </w:rPr>
+        <w:t>timer:sleep</w:t>
+      </w:r>
+      <w:proofErr w:type="spellEnd"/>
+      <w:proofErr w:type="gramEnd"/>
+      <w:r>
+        <w:rPr>
+          <w:rFonts w:ascii="Courier New" w:hAnsi="Courier New" w:cs="Courier New"/>
+          <w:sz w:val="16"/>
+          <w:szCs w:val="16"/>
+          <w:lang w:val="en-US"/>
+        </w:rPr>
+        <w:t>(3000),</w:t>
       </w:r>
     </w:p>
     <w:p>
@@ -10856,14 +12480,25 @@
         </w:rPr>
         <w:t xml:space="preserve">        </w:t>
       </w:r>
-      <w:r>
-        <w:rPr>
-          <w:rFonts w:ascii="Courier New" w:hAnsi="Courier New" w:cs="Courier New"/>
-          <w:sz w:val="16"/>
-          <w:szCs w:val="16"/>
-          <w:lang w:val="en-US"/>
-        </w:rPr>
-        <w:t>start()</w:t>
+      <w:proofErr w:type="gramStart"/>
+      <w:r>
+        <w:rPr>
+          <w:rFonts w:ascii="Courier New" w:hAnsi="Courier New" w:cs="Courier New"/>
+          <w:sz w:val="16"/>
+          <w:szCs w:val="16"/>
+          <w:lang w:val="en-US"/>
+        </w:rPr>
+        <w:t>start(</w:t>
+      </w:r>
+      <w:proofErr w:type="gramEnd"/>
+      <w:r>
+        <w:rPr>
+          <w:rFonts w:ascii="Courier New" w:hAnsi="Courier New" w:cs="Courier New"/>
+          <w:sz w:val="16"/>
+          <w:szCs w:val="16"/>
+          <w:lang w:val="en-US"/>
+        </w:rPr>
+        <w:t>)</w:t>
       </w:r>
     </w:p>
     <w:p>
@@ -10963,8 +12598,19 @@
           <w:szCs w:val="16"/>
           <w:lang w:val="en-US"/>
         </w:rPr>
-        <w:t xml:space="preserve"> Posix.Signal</w:t>
-      </w:r>
+        <w:t xml:space="preserve"> </w:t>
+      </w:r>
+      <w:proofErr w:type="spellStart"/>
+      <w:r>
+        <w:rPr>
+          <w:rFonts w:ascii="Courier New" w:hAnsi="Courier New" w:cs="Courier New"/>
+          <w:sz w:val="16"/>
+          <w:szCs w:val="16"/>
+          <w:lang w:val="en-US"/>
+        </w:rPr>
+        <w:t>Posix.Signal</w:t>
+      </w:r>
+      <w:proofErr w:type="spellEnd"/>
     </w:p>
     <w:p>
       <w:pPr>
@@ -10995,8 +12641,19 @@
           <w:szCs w:val="16"/>
           <w:lang w:val="en-US"/>
         </w:rPr>
-        <w:t xml:space="preserve"> MLton</w:t>
-      </w:r>
+        <w:t xml:space="preserve"> </w:t>
+      </w:r>
+      <w:proofErr w:type="spellStart"/>
+      <w:r>
+        <w:rPr>
+          <w:rFonts w:ascii="Courier New" w:hAnsi="Courier New" w:cs="Courier New"/>
+          <w:sz w:val="16"/>
+          <w:szCs w:val="16"/>
+          <w:lang w:val="en-US"/>
+        </w:rPr>
+        <w:t>MLton</w:t>
+      </w:r>
+      <w:proofErr w:type="spellEnd"/>
     </w:p>
     <w:p>
       <w:pPr>
@@ -11027,7 +12684,27 @@
           <w:szCs w:val="16"/>
           <w:lang w:val="en-US"/>
         </w:rPr>
-        <w:t xml:space="preserve"> Itimer Signal Thread</w:t>
+        <w:t xml:space="preserve"> </w:t>
+      </w:r>
+      <w:proofErr w:type="spellStart"/>
+      <w:r>
+        <w:rPr>
+          <w:rFonts w:ascii="Courier New" w:hAnsi="Courier New" w:cs="Courier New"/>
+          <w:sz w:val="16"/>
+          <w:szCs w:val="16"/>
+          <w:lang w:val="en-US"/>
+        </w:rPr>
+        <w:t>Itimer</w:t>
+      </w:r>
+      <w:proofErr w:type="spellEnd"/>
+      <w:r>
+        <w:rPr>
+          <w:rFonts w:ascii="Courier New" w:hAnsi="Courier New" w:cs="Courier New"/>
+          <w:sz w:val="16"/>
+          <w:szCs w:val="16"/>
+          <w:lang w:val="en-US"/>
+        </w:rPr>
+        <w:t xml:space="preserve"> Signal Thread</w:t>
       </w:r>
     </w:p>
     <w:p>
@@ -11071,8 +12748,19 @@
           <w:szCs w:val="16"/>
           <w:lang w:val="en-US"/>
         </w:rPr>
-        <w:t xml:space="preserve"> beepOff</w:t>
-      </w:r>
+        <w:t xml:space="preserve"> </w:t>
+      </w:r>
+      <w:proofErr w:type="spellStart"/>
+      <w:r>
+        <w:rPr>
+          <w:rFonts w:ascii="Courier New" w:hAnsi="Courier New" w:cs="Courier New"/>
+          <w:sz w:val="16"/>
+          <w:szCs w:val="16"/>
+          <w:lang w:val="en-US"/>
+        </w:rPr>
+        <w:t>beepOff</w:t>
+      </w:r>
+      <w:proofErr w:type="spellEnd"/>
       <w:r>
         <w:rPr>
           <w:rFonts w:ascii="Courier New" w:hAnsi="Courier New" w:cs="Courier New"/>
@@ -11133,7 +12821,27 @@
           <w:szCs w:val="16"/>
           <w:lang w:val="en-US"/>
         </w:rPr>
-        <w:t xml:space="preserve"> beepOn () = (print "Beep On\n";</w:t>
+        <w:t xml:space="preserve"> </w:t>
+      </w:r>
+      <w:proofErr w:type="spellStart"/>
+      <w:r>
+        <w:rPr>
+          <w:rFonts w:ascii="Courier New" w:hAnsi="Courier New" w:cs="Courier New"/>
+          <w:sz w:val="16"/>
+          <w:szCs w:val="16"/>
+          <w:lang w:val="en-US"/>
+        </w:rPr>
+        <w:t>beepOn</w:t>
+      </w:r>
+      <w:proofErr w:type="spellEnd"/>
+      <w:r>
+        <w:rPr>
+          <w:rFonts w:ascii="Courier New" w:hAnsi="Courier New" w:cs="Courier New"/>
+          <w:sz w:val="16"/>
+          <w:szCs w:val="16"/>
+          <w:lang w:val="en-US"/>
+        </w:rPr>
+        <w:t xml:space="preserve"> () = (print "Beep On\n";</w:t>
       </w:r>
     </w:p>
     <w:p>
@@ -11207,7 +12915,47 @@
           <w:szCs w:val="16"/>
           <w:lang w:val="en-US"/>
         </w:rPr>
-        <w:t xml:space="preserve"> beep () = (Thread.spawn beepOn;</w:t>
+        <w:t xml:space="preserve"> beep () = (</w:t>
+      </w:r>
+      <w:proofErr w:type="spellStart"/>
+      <w:r>
+        <w:rPr>
+          <w:rFonts w:ascii="Courier New" w:hAnsi="Courier New" w:cs="Courier New"/>
+          <w:sz w:val="16"/>
+          <w:szCs w:val="16"/>
+          <w:lang w:val="en-US"/>
+        </w:rPr>
+        <w:t>Thread.spawn</w:t>
+      </w:r>
+      <w:proofErr w:type="spellEnd"/>
+      <w:r>
+        <w:rPr>
+          <w:rFonts w:ascii="Courier New" w:hAnsi="Courier New" w:cs="Courier New"/>
+          <w:sz w:val="16"/>
+          <w:szCs w:val="16"/>
+          <w:lang w:val="en-US"/>
+        </w:rPr>
+        <w:t xml:space="preserve"> </w:t>
+      </w:r>
+      <w:proofErr w:type="spellStart"/>
+      <w:r>
+        <w:rPr>
+          <w:rFonts w:ascii="Courier New" w:hAnsi="Courier New" w:cs="Courier New"/>
+          <w:sz w:val="16"/>
+          <w:szCs w:val="16"/>
+          <w:lang w:val="en-US"/>
+        </w:rPr>
+        <w:t>beepOn</w:t>
+      </w:r>
+      <w:proofErr w:type="spellEnd"/>
+      <w:r>
+        <w:rPr>
+          <w:rFonts w:ascii="Courier New" w:hAnsi="Courier New" w:cs="Courier New"/>
+          <w:sz w:val="16"/>
+          <w:szCs w:val="16"/>
+          <w:lang w:val="en-US"/>
+        </w:rPr>
+        <w:t>;</w:t>
       </w:r>
     </w:p>
     <w:p>
@@ -11230,14 +12978,45 @@
         </w:rPr>
         <w:t xml:space="preserve">   </w:t>
       </w:r>
-      <w:r>
-        <w:rPr>
-          <w:rFonts w:ascii="Courier New" w:hAnsi="Courier New" w:cs="Courier New"/>
-          <w:sz w:val="16"/>
-          <w:szCs w:val="16"/>
-          <w:lang w:val="en-US"/>
-        </w:rPr>
-        <w:t>Thread.spawn beepOff;</w:t>
+      <w:proofErr w:type="spellStart"/>
+      <w:r>
+        <w:rPr>
+          <w:rFonts w:ascii="Courier New" w:hAnsi="Courier New" w:cs="Courier New"/>
+          <w:sz w:val="16"/>
+          <w:szCs w:val="16"/>
+          <w:lang w:val="en-US"/>
+        </w:rPr>
+        <w:t>Thread.spawn</w:t>
+      </w:r>
+      <w:proofErr w:type="spellEnd"/>
+      <w:r>
+        <w:rPr>
+          <w:rFonts w:ascii="Courier New" w:hAnsi="Courier New" w:cs="Courier New"/>
+          <w:sz w:val="16"/>
+          <w:szCs w:val="16"/>
+          <w:lang w:val="en-US"/>
+        </w:rPr>
+        <w:t xml:space="preserve"> </w:t>
+      </w:r>
+      <w:proofErr w:type="spellStart"/>
+      <w:r>
+        <w:rPr>
+          <w:rFonts w:ascii="Courier New" w:hAnsi="Courier New" w:cs="Courier New"/>
+          <w:sz w:val="16"/>
+          <w:szCs w:val="16"/>
+          <w:lang w:val="en-US"/>
+        </w:rPr>
+        <w:t>beepOff</w:t>
+      </w:r>
+      <w:proofErr w:type="spellEnd"/>
+      <w:r>
+        <w:rPr>
+          <w:rFonts w:ascii="Courier New" w:hAnsi="Courier New" w:cs="Courier New"/>
+          <w:sz w:val="16"/>
+          <w:szCs w:val="16"/>
+          <w:lang w:val="en-US"/>
+        </w:rPr>
+        <w:t>;</w:t>
       </w:r>
     </w:p>
     <w:p>
@@ -11260,14 +13039,25 @@
         </w:rPr>
         <w:t xml:space="preserve">   </w:t>
       </w:r>
-      <w:r>
-        <w:rPr>
-          <w:rFonts w:ascii="Courier New" w:hAnsi="Courier New" w:cs="Courier New"/>
-          <w:sz w:val="16"/>
-          <w:szCs w:val="16"/>
-          <w:lang w:val="en-US"/>
-        </w:rPr>
-        <w:t>Thread.runAfter (50))</w:t>
+      <w:proofErr w:type="spellStart"/>
+      <w:r>
+        <w:rPr>
+          <w:rFonts w:ascii="Courier New" w:hAnsi="Courier New" w:cs="Courier New"/>
+          <w:sz w:val="16"/>
+          <w:szCs w:val="16"/>
+          <w:lang w:val="en-US"/>
+        </w:rPr>
+        <w:t>Thread.runAfter</w:t>
+      </w:r>
+      <w:proofErr w:type="spellEnd"/>
+      <w:r>
+        <w:rPr>
+          <w:rFonts w:ascii="Courier New" w:hAnsi="Courier New" w:cs="Courier New"/>
+          <w:sz w:val="16"/>
+          <w:szCs w:val="16"/>
+          <w:lang w:val="en-US"/>
+        </w:rPr>
+        <w:t xml:space="preserve"> (50))</w:t>
       </w:r>
     </w:p>
     <w:p>
@@ -11367,6 +13157,7 @@
           <w:lang w:val="en-US"/>
         </w:rPr>
       </w:pPr>
+      <w:proofErr w:type="spellStart"/>
       <w:r>
         <w:rPr>
           <w:rFonts w:ascii="Courier New" w:hAnsi="Courier New" w:cs="Courier New"/>
@@ -11378,14 +13169,35 @@
         </w:rPr>
         <w:t>val</w:t>
       </w:r>
-      <w:r>
-        <w:rPr>
-          <w:rFonts w:ascii="Courier New" w:hAnsi="Courier New" w:cs="Courier New"/>
-          <w:sz w:val="16"/>
-          <w:szCs w:val="16"/>
-          <w:lang w:val="en-US"/>
-        </w:rPr>
-        <w:t xml:space="preserve"> _ = (Thread.spawn (period ());</w:t>
+      <w:proofErr w:type="spellEnd"/>
+      <w:r>
+        <w:rPr>
+          <w:rFonts w:ascii="Courier New" w:hAnsi="Courier New" w:cs="Courier New"/>
+          <w:sz w:val="16"/>
+          <w:szCs w:val="16"/>
+          <w:lang w:val="en-US"/>
+        </w:rPr>
+        <w:t xml:space="preserve"> _ = (</w:t>
+      </w:r>
+      <w:proofErr w:type="spellStart"/>
+      <w:r>
+        <w:rPr>
+          <w:rFonts w:ascii="Courier New" w:hAnsi="Courier New" w:cs="Courier New"/>
+          <w:sz w:val="16"/>
+          <w:szCs w:val="16"/>
+          <w:lang w:val="en-US"/>
+        </w:rPr>
+        <w:t>Thread.spawn</w:t>
+      </w:r>
+      <w:proofErr w:type="spellEnd"/>
+      <w:r>
+        <w:rPr>
+          <w:rFonts w:ascii="Courier New" w:hAnsi="Courier New" w:cs="Courier New"/>
+          <w:sz w:val="16"/>
+          <w:szCs w:val="16"/>
+          <w:lang w:val="en-US"/>
+        </w:rPr>
+        <w:t xml:space="preserve"> (period ());</w:t>
       </w:r>
     </w:p>
     <w:p>
@@ -11424,6 +13236,7 @@
         </w:rPr>
         <w:t>.</w:t>
       </w:r>
+      <w:proofErr w:type="spellStart"/>
       <w:r>
         <w:rPr>
           <w:rFonts w:ascii="Courier New" w:hAnsi="Courier New" w:cs="Courier New"/>
@@ -11433,6 +13246,7 @@
         </w:rPr>
         <w:t>runAfter</w:t>
       </w:r>
+      <w:proofErr w:type="spellEnd"/>
       <w:r>
         <w:rPr>
           <w:rFonts w:ascii="Courier New" w:hAnsi="Courier New" w:cs="Courier New"/>
@@ -11571,7 +13385,7 @@
                     <pic:cNvPicPr/>
                   </pic:nvPicPr>
                   <pic:blipFill>
-                    <a:blip r:embed="rId8">
+                    <a:blip r:embed="rId9">
                       <a:extLst>
                         <a:ext uri="{28A0092B-C50C-407E-A947-70E740481C1C}">
                           <a14:useLocalDpi xmlns:a14="http://schemas.microsoft.com/office/drawing/2010/main" val="0"/>
@@ -11704,6 +13518,7 @@
           <w:szCs w:val="16"/>
         </w:rPr>
       </w:pPr>
+      <w:proofErr w:type="gramStart"/>
       <w:r>
         <w:rPr>
           <w:rFonts w:ascii="Courier New" w:hAnsi="Courier New" w:cs="Courier New"/>
@@ -11719,7 +13534,16 @@
           <w:sz w:val="16"/>
           <w:szCs w:val="16"/>
         </w:rPr>
-        <w:t>(0,</w:t>
+        <w:t>(</w:t>
+      </w:r>
+      <w:proofErr w:type="gramEnd"/>
+      <w:r>
+        <w:rPr>
+          <w:rFonts w:ascii="Courier New" w:hAnsi="Courier New" w:cs="Courier New"/>
+          <w:sz w:val="16"/>
+          <w:szCs w:val="16"/>
+        </w:rPr>
+        <w:t>0,</w:t>
       </w:r>
       <w:r>
         <w:rPr>
@@ -11729,6 +13553,7 @@
         </w:rPr>
         <w:t xml:space="preserve">0,0). </w:t>
       </w:r>
+      <w:proofErr w:type="gramStart"/>
       <w:r>
         <w:rPr>
           <w:rFonts w:ascii="Courier New" w:hAnsi="Courier New" w:cs="Courier New"/>
@@ -11744,8 +13569,18 @@
           <w:sz w:val="16"/>
           <w:szCs w:val="16"/>
         </w:rPr>
-        <w:t xml:space="preserve">(0,1,1). </w:t>
-      </w:r>
+        <w:t>(</w:t>
+      </w:r>
+      <w:proofErr w:type="gramEnd"/>
+      <w:r>
+        <w:rPr>
+          <w:rFonts w:ascii="Courier New" w:hAnsi="Courier New" w:cs="Courier New"/>
+          <w:sz w:val="16"/>
+          <w:szCs w:val="16"/>
+        </w:rPr>
+        <w:t xml:space="preserve">0,1,1). </w:t>
+      </w:r>
+      <w:proofErr w:type="gramStart"/>
       <w:r>
         <w:rPr>
           <w:rFonts w:ascii="Courier New" w:hAnsi="Courier New" w:cs="Courier New"/>
@@ -11761,8 +13596,18 @@
           <w:sz w:val="16"/>
           <w:szCs w:val="16"/>
         </w:rPr>
-        <w:t xml:space="preserve">(0,2,2). </w:t>
-      </w:r>
+        <w:t>(</w:t>
+      </w:r>
+      <w:proofErr w:type="gramEnd"/>
+      <w:r>
+        <w:rPr>
+          <w:rFonts w:ascii="Courier New" w:hAnsi="Courier New" w:cs="Courier New"/>
+          <w:sz w:val="16"/>
+          <w:szCs w:val="16"/>
+        </w:rPr>
+        <w:t xml:space="preserve">0,2,2). </w:t>
+      </w:r>
+      <w:proofErr w:type="gramStart"/>
       <w:r>
         <w:rPr>
           <w:rFonts w:ascii="Courier New" w:hAnsi="Courier New" w:cs="Courier New"/>
@@ -11778,7 +13623,16 @@
           <w:sz w:val="16"/>
           <w:szCs w:val="16"/>
         </w:rPr>
-        <w:t>(0,3,3).</w:t>
+        <w:t>(</w:t>
+      </w:r>
+      <w:proofErr w:type="gramEnd"/>
+      <w:r>
+        <w:rPr>
+          <w:rFonts w:ascii="Courier New" w:hAnsi="Courier New" w:cs="Courier New"/>
+          <w:sz w:val="16"/>
+          <w:szCs w:val="16"/>
+        </w:rPr>
+        <w:t>0,3,3).</w:t>
       </w:r>
     </w:p>
     <w:p>
@@ -11792,14 +13646,85 @@
           <w:lang w:val="en-US"/>
         </w:rPr>
       </w:pPr>
-      <w:r>
-        <w:rPr>
-          <w:rFonts w:ascii="Courier New" w:hAnsi="Courier New" w:cs="Courier New"/>
-          <w:sz w:val="16"/>
-          <w:szCs w:val="16"/>
-          <w:lang w:val="en-US"/>
-        </w:rPr>
-        <w:t>plus(0,0,0). plus(0,1,1). plus(0,2,2). plus(0,3,3).</w:t>
+      <w:proofErr w:type="gramStart"/>
+      <w:r>
+        <w:rPr>
+          <w:rFonts w:ascii="Courier New" w:hAnsi="Courier New" w:cs="Courier New"/>
+          <w:sz w:val="16"/>
+          <w:szCs w:val="16"/>
+          <w:lang w:val="en-US"/>
+        </w:rPr>
+        <w:t>plus(</w:t>
+      </w:r>
+      <w:proofErr w:type="gramEnd"/>
+      <w:r>
+        <w:rPr>
+          <w:rFonts w:ascii="Courier New" w:hAnsi="Courier New" w:cs="Courier New"/>
+          <w:sz w:val="16"/>
+          <w:szCs w:val="16"/>
+          <w:lang w:val="en-US"/>
+        </w:rPr>
+        <w:t xml:space="preserve">0,0,0). </w:t>
+      </w:r>
+      <w:proofErr w:type="gramStart"/>
+      <w:r>
+        <w:rPr>
+          <w:rFonts w:ascii="Courier New" w:hAnsi="Courier New" w:cs="Courier New"/>
+          <w:sz w:val="16"/>
+          <w:szCs w:val="16"/>
+          <w:lang w:val="en-US"/>
+        </w:rPr>
+        <w:t>plus(</w:t>
+      </w:r>
+      <w:proofErr w:type="gramEnd"/>
+      <w:r>
+        <w:rPr>
+          <w:rFonts w:ascii="Courier New" w:hAnsi="Courier New" w:cs="Courier New"/>
+          <w:sz w:val="16"/>
+          <w:szCs w:val="16"/>
+          <w:lang w:val="en-US"/>
+        </w:rPr>
+        <w:t xml:space="preserve">0,1,1). </w:t>
+      </w:r>
+      <w:proofErr w:type="gramStart"/>
+      <w:r>
+        <w:rPr>
+          <w:rFonts w:ascii="Courier New" w:hAnsi="Courier New" w:cs="Courier New"/>
+          <w:sz w:val="16"/>
+          <w:szCs w:val="16"/>
+          <w:lang w:val="en-US"/>
+        </w:rPr>
+        <w:t>plus(</w:t>
+      </w:r>
+      <w:proofErr w:type="gramEnd"/>
+      <w:r>
+        <w:rPr>
+          <w:rFonts w:ascii="Courier New" w:hAnsi="Courier New" w:cs="Courier New"/>
+          <w:sz w:val="16"/>
+          <w:szCs w:val="16"/>
+          <w:lang w:val="en-US"/>
+        </w:rPr>
+        <w:t xml:space="preserve">0,2,2). </w:t>
+      </w:r>
+      <w:proofErr w:type="gramStart"/>
+      <w:r>
+        <w:rPr>
+          <w:rFonts w:ascii="Courier New" w:hAnsi="Courier New" w:cs="Courier New"/>
+          <w:sz w:val="16"/>
+          <w:szCs w:val="16"/>
+          <w:lang w:val="en-US"/>
+        </w:rPr>
+        <w:t>plus(</w:t>
+      </w:r>
+      <w:proofErr w:type="gramEnd"/>
+      <w:r>
+        <w:rPr>
+          <w:rFonts w:ascii="Courier New" w:hAnsi="Courier New" w:cs="Courier New"/>
+          <w:sz w:val="16"/>
+          <w:szCs w:val="16"/>
+          <w:lang w:val="en-US"/>
+        </w:rPr>
+        <w:t>0,3,3).</w:t>
       </w:r>
     </w:p>
     <w:p>
@@ -11813,14 +13738,85 @@
           <w:lang w:val="en-US"/>
         </w:rPr>
       </w:pPr>
-      <w:r>
-        <w:rPr>
-          <w:rFonts w:ascii="Courier New" w:hAnsi="Courier New" w:cs="Courier New"/>
-          <w:sz w:val="16"/>
-          <w:szCs w:val="16"/>
-          <w:lang w:val="en-US"/>
-        </w:rPr>
-        <w:t>plus(0,0,0). plus(0,1,1). plus(0,2,2). plus(0,3,3).</w:t>
+      <w:proofErr w:type="gramStart"/>
+      <w:r>
+        <w:rPr>
+          <w:rFonts w:ascii="Courier New" w:hAnsi="Courier New" w:cs="Courier New"/>
+          <w:sz w:val="16"/>
+          <w:szCs w:val="16"/>
+          <w:lang w:val="en-US"/>
+        </w:rPr>
+        <w:t>plus(</w:t>
+      </w:r>
+      <w:proofErr w:type="gramEnd"/>
+      <w:r>
+        <w:rPr>
+          <w:rFonts w:ascii="Courier New" w:hAnsi="Courier New" w:cs="Courier New"/>
+          <w:sz w:val="16"/>
+          <w:szCs w:val="16"/>
+          <w:lang w:val="en-US"/>
+        </w:rPr>
+        <w:t xml:space="preserve">0,0,0). </w:t>
+      </w:r>
+      <w:proofErr w:type="gramStart"/>
+      <w:r>
+        <w:rPr>
+          <w:rFonts w:ascii="Courier New" w:hAnsi="Courier New" w:cs="Courier New"/>
+          <w:sz w:val="16"/>
+          <w:szCs w:val="16"/>
+          <w:lang w:val="en-US"/>
+        </w:rPr>
+        <w:t>plus(</w:t>
+      </w:r>
+      <w:proofErr w:type="gramEnd"/>
+      <w:r>
+        <w:rPr>
+          <w:rFonts w:ascii="Courier New" w:hAnsi="Courier New" w:cs="Courier New"/>
+          <w:sz w:val="16"/>
+          <w:szCs w:val="16"/>
+          <w:lang w:val="en-US"/>
+        </w:rPr>
+        <w:t xml:space="preserve">0,1,1). </w:t>
+      </w:r>
+      <w:proofErr w:type="gramStart"/>
+      <w:r>
+        <w:rPr>
+          <w:rFonts w:ascii="Courier New" w:hAnsi="Courier New" w:cs="Courier New"/>
+          <w:sz w:val="16"/>
+          <w:szCs w:val="16"/>
+          <w:lang w:val="en-US"/>
+        </w:rPr>
+        <w:t>plus(</w:t>
+      </w:r>
+      <w:proofErr w:type="gramEnd"/>
+      <w:r>
+        <w:rPr>
+          <w:rFonts w:ascii="Courier New" w:hAnsi="Courier New" w:cs="Courier New"/>
+          <w:sz w:val="16"/>
+          <w:szCs w:val="16"/>
+          <w:lang w:val="en-US"/>
+        </w:rPr>
+        <w:t xml:space="preserve">0,2,2). </w:t>
+      </w:r>
+      <w:proofErr w:type="gramStart"/>
+      <w:r>
+        <w:rPr>
+          <w:rFonts w:ascii="Courier New" w:hAnsi="Courier New" w:cs="Courier New"/>
+          <w:sz w:val="16"/>
+          <w:szCs w:val="16"/>
+          <w:lang w:val="en-US"/>
+        </w:rPr>
+        <w:t>plus(</w:t>
+      </w:r>
+      <w:proofErr w:type="gramEnd"/>
+      <w:r>
+        <w:rPr>
+          <w:rFonts w:ascii="Courier New" w:hAnsi="Courier New" w:cs="Courier New"/>
+          <w:sz w:val="16"/>
+          <w:szCs w:val="16"/>
+          <w:lang w:val="en-US"/>
+        </w:rPr>
+        <w:t>0,3,3).</w:t>
       </w:r>
     </w:p>
     <w:p>
@@ -11881,6 +13877,7 @@
         </w:rPr>
         <w:t xml:space="preserve"> </w:t>
       </w:r>
+      <w:proofErr w:type="spellStart"/>
       <w:r>
         <w:rPr>
           <w:rFonts w:ascii="Courier New" w:hAnsi="Courier New" w:cs="Courier New"/>
@@ -11898,6 +13895,7 @@
         </w:rPr>
         <w:t>o</w:t>
       </w:r>
+      <w:proofErr w:type="spellEnd"/>
       <w:r>
         <w:rPr>
           <w:rFonts w:ascii="Times New Roman" w:hAnsi="Times New Roman" w:cs="Times New Roman"/>
@@ -12133,7 +14131,16 @@
           <w:sz w:val="16"/>
           <w:szCs w:val="16"/>
         </w:rPr>
-        <w:t xml:space="preserve"> plus</w:t>
+        <w:t xml:space="preserve"> </w:t>
+      </w:r>
+      <w:proofErr w:type="spellStart"/>
+      <w:r>
+        <w:rPr>
+          <w:rFonts w:ascii="Courier New" w:hAnsi="Courier New" w:cs="Courier New"/>
+          <w:sz w:val="16"/>
+          <w:szCs w:val="16"/>
+        </w:rPr>
+        <w:t>plus</w:t>
       </w:r>
       <w:r>
         <w:rPr>
@@ -12144,6 +14151,7 @@
         </w:rPr>
         <w:t>o</w:t>
       </w:r>
+      <w:proofErr w:type="spellEnd"/>
       <w:r>
         <w:rPr>
           <w:rFonts w:ascii="Times New Roman" w:hAnsi="Times New Roman" w:cs="Times New Roman"/>
@@ -12158,7 +14166,16 @@
           <w:sz w:val="16"/>
           <w:szCs w:val="16"/>
         </w:rPr>
-        <w:t>(plus</w:t>
+        <w:t>(</w:t>
+      </w:r>
+      <w:proofErr w:type="spellStart"/>
+      <w:r>
+        <w:rPr>
+          <w:rFonts w:ascii="Courier New" w:hAnsi="Courier New" w:cs="Courier New"/>
+          <w:sz w:val="16"/>
+          <w:szCs w:val="16"/>
+        </w:rPr>
+        <w:t>plus</w:t>
       </w:r>
       <w:r>
         <w:rPr>
@@ -12169,6 +14186,7 @@
         </w:rPr>
         <w:t>o</w:t>
       </w:r>
+      <w:proofErr w:type="spellEnd"/>
       <w:r>
         <w:rPr>
           <w:rFonts w:ascii="Courier New" w:hAnsi="Courier New" w:cs="Courier New"/>
@@ -12344,7 +14362,16 @@
           <w:sz w:val="16"/>
           <w:szCs w:val="16"/>
         </w:rPr>
-        <w:t>(plus</w:t>
+        <w:t>(</w:t>
+      </w:r>
+      <w:proofErr w:type="spellStart"/>
+      <w:r>
+        <w:rPr>
+          <w:rFonts w:ascii="Courier New" w:hAnsi="Courier New" w:cs="Courier New"/>
+          <w:sz w:val="16"/>
+          <w:szCs w:val="16"/>
+        </w:rPr>
+        <w:t>plus</w:t>
       </w:r>
       <w:r>
         <w:rPr>
@@ -12355,6 +14382,7 @@
         </w:rPr>
         <w:t>o</w:t>
       </w:r>
+      <w:proofErr w:type="spellEnd"/>
       <w:r>
         <w:rPr>
           <w:rFonts w:ascii="Courier New" w:hAnsi="Courier New" w:cs="Courier New"/>
@@ -12865,7 +14893,7 @@
                           <pic:cNvPicPr/>
                         </pic:nvPicPr>
                         <pic:blipFill>
-                          <a:blip r:embed="rId9">
+                          <a:blip r:embed="rId10">
                             <a:extLst>
                               <a:ext uri="{28A0092B-C50C-407E-A947-70E740481C1C}">
                                 <a14:useLocalDpi xmlns:a14="http://schemas.microsoft.com/office/drawing/2010/main" val="0"/>
@@ -12930,7 +14958,7 @@
                           <pic:cNvPicPr/>
                         </pic:nvPicPr>
                         <pic:blipFill>
-                          <a:blip r:embed="rId10">
+                          <a:blip r:embed="rId11">
                             <a:extLst>
                               <a:ext uri="{28A0092B-C50C-407E-A947-70E740481C1C}">
                                 <a14:useLocalDpi xmlns:a14="http://schemas.microsoft.com/office/drawing/2010/main" val="0"/>
@@ -13066,7 +15094,25 @@
           <w:sz w:val="24"/>
           <w:szCs w:val="24"/>
         </w:rPr>
-        <w:t xml:space="preserve">функционального программирования и построенных поверх логических фреймвороков с рядом атрибутов </w:t>
+        <w:t xml:space="preserve">функционального программирования и построенных поверх логических </w:t>
+      </w:r>
+      <w:proofErr w:type="spellStart"/>
+      <w:r>
+        <w:rPr>
+          <w:rFonts w:ascii="Times New Roman" w:hAnsi="Times New Roman" w:cs="Times New Roman"/>
+          <w:sz w:val="24"/>
+          <w:szCs w:val="24"/>
+        </w:rPr>
+        <w:t>фреймвороков</w:t>
+      </w:r>
+      <w:proofErr w:type="spellEnd"/>
+      <w:r>
+        <w:rPr>
+          <w:rFonts w:ascii="Times New Roman" w:hAnsi="Times New Roman" w:cs="Times New Roman"/>
+          <w:sz w:val="24"/>
+          <w:szCs w:val="24"/>
+        </w:rPr>
+        <w:t xml:space="preserve"> с рядом атрибутов </w:t>
       </w:r>
       <w:r>
         <w:rPr>
@@ -13116,6 +15162,7 @@
         </w:rPr>
         <w:t xml:space="preserve"> времени. Некоторые из этих атрибутов, такие как моделирование ввода-вывода и задач, являются требованиями для создания полезных приложений реального времени, в то время как другие атрибуты, такие как управление динамической памятью, желательны, но не обязательны. Языки с обширной поддержкой параллелизма больше подходят для моделирования системы реального времени как систем, основанных на задачах. Обычно такие языки мультиплексируют примитивы параллелизма в потоке ОС и, следовательно, могут легко использовать RTOS для использования планировщика RTOS для планирования задач. Языки, в которых отсутствует контроль параллелизма, могут по-прежнему моделировать системы как циклические управляющие, но будут ограничены типом систем реального времени, которые могут быть написаны с использованием этого языка. Есть языки, такие как </w:t>
       </w:r>
+      <w:proofErr w:type="spellStart"/>
       <w:r>
         <w:rPr>
           <w:rFonts w:ascii="Times New Roman" w:hAnsi="Times New Roman" w:cs="Times New Roman"/>
@@ -13123,7 +15170,34 @@
           <w:szCs w:val="24"/>
         </w:rPr>
         <w:lastRenderedPageBreak/>
-        <w:t>Haskell, которые благодаря гибкости своего компилятора являются хостом для широкой экосистемы DSL в реальном времени. Другие языки более специализированы, например Hume, и, как следствие, имеют большую глубину с точки зрения инфраструктуры доказательства и анализа. Наконец, есть такие языки, как Scala, в которые еще не были вложены значительные средства в реальном времени на лингвистическом уровне, но благодаря использованию JVM они имеют существенные перспективы в области исследований в реальном времени.</w:t>
+        <w:t>Haskell</w:t>
+      </w:r>
+      <w:proofErr w:type="spellEnd"/>
+      <w:r>
+        <w:rPr>
+          <w:rFonts w:ascii="Times New Roman" w:hAnsi="Times New Roman" w:cs="Times New Roman"/>
+          <w:sz w:val="24"/>
+          <w:szCs w:val="24"/>
+        </w:rPr>
+        <w:t xml:space="preserve">, которые благодаря гибкости своего компилятора являются хостом для широкой экосистемы DSL в реальном времени. Другие языки более специализированы, например </w:t>
+      </w:r>
+      <w:proofErr w:type="spellStart"/>
+      <w:r>
+        <w:rPr>
+          <w:rFonts w:ascii="Times New Roman" w:hAnsi="Times New Roman" w:cs="Times New Roman"/>
+          <w:sz w:val="24"/>
+          <w:szCs w:val="24"/>
+        </w:rPr>
+        <w:t>Hume</w:t>
+      </w:r>
+      <w:proofErr w:type="spellEnd"/>
+      <w:r>
+        <w:rPr>
+          <w:rFonts w:ascii="Times New Roman" w:hAnsi="Times New Roman" w:cs="Times New Roman"/>
+          <w:sz w:val="24"/>
+          <w:szCs w:val="24"/>
+        </w:rPr>
+        <w:t>, и, как следствие, имеют большую глубину с точки зрения инфраструктуры доказательства и анализа. Наконец, есть такие языки, как Scala, в которые еще не были вложены значительные средства в реальном времени на лингвистическом уровне, но благодаря использованию JVM они имеют существенные перспективы в области исследований в реальном времени.</w:t>
       </w:r>
     </w:p>
     <w:p>
@@ -13222,7 +15296,25 @@
           <w:sz w:val="24"/>
           <w:szCs w:val="24"/>
         </w:rPr>
-        <w:t>Иван Братко. Алгоритмы искусственного интеллекта на языке PROLOG. — М.: «Вильямс», 2004. — С. 640. — ISBN 0-201-40375-7.</w:t>
+        <w:t xml:space="preserve">Иван </w:t>
+      </w:r>
+      <w:proofErr w:type="spellStart"/>
+      <w:r>
+        <w:rPr>
+          <w:rFonts w:ascii="Times New Roman" w:hAnsi="Times New Roman" w:cs="Times New Roman"/>
+          <w:sz w:val="24"/>
+          <w:szCs w:val="24"/>
+        </w:rPr>
+        <w:t>Братко</w:t>
+      </w:r>
+      <w:proofErr w:type="spellEnd"/>
+      <w:r>
+        <w:rPr>
+          <w:rFonts w:ascii="Times New Roman" w:hAnsi="Times New Roman" w:cs="Times New Roman"/>
+          <w:sz w:val="24"/>
+          <w:szCs w:val="24"/>
+        </w:rPr>
+        <w:t>. Алгоритмы искусственного интеллекта на языке PROLOG. — М.: «Вильямс», 2004. — С. 640. — ISBN 0-201-40375-7.</w:t>
       </w:r>
     </w:p>
     <w:p>
@@ -13245,14 +15337,45 @@
         </w:rPr>
         <w:t xml:space="preserve">2. </w:t>
       </w:r>
-      <w:r>
-        <w:rPr>
-          <w:rFonts w:ascii="Times New Roman" w:hAnsi="Times New Roman" w:cs="Times New Roman"/>
-          <w:sz w:val="24"/>
-          <w:szCs w:val="24"/>
-          <w:lang w:val="en-US"/>
-        </w:rPr>
-        <w:t>Audebaud Philippe, Paulin-Mohring Christine. Proofs of randomized algorithms in Coq. Science of Computer Programming. 2009;74(8):568 -</w:t>
+      <w:proofErr w:type="spellStart"/>
+      <w:r>
+        <w:rPr>
+          <w:rFonts w:ascii="Times New Roman" w:hAnsi="Times New Roman" w:cs="Times New Roman"/>
+          <w:sz w:val="24"/>
+          <w:szCs w:val="24"/>
+          <w:lang w:val="en-US"/>
+        </w:rPr>
+        <w:t>Audebaud</w:t>
+      </w:r>
+      <w:proofErr w:type="spellEnd"/>
+      <w:r>
+        <w:rPr>
+          <w:rFonts w:ascii="Times New Roman" w:hAnsi="Times New Roman" w:cs="Times New Roman"/>
+          <w:sz w:val="24"/>
+          <w:szCs w:val="24"/>
+          <w:lang w:val="en-US"/>
+        </w:rPr>
+        <w:t xml:space="preserve"> Philippe, Paulin-</w:t>
+      </w:r>
+      <w:proofErr w:type="spellStart"/>
+      <w:r>
+        <w:rPr>
+          <w:rFonts w:ascii="Times New Roman" w:hAnsi="Times New Roman" w:cs="Times New Roman"/>
+          <w:sz w:val="24"/>
+          <w:szCs w:val="24"/>
+          <w:lang w:val="en-US"/>
+        </w:rPr>
+        <w:t>Mohring</w:t>
+      </w:r>
+      <w:proofErr w:type="spellEnd"/>
+      <w:r>
+        <w:rPr>
+          <w:rFonts w:ascii="Times New Roman" w:hAnsi="Times New Roman" w:cs="Times New Roman"/>
+          <w:sz w:val="24"/>
+          <w:szCs w:val="24"/>
+          <w:lang w:val="en-US"/>
+        </w:rPr>
+        <w:t xml:space="preserve"> Christine. Proofs of randomized algorithms in Coq. Science of Computer Programming. 2009;74(8):568 -</w:t>
       </w:r>
       <w:r>
         <w:rPr>
@@ -13300,7 +15423,87 @@
           <w:szCs w:val="24"/>
           <w:lang w:val="en-US"/>
         </w:rPr>
-        <w:t>. Conchon Sylvain, Contejean Evelyne, Kanig Johannes, Lescuyer Stéphane. Lightweight Integration of the Ergo Theorem Prover Inside a Proof</w:t>
+        <w:t xml:space="preserve">. </w:t>
+      </w:r>
+      <w:proofErr w:type="spellStart"/>
+      <w:r>
+        <w:rPr>
+          <w:rFonts w:ascii="Times New Roman" w:hAnsi="Times New Roman" w:cs="Times New Roman"/>
+          <w:sz w:val="24"/>
+          <w:szCs w:val="24"/>
+          <w:lang w:val="en-US"/>
+        </w:rPr>
+        <w:t>Conchon</w:t>
+      </w:r>
+      <w:proofErr w:type="spellEnd"/>
+      <w:r>
+        <w:rPr>
+          <w:rFonts w:ascii="Times New Roman" w:hAnsi="Times New Roman" w:cs="Times New Roman"/>
+          <w:sz w:val="24"/>
+          <w:szCs w:val="24"/>
+          <w:lang w:val="en-US"/>
+        </w:rPr>
+        <w:t xml:space="preserve"> Sylvain, </w:t>
+      </w:r>
+      <w:proofErr w:type="spellStart"/>
+      <w:r>
+        <w:rPr>
+          <w:rFonts w:ascii="Times New Roman" w:hAnsi="Times New Roman" w:cs="Times New Roman"/>
+          <w:sz w:val="24"/>
+          <w:szCs w:val="24"/>
+          <w:lang w:val="en-US"/>
+        </w:rPr>
+        <w:t>Contejean</w:t>
+      </w:r>
+      <w:proofErr w:type="spellEnd"/>
+      <w:r>
+        <w:rPr>
+          <w:rFonts w:ascii="Times New Roman" w:hAnsi="Times New Roman" w:cs="Times New Roman"/>
+          <w:sz w:val="24"/>
+          <w:szCs w:val="24"/>
+          <w:lang w:val="en-US"/>
+        </w:rPr>
+        <w:t xml:space="preserve"> Evelyne, </w:t>
+      </w:r>
+      <w:proofErr w:type="spellStart"/>
+      <w:r>
+        <w:rPr>
+          <w:rFonts w:ascii="Times New Roman" w:hAnsi="Times New Roman" w:cs="Times New Roman"/>
+          <w:sz w:val="24"/>
+          <w:szCs w:val="24"/>
+          <w:lang w:val="en-US"/>
+        </w:rPr>
+        <w:t>Kanig</w:t>
+      </w:r>
+      <w:proofErr w:type="spellEnd"/>
+      <w:r>
+        <w:rPr>
+          <w:rFonts w:ascii="Times New Roman" w:hAnsi="Times New Roman" w:cs="Times New Roman"/>
+          <w:sz w:val="24"/>
+          <w:szCs w:val="24"/>
+          <w:lang w:val="en-US"/>
+        </w:rPr>
+        <w:t xml:space="preserve"> Johannes, </w:t>
+      </w:r>
+      <w:proofErr w:type="spellStart"/>
+      <w:r>
+        <w:rPr>
+          <w:rFonts w:ascii="Times New Roman" w:hAnsi="Times New Roman" w:cs="Times New Roman"/>
+          <w:sz w:val="24"/>
+          <w:szCs w:val="24"/>
+          <w:lang w:val="en-US"/>
+        </w:rPr>
+        <w:t>Lescuyer</w:t>
+      </w:r>
+      <w:proofErr w:type="spellEnd"/>
+      <w:r>
+        <w:rPr>
+          <w:rFonts w:ascii="Times New Roman" w:hAnsi="Times New Roman" w:cs="Times New Roman"/>
+          <w:sz w:val="24"/>
+          <w:szCs w:val="24"/>
+          <w:lang w:val="en-US"/>
+        </w:rPr>
+        <w:t xml:space="preserve"> Stéphane. Lightweight Integration of the Ergo Theorem Prover Inside a Proof</w:t>
       </w:r>
       <w:r>
         <w:rPr>
@@ -13318,7 +15521,27 @@
           <w:szCs w:val="24"/>
           <w:lang w:val="en-US"/>
         </w:rPr>
-        <w:t>Assistant. In: AFM ’07:55–59ACM; 2007; New York, NY, USA.</w:t>
+        <w:t xml:space="preserve">Assistant. In: </w:t>
+      </w:r>
+      <w:proofErr w:type="gramStart"/>
+      <w:r>
+        <w:rPr>
+          <w:rFonts w:ascii="Times New Roman" w:hAnsi="Times New Roman" w:cs="Times New Roman"/>
+          <w:sz w:val="24"/>
+          <w:szCs w:val="24"/>
+          <w:lang w:val="en-US"/>
+        </w:rPr>
+        <w:t>AFM ’</w:t>
+      </w:r>
+      <w:proofErr w:type="gramEnd"/>
+      <w:r>
+        <w:rPr>
+          <w:rFonts w:ascii="Times New Roman" w:hAnsi="Times New Roman" w:cs="Times New Roman"/>
+          <w:sz w:val="24"/>
+          <w:szCs w:val="24"/>
+          <w:lang w:val="en-US"/>
+        </w:rPr>
+        <w:t>07:55–59ACM; 2007; New York, NY, USA.</w:t>
       </w:r>
     </w:p>
     <w:p>
@@ -13341,15 +15564,17 @@
         </w:rPr>
         <w:t xml:space="preserve">4. </w:t>
       </w:r>
-      <w:r>
-        <w:rPr>
-          <w:rFonts w:ascii="Times New Roman" w:hAnsi="Times New Roman" w:cs="Times New Roman"/>
-          <w:sz w:val="24"/>
-          <w:szCs w:val="24"/>
-          <w:lang w:val="en-US"/>
-        </w:rPr>
-        <w:t>Contejean Évelyne,Paskevich Andrei, Urbain Xavier, Courtieu Pierre,Pons Olivier, Forest Julien.A3PAT, an Approach for Certified Automated</w:t>
-      </w:r>
+      <w:proofErr w:type="spellStart"/>
+      <w:r>
+        <w:rPr>
+          <w:rFonts w:ascii="Times New Roman" w:hAnsi="Times New Roman" w:cs="Times New Roman"/>
+          <w:sz w:val="24"/>
+          <w:szCs w:val="24"/>
+          <w:lang w:val="en-US"/>
+        </w:rPr>
+        <w:t>Contejean</w:t>
+      </w:r>
+      <w:proofErr w:type="spellEnd"/>
       <w:r>
         <w:rPr>
           <w:rFonts w:ascii="Times New Roman" w:hAnsi="Times New Roman" w:cs="Times New Roman"/>
@@ -13359,14 +15584,125 @@
         </w:rPr>
         <w:t xml:space="preserve"> </w:t>
       </w:r>
-      <w:r>
-        <w:rPr>
-          <w:rFonts w:ascii="Times New Roman" w:hAnsi="Times New Roman" w:cs="Times New Roman"/>
-          <w:sz w:val="24"/>
-          <w:szCs w:val="24"/>
-          <w:lang w:val="en-US"/>
-        </w:rPr>
-        <w:t>Termination Proofs. In: PEPM ’10:63–72ACM; 2010; New York, NY, USA.</w:t>
+      <w:proofErr w:type="spellStart"/>
+      <w:proofErr w:type="gramStart"/>
+      <w:r>
+        <w:rPr>
+          <w:rFonts w:ascii="Times New Roman" w:hAnsi="Times New Roman" w:cs="Times New Roman"/>
+          <w:sz w:val="24"/>
+          <w:szCs w:val="24"/>
+          <w:lang w:val="en-US"/>
+        </w:rPr>
+        <w:t>Évelyne,Paskevich</w:t>
+      </w:r>
+      <w:proofErr w:type="spellEnd"/>
+      <w:proofErr w:type="gramEnd"/>
+      <w:r>
+        <w:rPr>
+          <w:rFonts w:ascii="Times New Roman" w:hAnsi="Times New Roman" w:cs="Times New Roman"/>
+          <w:sz w:val="24"/>
+          <w:szCs w:val="24"/>
+          <w:lang w:val="en-US"/>
+        </w:rPr>
+        <w:t xml:space="preserve"> Andrei, </w:t>
+      </w:r>
+      <w:proofErr w:type="spellStart"/>
+      <w:r>
+        <w:rPr>
+          <w:rFonts w:ascii="Times New Roman" w:hAnsi="Times New Roman" w:cs="Times New Roman"/>
+          <w:sz w:val="24"/>
+          <w:szCs w:val="24"/>
+          <w:lang w:val="en-US"/>
+        </w:rPr>
+        <w:t>Urbain</w:t>
+      </w:r>
+      <w:proofErr w:type="spellEnd"/>
+      <w:r>
+        <w:rPr>
+          <w:rFonts w:ascii="Times New Roman" w:hAnsi="Times New Roman" w:cs="Times New Roman"/>
+          <w:sz w:val="24"/>
+          <w:szCs w:val="24"/>
+          <w:lang w:val="en-US"/>
+        </w:rPr>
+        <w:t xml:space="preserve"> Xavier, </w:t>
+      </w:r>
+      <w:proofErr w:type="spellStart"/>
+      <w:r>
+        <w:rPr>
+          <w:rFonts w:ascii="Times New Roman" w:hAnsi="Times New Roman" w:cs="Times New Roman"/>
+          <w:sz w:val="24"/>
+          <w:szCs w:val="24"/>
+          <w:lang w:val="en-US"/>
+        </w:rPr>
+        <w:t>Courtieu</w:t>
+      </w:r>
+      <w:proofErr w:type="spellEnd"/>
+      <w:r>
+        <w:rPr>
+          <w:rFonts w:ascii="Times New Roman" w:hAnsi="Times New Roman" w:cs="Times New Roman"/>
+          <w:sz w:val="24"/>
+          <w:szCs w:val="24"/>
+          <w:lang w:val="en-US"/>
+        </w:rPr>
+        <w:t xml:space="preserve"> </w:t>
+      </w:r>
+      <w:proofErr w:type="spellStart"/>
+      <w:r>
+        <w:rPr>
+          <w:rFonts w:ascii="Times New Roman" w:hAnsi="Times New Roman" w:cs="Times New Roman"/>
+          <w:sz w:val="24"/>
+          <w:szCs w:val="24"/>
+          <w:lang w:val="en-US"/>
+        </w:rPr>
+        <w:t>Pierre,Pons</w:t>
+      </w:r>
+      <w:proofErr w:type="spellEnd"/>
+      <w:r>
+        <w:rPr>
+          <w:rFonts w:ascii="Times New Roman" w:hAnsi="Times New Roman" w:cs="Times New Roman"/>
+          <w:sz w:val="24"/>
+          <w:szCs w:val="24"/>
+          <w:lang w:val="en-US"/>
+        </w:rPr>
+        <w:t xml:space="preserve"> Olivier, Forest Julien.A3PAT, an Approach for Certified Automated</w:t>
+      </w:r>
+      <w:r>
+        <w:rPr>
+          <w:rFonts w:ascii="Times New Roman" w:hAnsi="Times New Roman" w:cs="Times New Roman"/>
+          <w:sz w:val="24"/>
+          <w:szCs w:val="24"/>
+          <w:lang w:val="en-US"/>
+        </w:rPr>
+        <w:t xml:space="preserve"> </w:t>
+      </w:r>
+      <w:r>
+        <w:rPr>
+          <w:rFonts w:ascii="Times New Roman" w:hAnsi="Times New Roman" w:cs="Times New Roman"/>
+          <w:sz w:val="24"/>
+          <w:szCs w:val="24"/>
+          <w:lang w:val="en-US"/>
+        </w:rPr>
+        <w:t xml:space="preserve">Termination Proofs. In: </w:t>
+      </w:r>
+      <w:proofErr w:type="gramStart"/>
+      <w:r>
+        <w:rPr>
+          <w:rFonts w:ascii="Times New Roman" w:hAnsi="Times New Roman" w:cs="Times New Roman"/>
+          <w:sz w:val="24"/>
+          <w:szCs w:val="24"/>
+          <w:lang w:val="en-US"/>
+        </w:rPr>
+        <w:t>PEPM ’</w:t>
+      </w:r>
+      <w:proofErr w:type="gramEnd"/>
+      <w:r>
+        <w:rPr>
+          <w:rFonts w:ascii="Times New Roman" w:hAnsi="Times New Roman" w:cs="Times New Roman"/>
+          <w:sz w:val="24"/>
+          <w:szCs w:val="24"/>
+          <w:lang w:val="en-US"/>
+        </w:rPr>
+        <w:t>10:63–72ACM; 2010; New York, NY, USA.</w:t>
       </w:r>
     </w:p>
     <w:p>
@@ -13388,7 +15724,67 @@
           <w:lang w:val="en-US"/>
         </w:rPr>
         <w:lastRenderedPageBreak/>
-        <w:t>Bacon David F., Cheng Perry, RajanV. T.. Controlling Fragmentation and Space Consumption in the Metronome, a Real-time Garbage Collector for Java. In: LCTES ’03:81–92ACM; 2003; New York, NY, USA.</w:t>
+        <w:t xml:space="preserve">Bacon David F., Cheng Perry, </w:t>
+      </w:r>
+      <w:proofErr w:type="spellStart"/>
+      <w:r>
+        <w:rPr>
+          <w:rFonts w:ascii="Times New Roman" w:hAnsi="Times New Roman" w:cs="Times New Roman"/>
+          <w:sz w:val="24"/>
+          <w:szCs w:val="24"/>
+          <w:lang w:val="en-US"/>
+        </w:rPr>
+        <w:t>RajanV</w:t>
+      </w:r>
+      <w:proofErr w:type="spellEnd"/>
+      <w:r>
+        <w:rPr>
+          <w:rFonts w:ascii="Times New Roman" w:hAnsi="Times New Roman" w:cs="Times New Roman"/>
+          <w:sz w:val="24"/>
+          <w:szCs w:val="24"/>
+          <w:lang w:val="en-US"/>
+        </w:rPr>
+        <w:t xml:space="preserve">. </w:t>
+      </w:r>
+      <w:proofErr w:type="gramStart"/>
+      <w:r>
+        <w:rPr>
+          <w:rFonts w:ascii="Times New Roman" w:hAnsi="Times New Roman" w:cs="Times New Roman"/>
+          <w:sz w:val="24"/>
+          <w:szCs w:val="24"/>
+          <w:lang w:val="en-US"/>
+        </w:rPr>
+        <w:t>T..</w:t>
+      </w:r>
+      <w:proofErr w:type="gramEnd"/>
+      <w:r>
+        <w:rPr>
+          <w:rFonts w:ascii="Times New Roman" w:hAnsi="Times New Roman" w:cs="Times New Roman"/>
+          <w:sz w:val="24"/>
+          <w:szCs w:val="24"/>
+          <w:lang w:val="en-US"/>
+        </w:rPr>
+        <w:t xml:space="preserve"> Controlling Fragmentation and Space Consumption in the Metronome, a Real-time Garbage Collector for Java. In: </w:t>
+      </w:r>
+      <w:proofErr w:type="gramStart"/>
+      <w:r>
+        <w:rPr>
+          <w:rFonts w:ascii="Times New Roman" w:hAnsi="Times New Roman" w:cs="Times New Roman"/>
+          <w:sz w:val="24"/>
+          <w:szCs w:val="24"/>
+          <w:lang w:val="en-US"/>
+        </w:rPr>
+        <w:t>LCTES ’</w:t>
+      </w:r>
+      <w:proofErr w:type="gramEnd"/>
+      <w:r>
+        <w:rPr>
+          <w:rFonts w:ascii="Times New Roman" w:hAnsi="Times New Roman" w:cs="Times New Roman"/>
+          <w:sz w:val="24"/>
+          <w:szCs w:val="24"/>
+          <w:lang w:val="en-US"/>
+        </w:rPr>
+        <w:t>03:81–92ACM; 2003; New York, NY, USA.</w:t>
       </w:r>
     </w:p>
     <w:p>
@@ -13409,7 +15805,47 @@
           <w:szCs w:val="24"/>
           <w:lang w:val="en-US"/>
         </w:rPr>
-        <w:t>5. Baker Henry G.. The treadmill: real-time garbage collection without motion sickness. SIGPLAN Not.. 1992;27(3):66–70.</w:t>
+        <w:t xml:space="preserve">5. Baker Henry </w:t>
+      </w:r>
+      <w:proofErr w:type="gramStart"/>
+      <w:r>
+        <w:rPr>
+          <w:rFonts w:ascii="Times New Roman" w:hAnsi="Times New Roman" w:cs="Times New Roman"/>
+          <w:sz w:val="24"/>
+          <w:szCs w:val="24"/>
+          <w:lang w:val="en-US"/>
+        </w:rPr>
+        <w:t>G..</w:t>
+      </w:r>
+      <w:proofErr w:type="gramEnd"/>
+      <w:r>
+        <w:rPr>
+          <w:rFonts w:ascii="Times New Roman" w:hAnsi="Times New Roman" w:cs="Times New Roman"/>
+          <w:sz w:val="24"/>
+          <w:szCs w:val="24"/>
+          <w:lang w:val="en-US"/>
+        </w:rPr>
+        <w:t xml:space="preserve"> The treadmill: real-time garbage collection without motion sickness. SIGPLAN </w:t>
+      </w:r>
+      <w:proofErr w:type="gramStart"/>
+      <w:r>
+        <w:rPr>
+          <w:rFonts w:ascii="Times New Roman" w:hAnsi="Times New Roman" w:cs="Times New Roman"/>
+          <w:sz w:val="24"/>
+          <w:szCs w:val="24"/>
+          <w:lang w:val="en-US"/>
+        </w:rPr>
+        <w:t>Not..</w:t>
+      </w:r>
+      <w:proofErr w:type="gramEnd"/>
+      <w:r>
+        <w:rPr>
+          <w:rFonts w:ascii="Times New Roman" w:hAnsi="Times New Roman" w:cs="Times New Roman"/>
+          <w:sz w:val="24"/>
+          <w:szCs w:val="24"/>
+          <w:lang w:val="en-US"/>
+        </w:rPr>
+        <w:t xml:space="preserve"> 1992;27(3):66–70.</w:t>
       </w:r>
     </w:p>
     <w:p>
@@ -13430,7 +15866,47 @@
           <w:szCs w:val="24"/>
           <w:lang w:val="en-US"/>
         </w:rPr>
-        <w:t>6. Kalibera Tomas. Replicating real-time garbage collector for Java. In: JTRES ’09:100–109ACM; 2009; New York, NY, USA.</w:t>
+        <w:t xml:space="preserve">6. </w:t>
+      </w:r>
+      <w:proofErr w:type="spellStart"/>
+      <w:r>
+        <w:rPr>
+          <w:rFonts w:ascii="Times New Roman" w:hAnsi="Times New Roman" w:cs="Times New Roman"/>
+          <w:sz w:val="24"/>
+          <w:szCs w:val="24"/>
+          <w:lang w:val="en-US"/>
+        </w:rPr>
+        <w:t>Kalibera</w:t>
+      </w:r>
+      <w:proofErr w:type="spellEnd"/>
+      <w:r>
+        <w:rPr>
+          <w:rFonts w:ascii="Times New Roman" w:hAnsi="Times New Roman" w:cs="Times New Roman"/>
+          <w:sz w:val="24"/>
+          <w:szCs w:val="24"/>
+          <w:lang w:val="en-US"/>
+        </w:rPr>
+        <w:t xml:space="preserve"> Tomas. Replicating real-time garbage collector for Java. In: </w:t>
+      </w:r>
+      <w:proofErr w:type="gramStart"/>
+      <w:r>
+        <w:rPr>
+          <w:rFonts w:ascii="Times New Roman" w:hAnsi="Times New Roman" w:cs="Times New Roman"/>
+          <w:sz w:val="24"/>
+          <w:szCs w:val="24"/>
+          <w:lang w:val="en-US"/>
+        </w:rPr>
+        <w:t>JTRES ’</w:t>
+      </w:r>
+      <w:proofErr w:type="gramEnd"/>
+      <w:r>
+        <w:rPr>
+          <w:rFonts w:ascii="Times New Roman" w:hAnsi="Times New Roman" w:cs="Times New Roman"/>
+          <w:sz w:val="24"/>
+          <w:szCs w:val="24"/>
+          <w:lang w:val="en-US"/>
+        </w:rPr>
+        <w:t>09:100–109ACM; 2009; New York, NY, USA.</w:t>
       </w:r>
     </w:p>
     <w:p>
@@ -13451,7 +15927,67 @@
           <w:szCs w:val="24"/>
           <w:lang w:val="en-US"/>
         </w:rPr>
-        <w:t>7. Cheng Perry, Blelloch Guy E.. A Parallel, Real-time Garbage Collector. In: PLDI ’01:125–136ACM; 2001; New York, NY, USA.</w:t>
+        <w:t xml:space="preserve">7. Cheng Perry, </w:t>
+      </w:r>
+      <w:proofErr w:type="spellStart"/>
+      <w:r>
+        <w:rPr>
+          <w:rFonts w:ascii="Times New Roman" w:hAnsi="Times New Roman" w:cs="Times New Roman"/>
+          <w:sz w:val="24"/>
+          <w:szCs w:val="24"/>
+          <w:lang w:val="en-US"/>
+        </w:rPr>
+        <w:t>Blelloch</w:t>
+      </w:r>
+      <w:proofErr w:type="spellEnd"/>
+      <w:r>
+        <w:rPr>
+          <w:rFonts w:ascii="Times New Roman" w:hAnsi="Times New Roman" w:cs="Times New Roman"/>
+          <w:sz w:val="24"/>
+          <w:szCs w:val="24"/>
+          <w:lang w:val="en-US"/>
+        </w:rPr>
+        <w:t xml:space="preserve"> Guy </w:t>
+      </w:r>
+      <w:proofErr w:type="gramStart"/>
+      <w:r>
+        <w:rPr>
+          <w:rFonts w:ascii="Times New Roman" w:hAnsi="Times New Roman" w:cs="Times New Roman"/>
+          <w:sz w:val="24"/>
+          <w:szCs w:val="24"/>
+          <w:lang w:val="en-US"/>
+        </w:rPr>
+        <w:t>E..</w:t>
+      </w:r>
+      <w:proofErr w:type="gramEnd"/>
+      <w:r>
+        <w:rPr>
+          <w:rFonts w:ascii="Times New Roman" w:hAnsi="Times New Roman" w:cs="Times New Roman"/>
+          <w:sz w:val="24"/>
+          <w:szCs w:val="24"/>
+          <w:lang w:val="en-US"/>
+        </w:rPr>
+        <w:t xml:space="preserve"> A Parallel, Real-time Garbage Collector. In: </w:t>
+      </w:r>
+      <w:proofErr w:type="gramStart"/>
+      <w:r>
+        <w:rPr>
+          <w:rFonts w:ascii="Times New Roman" w:hAnsi="Times New Roman" w:cs="Times New Roman"/>
+          <w:sz w:val="24"/>
+          <w:szCs w:val="24"/>
+          <w:lang w:val="en-US"/>
+        </w:rPr>
+        <w:t>PLDI ’</w:t>
+      </w:r>
+      <w:proofErr w:type="gramEnd"/>
+      <w:r>
+        <w:rPr>
+          <w:rFonts w:ascii="Times New Roman" w:hAnsi="Times New Roman" w:cs="Times New Roman"/>
+          <w:sz w:val="24"/>
+          <w:szCs w:val="24"/>
+          <w:lang w:val="en-US"/>
+        </w:rPr>
+        <w:t>01:125–136ACM; 2001; New York, NY, USA.</w:t>
       </w:r>
     </w:p>
     <w:p>
@@ -13472,7 +16008,67 @@
           <w:szCs w:val="24"/>
           <w:lang w:val="en-US"/>
         </w:rPr>
-        <w:t>8. Pizlo Filip, Vitek Jan. Memory Management for Real-Time Java: State of the Art. In: ISORC ’08:248–254IEEE Computer Society; 2008; Washington, DC, USA.</w:t>
+        <w:t xml:space="preserve">8. </w:t>
+      </w:r>
+      <w:proofErr w:type="spellStart"/>
+      <w:r>
+        <w:rPr>
+          <w:rFonts w:ascii="Times New Roman" w:hAnsi="Times New Roman" w:cs="Times New Roman"/>
+          <w:sz w:val="24"/>
+          <w:szCs w:val="24"/>
+          <w:lang w:val="en-US"/>
+        </w:rPr>
+        <w:t>Pizlo</w:t>
+      </w:r>
+      <w:proofErr w:type="spellEnd"/>
+      <w:r>
+        <w:rPr>
+          <w:rFonts w:ascii="Times New Roman" w:hAnsi="Times New Roman" w:cs="Times New Roman"/>
+          <w:sz w:val="24"/>
+          <w:szCs w:val="24"/>
+          <w:lang w:val="en-US"/>
+        </w:rPr>
+        <w:t xml:space="preserve"> Filip, </w:t>
+      </w:r>
+      <w:proofErr w:type="spellStart"/>
+      <w:r>
+        <w:rPr>
+          <w:rFonts w:ascii="Times New Roman" w:hAnsi="Times New Roman" w:cs="Times New Roman"/>
+          <w:sz w:val="24"/>
+          <w:szCs w:val="24"/>
+          <w:lang w:val="en-US"/>
+        </w:rPr>
+        <w:t>Vitek</w:t>
+      </w:r>
+      <w:proofErr w:type="spellEnd"/>
+      <w:r>
+        <w:rPr>
+          <w:rFonts w:ascii="Times New Roman" w:hAnsi="Times New Roman" w:cs="Times New Roman"/>
+          <w:sz w:val="24"/>
+          <w:szCs w:val="24"/>
+          <w:lang w:val="en-US"/>
+        </w:rPr>
+        <w:t xml:space="preserve"> Jan. Memory Management for Real-Time Java: State of the Art. In: </w:t>
+      </w:r>
+      <w:proofErr w:type="gramStart"/>
+      <w:r>
+        <w:rPr>
+          <w:rFonts w:ascii="Times New Roman" w:hAnsi="Times New Roman" w:cs="Times New Roman"/>
+          <w:sz w:val="24"/>
+          <w:szCs w:val="24"/>
+          <w:lang w:val="en-US"/>
+        </w:rPr>
+        <w:t>ISORC ’</w:t>
+      </w:r>
+      <w:proofErr w:type="gramEnd"/>
+      <w:r>
+        <w:rPr>
+          <w:rFonts w:ascii="Times New Roman" w:hAnsi="Times New Roman" w:cs="Times New Roman"/>
+          <w:sz w:val="24"/>
+          <w:szCs w:val="24"/>
+          <w:lang w:val="en-US"/>
+        </w:rPr>
+        <w:t>08:248–254IEEE Computer Society; 2008; Washington, DC, USA.</w:t>
       </w:r>
     </w:p>
     <w:p>
@@ -13493,7 +16089,138 @@
           <w:szCs w:val="24"/>
           <w:lang w:val="en-US"/>
         </w:rPr>
-        <w:t>9. Kato Shinpei, IshikawaYutaka, Rajkumar Ragunathan (Raj).CPUScheduling and MemoryManagement for Interactive Real-time Applications. Real-Time Syst.. 2011;47(5):454–488.</w:t>
+        <w:t xml:space="preserve">9. Kato </w:t>
+      </w:r>
+      <w:proofErr w:type="spellStart"/>
+      <w:r>
+        <w:rPr>
+          <w:rFonts w:ascii="Times New Roman" w:hAnsi="Times New Roman" w:cs="Times New Roman"/>
+          <w:sz w:val="24"/>
+          <w:szCs w:val="24"/>
+          <w:lang w:val="en-US"/>
+        </w:rPr>
+        <w:t>Shinpei</w:t>
+      </w:r>
+      <w:proofErr w:type="spellEnd"/>
+      <w:r>
+        <w:rPr>
+          <w:rFonts w:ascii="Times New Roman" w:hAnsi="Times New Roman" w:cs="Times New Roman"/>
+          <w:sz w:val="24"/>
+          <w:szCs w:val="24"/>
+          <w:lang w:val="en-US"/>
+        </w:rPr>
+        <w:t xml:space="preserve">, </w:t>
+      </w:r>
+      <w:proofErr w:type="spellStart"/>
+      <w:r>
+        <w:rPr>
+          <w:rFonts w:ascii="Times New Roman" w:hAnsi="Times New Roman" w:cs="Times New Roman"/>
+          <w:sz w:val="24"/>
+          <w:szCs w:val="24"/>
+          <w:lang w:val="en-US"/>
+        </w:rPr>
+        <w:t>IshikawaYutaka</w:t>
+      </w:r>
+      <w:proofErr w:type="spellEnd"/>
+      <w:r>
+        <w:rPr>
+          <w:rFonts w:ascii="Times New Roman" w:hAnsi="Times New Roman" w:cs="Times New Roman"/>
+          <w:sz w:val="24"/>
+          <w:szCs w:val="24"/>
+          <w:lang w:val="en-US"/>
+        </w:rPr>
+        <w:t xml:space="preserve">, Rajkumar </w:t>
+      </w:r>
+      <w:proofErr w:type="spellStart"/>
+      <w:r>
+        <w:rPr>
+          <w:rFonts w:ascii="Times New Roman" w:hAnsi="Times New Roman" w:cs="Times New Roman"/>
+          <w:sz w:val="24"/>
+          <w:szCs w:val="24"/>
+          <w:lang w:val="en-US"/>
+        </w:rPr>
+        <w:t>Ragunathan</w:t>
+      </w:r>
+      <w:proofErr w:type="spellEnd"/>
+      <w:r>
+        <w:rPr>
+          <w:rFonts w:ascii="Times New Roman" w:hAnsi="Times New Roman" w:cs="Times New Roman"/>
+          <w:sz w:val="24"/>
+          <w:szCs w:val="24"/>
+          <w:lang w:val="en-US"/>
+        </w:rPr>
+        <w:t xml:space="preserve"> (Raj</w:t>
+      </w:r>
+      <w:proofErr w:type="gramStart"/>
+      <w:r>
+        <w:rPr>
+          <w:rFonts w:ascii="Times New Roman" w:hAnsi="Times New Roman" w:cs="Times New Roman"/>
+          <w:sz w:val="24"/>
+          <w:szCs w:val="24"/>
+          <w:lang w:val="en-US"/>
+        </w:rPr>
+        <w:t>).</w:t>
+      </w:r>
+      <w:proofErr w:type="spellStart"/>
+      <w:r>
+        <w:rPr>
+          <w:rFonts w:ascii="Times New Roman" w:hAnsi="Times New Roman" w:cs="Times New Roman"/>
+          <w:sz w:val="24"/>
+          <w:szCs w:val="24"/>
+          <w:lang w:val="en-US"/>
+        </w:rPr>
+        <w:t>CPUScheduling</w:t>
+      </w:r>
+      <w:proofErr w:type="spellEnd"/>
+      <w:proofErr w:type="gramEnd"/>
+      <w:r>
+        <w:rPr>
+          <w:rFonts w:ascii="Times New Roman" w:hAnsi="Times New Roman" w:cs="Times New Roman"/>
+          <w:sz w:val="24"/>
+          <w:szCs w:val="24"/>
+          <w:lang w:val="en-US"/>
+        </w:rPr>
+        <w:t xml:space="preserve"> and </w:t>
+      </w:r>
+      <w:proofErr w:type="spellStart"/>
+      <w:r>
+        <w:rPr>
+          <w:rFonts w:ascii="Times New Roman" w:hAnsi="Times New Roman" w:cs="Times New Roman"/>
+          <w:sz w:val="24"/>
+          <w:szCs w:val="24"/>
+          <w:lang w:val="en-US"/>
+        </w:rPr>
+        <w:t>MemoryManagement</w:t>
+      </w:r>
+      <w:proofErr w:type="spellEnd"/>
+      <w:r>
+        <w:rPr>
+          <w:rFonts w:ascii="Times New Roman" w:hAnsi="Times New Roman" w:cs="Times New Roman"/>
+          <w:sz w:val="24"/>
+          <w:szCs w:val="24"/>
+          <w:lang w:val="en-US"/>
+        </w:rPr>
+        <w:t xml:space="preserve"> for Interactive Real-time Applications. Real-Time </w:t>
+      </w:r>
+      <w:proofErr w:type="gramStart"/>
+      <w:r>
+        <w:rPr>
+          <w:rFonts w:ascii="Times New Roman" w:hAnsi="Times New Roman" w:cs="Times New Roman"/>
+          <w:sz w:val="24"/>
+          <w:szCs w:val="24"/>
+          <w:lang w:val="en-US"/>
+        </w:rPr>
+        <w:t>Syst..</w:t>
+      </w:r>
+      <w:proofErr w:type="gramEnd"/>
+      <w:r>
+        <w:rPr>
+          <w:rFonts w:ascii="Times New Roman" w:hAnsi="Times New Roman" w:cs="Times New Roman"/>
+          <w:sz w:val="24"/>
+          <w:szCs w:val="24"/>
+          <w:lang w:val="en-US"/>
+        </w:rPr>
+        <w:t xml:space="preserve"> 2011;47(5):454–488.</w:t>
       </w:r>
     </w:p>
     <w:p>
@@ -13514,7 +16241,87 @@
           <w:szCs w:val="24"/>
           <w:lang w:val="en-US"/>
         </w:rPr>
-        <w:t>10. Pizlo Filip, Ziarek Lukasz, Maj Petr, Hosking Antony L., Blanton Ethan, Vitek Jan. Schism: fragmentation-tolerant real-time garbage collection. In: PLDI ’10:146–159ACM; 2010; New York, NY, USA.</w:t>
+        <w:t xml:space="preserve">10. </w:t>
+      </w:r>
+      <w:proofErr w:type="spellStart"/>
+      <w:r>
+        <w:rPr>
+          <w:rFonts w:ascii="Times New Roman" w:hAnsi="Times New Roman" w:cs="Times New Roman"/>
+          <w:sz w:val="24"/>
+          <w:szCs w:val="24"/>
+          <w:lang w:val="en-US"/>
+        </w:rPr>
+        <w:t>Pizlo</w:t>
+      </w:r>
+      <w:proofErr w:type="spellEnd"/>
+      <w:r>
+        <w:rPr>
+          <w:rFonts w:ascii="Times New Roman" w:hAnsi="Times New Roman" w:cs="Times New Roman"/>
+          <w:sz w:val="24"/>
+          <w:szCs w:val="24"/>
+          <w:lang w:val="en-US"/>
+        </w:rPr>
+        <w:t xml:space="preserve"> Filip, </w:t>
+      </w:r>
+      <w:proofErr w:type="spellStart"/>
+      <w:r>
+        <w:rPr>
+          <w:rFonts w:ascii="Times New Roman" w:hAnsi="Times New Roman" w:cs="Times New Roman"/>
+          <w:sz w:val="24"/>
+          <w:szCs w:val="24"/>
+          <w:lang w:val="en-US"/>
+        </w:rPr>
+        <w:t>Ziarek</w:t>
+      </w:r>
+      <w:proofErr w:type="spellEnd"/>
+      <w:r>
+        <w:rPr>
+          <w:rFonts w:ascii="Times New Roman" w:hAnsi="Times New Roman" w:cs="Times New Roman"/>
+          <w:sz w:val="24"/>
+          <w:szCs w:val="24"/>
+          <w:lang w:val="en-US"/>
+        </w:rPr>
+        <w:t xml:space="preserve"> Lukasz, Maj Petr, Hosking Antony L., Blanton Ethan, </w:t>
+      </w:r>
+      <w:proofErr w:type="spellStart"/>
+      <w:r>
+        <w:rPr>
+          <w:rFonts w:ascii="Times New Roman" w:hAnsi="Times New Roman" w:cs="Times New Roman"/>
+          <w:sz w:val="24"/>
+          <w:szCs w:val="24"/>
+          <w:lang w:val="en-US"/>
+        </w:rPr>
+        <w:t>Vitek</w:t>
+      </w:r>
+      <w:proofErr w:type="spellEnd"/>
+      <w:r>
+        <w:rPr>
+          <w:rFonts w:ascii="Times New Roman" w:hAnsi="Times New Roman" w:cs="Times New Roman"/>
+          <w:sz w:val="24"/>
+          <w:szCs w:val="24"/>
+          <w:lang w:val="en-US"/>
+        </w:rPr>
+        <w:t xml:space="preserve"> Jan. Schism: fragmentation-tolerant real-time garbage collection. In: </w:t>
+      </w:r>
+      <w:proofErr w:type="gramStart"/>
+      <w:r>
+        <w:rPr>
+          <w:rFonts w:ascii="Times New Roman" w:hAnsi="Times New Roman" w:cs="Times New Roman"/>
+          <w:sz w:val="24"/>
+          <w:szCs w:val="24"/>
+          <w:lang w:val="en-US"/>
+        </w:rPr>
+        <w:t>PLDI ’</w:t>
+      </w:r>
+      <w:proofErr w:type="gramEnd"/>
+      <w:r>
+        <w:rPr>
+          <w:rFonts w:ascii="Times New Roman" w:hAnsi="Times New Roman" w:cs="Times New Roman"/>
+          <w:sz w:val="24"/>
+          <w:szCs w:val="24"/>
+          <w:lang w:val="en-US"/>
+        </w:rPr>
+        <w:t>10:146–159ACM; 2010; New York, NY, USA.</w:t>
       </w:r>
     </w:p>
     <w:p>
@@ -13535,7 +16342,87 @@
           <w:szCs w:val="24"/>
           <w:lang w:val="en-US"/>
         </w:rPr>
-        <w:t>11. Cho Hyeonjoong, Na Chewoo, Ravindran Binoy, Jensen E. Douglas. On scheduling garbage collector in dynamic real-time systems with statistical timing assurances. Real-Time Syst.. 2007;36(1-2):23–46.</w:t>
+        <w:t xml:space="preserve">11. Cho </w:t>
+      </w:r>
+      <w:proofErr w:type="spellStart"/>
+      <w:r>
+        <w:rPr>
+          <w:rFonts w:ascii="Times New Roman" w:hAnsi="Times New Roman" w:cs="Times New Roman"/>
+          <w:sz w:val="24"/>
+          <w:szCs w:val="24"/>
+          <w:lang w:val="en-US"/>
+        </w:rPr>
+        <w:t>Hyeonjoong</w:t>
+      </w:r>
+      <w:proofErr w:type="spellEnd"/>
+      <w:r>
+        <w:rPr>
+          <w:rFonts w:ascii="Times New Roman" w:hAnsi="Times New Roman" w:cs="Times New Roman"/>
+          <w:sz w:val="24"/>
+          <w:szCs w:val="24"/>
+          <w:lang w:val="en-US"/>
+        </w:rPr>
+        <w:t xml:space="preserve">, Na </w:t>
+      </w:r>
+      <w:proofErr w:type="spellStart"/>
+      <w:r>
+        <w:rPr>
+          <w:rFonts w:ascii="Times New Roman" w:hAnsi="Times New Roman" w:cs="Times New Roman"/>
+          <w:sz w:val="24"/>
+          <w:szCs w:val="24"/>
+          <w:lang w:val="en-US"/>
+        </w:rPr>
+        <w:t>Chewoo</w:t>
+      </w:r>
+      <w:proofErr w:type="spellEnd"/>
+      <w:r>
+        <w:rPr>
+          <w:rFonts w:ascii="Times New Roman" w:hAnsi="Times New Roman" w:cs="Times New Roman"/>
+          <w:sz w:val="24"/>
+          <w:szCs w:val="24"/>
+          <w:lang w:val="en-US"/>
+        </w:rPr>
+        <w:t xml:space="preserve">, Ravindran </w:t>
+      </w:r>
+      <w:proofErr w:type="spellStart"/>
+      <w:r>
+        <w:rPr>
+          <w:rFonts w:ascii="Times New Roman" w:hAnsi="Times New Roman" w:cs="Times New Roman"/>
+          <w:sz w:val="24"/>
+          <w:szCs w:val="24"/>
+          <w:lang w:val="en-US"/>
+        </w:rPr>
+        <w:t>Binoy</w:t>
+      </w:r>
+      <w:proofErr w:type="spellEnd"/>
+      <w:r>
+        <w:rPr>
+          <w:rFonts w:ascii="Times New Roman" w:hAnsi="Times New Roman" w:cs="Times New Roman"/>
+          <w:sz w:val="24"/>
+          <w:szCs w:val="24"/>
+          <w:lang w:val="en-US"/>
+        </w:rPr>
+        <w:t xml:space="preserve">, Jensen E. Douglas. On scheduling garbage collector in dynamic real-time systems with statistical timing assurances. Real-Time </w:t>
+      </w:r>
+      <w:proofErr w:type="gramStart"/>
+      <w:r>
+        <w:rPr>
+          <w:rFonts w:ascii="Times New Roman" w:hAnsi="Times New Roman" w:cs="Times New Roman"/>
+          <w:sz w:val="24"/>
+          <w:szCs w:val="24"/>
+          <w:lang w:val="en-US"/>
+        </w:rPr>
+        <w:t>Syst..</w:t>
+      </w:r>
+      <w:proofErr w:type="gramEnd"/>
+      <w:r>
+        <w:rPr>
+          <w:rFonts w:ascii="Times New Roman" w:hAnsi="Times New Roman" w:cs="Times New Roman"/>
+          <w:sz w:val="24"/>
+          <w:szCs w:val="24"/>
+          <w:lang w:val="en-US"/>
+        </w:rPr>
+        <w:t xml:space="preserve"> 2007;36(1-2):23–46.</w:t>
       </w:r>
     </w:p>
     <w:p>
@@ -13556,7 +16443,107 @@
           <w:szCs w:val="24"/>
           <w:lang w:val="en-US"/>
         </w:rPr>
-        <w:t>12. Lim Tian F., Pardyak Przemyslaw, Bershad Brian N.. A memory-efficient real-time non-copying garbage collector. In: ISMM ’98:118–129ACM;</w:t>
+        <w:t xml:space="preserve">12. Lim Tian F., </w:t>
+      </w:r>
+      <w:proofErr w:type="spellStart"/>
+      <w:r>
+        <w:rPr>
+          <w:rFonts w:ascii="Times New Roman" w:hAnsi="Times New Roman" w:cs="Times New Roman"/>
+          <w:sz w:val="24"/>
+          <w:szCs w:val="24"/>
+          <w:lang w:val="en-US"/>
+        </w:rPr>
+        <w:t>Pardyak</w:t>
+      </w:r>
+      <w:proofErr w:type="spellEnd"/>
+      <w:r>
+        <w:rPr>
+          <w:rFonts w:ascii="Times New Roman" w:hAnsi="Times New Roman" w:cs="Times New Roman"/>
+          <w:sz w:val="24"/>
+          <w:szCs w:val="24"/>
+          <w:lang w:val="en-US"/>
+        </w:rPr>
+        <w:t xml:space="preserve"> </w:t>
+      </w:r>
+      <w:proofErr w:type="spellStart"/>
+      <w:r>
+        <w:rPr>
+          <w:rFonts w:ascii="Times New Roman" w:hAnsi="Times New Roman" w:cs="Times New Roman"/>
+          <w:sz w:val="24"/>
+          <w:szCs w:val="24"/>
+          <w:lang w:val="en-US"/>
+        </w:rPr>
+        <w:t>Przemyslaw</w:t>
+      </w:r>
+      <w:proofErr w:type="spellEnd"/>
+      <w:r>
+        <w:rPr>
+          <w:rFonts w:ascii="Times New Roman" w:hAnsi="Times New Roman" w:cs="Times New Roman"/>
+          <w:sz w:val="24"/>
+          <w:szCs w:val="24"/>
+          <w:lang w:val="en-US"/>
+        </w:rPr>
+        <w:t xml:space="preserve">, </w:t>
+      </w:r>
+      <w:proofErr w:type="spellStart"/>
+      <w:r>
+        <w:rPr>
+          <w:rFonts w:ascii="Times New Roman" w:hAnsi="Times New Roman" w:cs="Times New Roman"/>
+          <w:sz w:val="24"/>
+          <w:szCs w:val="24"/>
+          <w:lang w:val="en-US"/>
+        </w:rPr>
+        <w:t>Bershad</w:t>
+      </w:r>
+      <w:proofErr w:type="spellEnd"/>
+      <w:r>
+        <w:rPr>
+          <w:rFonts w:ascii="Times New Roman" w:hAnsi="Times New Roman" w:cs="Times New Roman"/>
+          <w:sz w:val="24"/>
+          <w:szCs w:val="24"/>
+          <w:lang w:val="en-US"/>
+        </w:rPr>
+        <w:t xml:space="preserve"> Brian </w:t>
+      </w:r>
+      <w:proofErr w:type="gramStart"/>
+      <w:r>
+        <w:rPr>
+          <w:rFonts w:ascii="Times New Roman" w:hAnsi="Times New Roman" w:cs="Times New Roman"/>
+          <w:sz w:val="24"/>
+          <w:szCs w:val="24"/>
+          <w:lang w:val="en-US"/>
+        </w:rPr>
+        <w:t>N..</w:t>
+      </w:r>
+      <w:proofErr w:type="gramEnd"/>
+      <w:r>
+        <w:rPr>
+          <w:rFonts w:ascii="Times New Roman" w:hAnsi="Times New Roman" w:cs="Times New Roman"/>
+          <w:sz w:val="24"/>
+          <w:szCs w:val="24"/>
+          <w:lang w:val="en-US"/>
+        </w:rPr>
+        <w:t xml:space="preserve"> A memory-efficient real-time non-copying garbage collector. In: </w:t>
+      </w:r>
+      <w:proofErr w:type="gramStart"/>
+      <w:r>
+        <w:rPr>
+          <w:rFonts w:ascii="Times New Roman" w:hAnsi="Times New Roman" w:cs="Times New Roman"/>
+          <w:sz w:val="24"/>
+          <w:szCs w:val="24"/>
+          <w:lang w:val="en-US"/>
+        </w:rPr>
+        <w:t>ISMM ’</w:t>
+      </w:r>
+      <w:proofErr w:type="gramEnd"/>
+      <w:r>
+        <w:rPr>
+          <w:rFonts w:ascii="Times New Roman" w:hAnsi="Times New Roman" w:cs="Times New Roman"/>
+          <w:sz w:val="24"/>
+          <w:szCs w:val="24"/>
+          <w:lang w:val="en-US"/>
+        </w:rPr>
+        <w:t>98:118–129ACM;</w:t>
       </w:r>
       <w:r>
         <w:rPr>
@@ -13595,7 +16582,67 @@
           <w:szCs w:val="24"/>
           <w:lang w:val="en-US"/>
         </w:rPr>
-        <w:t>13. Bacon David F., Cheng Perry, Rajan V. T.. A real-time garbage collector with low overhead and consistent utilization. In: POPL ’03:285–</w:t>
+        <w:t xml:space="preserve">13. Bacon David F., Cheng Perry, </w:t>
+      </w:r>
+      <w:proofErr w:type="spellStart"/>
+      <w:r>
+        <w:rPr>
+          <w:rFonts w:ascii="Times New Roman" w:hAnsi="Times New Roman" w:cs="Times New Roman"/>
+          <w:sz w:val="24"/>
+          <w:szCs w:val="24"/>
+          <w:lang w:val="en-US"/>
+        </w:rPr>
+        <w:t>Rajan</w:t>
+      </w:r>
+      <w:proofErr w:type="spellEnd"/>
+      <w:r>
+        <w:rPr>
+          <w:rFonts w:ascii="Times New Roman" w:hAnsi="Times New Roman" w:cs="Times New Roman"/>
+          <w:sz w:val="24"/>
+          <w:szCs w:val="24"/>
+          <w:lang w:val="en-US"/>
+        </w:rPr>
+        <w:t xml:space="preserve"> V. </w:t>
+      </w:r>
+      <w:proofErr w:type="gramStart"/>
+      <w:r>
+        <w:rPr>
+          <w:rFonts w:ascii="Times New Roman" w:hAnsi="Times New Roman" w:cs="Times New Roman"/>
+          <w:sz w:val="24"/>
+          <w:szCs w:val="24"/>
+          <w:lang w:val="en-US"/>
+        </w:rPr>
+        <w:t>T..</w:t>
+      </w:r>
+      <w:proofErr w:type="gramEnd"/>
+      <w:r>
+        <w:rPr>
+          <w:rFonts w:ascii="Times New Roman" w:hAnsi="Times New Roman" w:cs="Times New Roman"/>
+          <w:sz w:val="24"/>
+          <w:szCs w:val="24"/>
+          <w:lang w:val="en-US"/>
+        </w:rPr>
+        <w:t xml:space="preserve"> A real-time garbage collector with low overhead and consistent utilization. In: </w:t>
+      </w:r>
+      <w:proofErr w:type="gramStart"/>
+      <w:r>
+        <w:rPr>
+          <w:rFonts w:ascii="Times New Roman" w:hAnsi="Times New Roman" w:cs="Times New Roman"/>
+          <w:sz w:val="24"/>
+          <w:szCs w:val="24"/>
+          <w:lang w:val="en-US"/>
+        </w:rPr>
+        <w:t>POPL ’</w:t>
+      </w:r>
+      <w:proofErr w:type="gramEnd"/>
+      <w:r>
+        <w:rPr>
+          <w:rFonts w:ascii="Times New Roman" w:hAnsi="Times New Roman" w:cs="Times New Roman"/>
+          <w:sz w:val="24"/>
+          <w:szCs w:val="24"/>
+          <w:lang w:val="en-US"/>
+        </w:rPr>
+        <w:t>03:285–</w:t>
       </w:r>
       <w:r>
         <w:rPr>
@@ -13634,8 +16681,70 @@
           <w:szCs w:val="24"/>
           <w:lang w:val="en-US"/>
         </w:rPr>
-        <w:t>14. Higuera-Toledano M. Teresa, Issarny Valérie. Improving the memory management performance of RTSJ: Research Articles. Concurr. Comput. :</w:t>
-      </w:r>
+        <w:t xml:space="preserve">14. Higuera-Toledano M. Teresa, </w:t>
+      </w:r>
+      <w:proofErr w:type="spellStart"/>
+      <w:r>
+        <w:rPr>
+          <w:rFonts w:ascii="Times New Roman" w:hAnsi="Times New Roman" w:cs="Times New Roman"/>
+          <w:sz w:val="24"/>
+          <w:szCs w:val="24"/>
+          <w:lang w:val="en-US"/>
+        </w:rPr>
+        <w:t>Issarny</w:t>
+      </w:r>
+      <w:proofErr w:type="spellEnd"/>
+      <w:r>
+        <w:rPr>
+          <w:rFonts w:ascii="Times New Roman" w:hAnsi="Times New Roman" w:cs="Times New Roman"/>
+          <w:sz w:val="24"/>
+          <w:szCs w:val="24"/>
+          <w:lang w:val="en-US"/>
+        </w:rPr>
+        <w:t xml:space="preserve"> Valérie. Improving the memory management performance of RTSJ: Research Articles. </w:t>
+      </w:r>
+      <w:proofErr w:type="spellStart"/>
+      <w:r>
+        <w:rPr>
+          <w:rFonts w:ascii="Times New Roman" w:hAnsi="Times New Roman" w:cs="Times New Roman"/>
+          <w:sz w:val="24"/>
+          <w:szCs w:val="24"/>
+          <w:lang w:val="en-US"/>
+        </w:rPr>
+        <w:t>Concurr</w:t>
+      </w:r>
+      <w:proofErr w:type="spellEnd"/>
+      <w:r>
+        <w:rPr>
+          <w:rFonts w:ascii="Times New Roman" w:hAnsi="Times New Roman" w:cs="Times New Roman"/>
+          <w:sz w:val="24"/>
+          <w:szCs w:val="24"/>
+          <w:lang w:val="en-US"/>
+        </w:rPr>
+        <w:t xml:space="preserve">. </w:t>
+      </w:r>
+      <w:proofErr w:type="spellStart"/>
+      <w:r>
+        <w:rPr>
+          <w:rFonts w:ascii="Times New Roman" w:hAnsi="Times New Roman" w:cs="Times New Roman"/>
+          <w:sz w:val="24"/>
+          <w:szCs w:val="24"/>
+          <w:lang w:val="en-US"/>
+        </w:rPr>
+        <w:t>Comput</w:t>
+      </w:r>
+      <w:proofErr w:type="spellEnd"/>
+      <w:proofErr w:type="gramStart"/>
+      <w:r>
+        <w:rPr>
+          <w:rFonts w:ascii="Times New Roman" w:hAnsi="Times New Roman" w:cs="Times New Roman"/>
+          <w:sz w:val="24"/>
+          <w:szCs w:val="24"/>
+          <w:lang w:val="en-US"/>
+        </w:rPr>
+        <w:t>. :</w:t>
+      </w:r>
+      <w:proofErr w:type="gramEnd"/>
       <w:r>
         <w:rPr>
           <w:rFonts w:ascii="Times New Roman" w:hAnsi="Times New Roman" w:cs="Times New Roman"/>
@@ -13645,14 +16754,56 @@
         </w:rPr>
         <w:t xml:space="preserve"> </w:t>
       </w:r>
-      <w:r>
-        <w:rPr>
-          <w:rFonts w:ascii="Times New Roman" w:hAnsi="Times New Roman" w:cs="Times New Roman"/>
-          <w:sz w:val="24"/>
-          <w:szCs w:val="24"/>
-          <w:lang w:val="en-US"/>
-        </w:rPr>
-        <w:t>Pract. Exper.. 2005;17(5-6):715–737.</w:t>
+      <w:proofErr w:type="spellStart"/>
+      <w:r>
+        <w:rPr>
+          <w:rFonts w:ascii="Times New Roman" w:hAnsi="Times New Roman" w:cs="Times New Roman"/>
+          <w:sz w:val="24"/>
+          <w:szCs w:val="24"/>
+          <w:lang w:val="en-US"/>
+        </w:rPr>
+        <w:t>Pract</w:t>
+      </w:r>
+      <w:proofErr w:type="spellEnd"/>
+      <w:r>
+        <w:rPr>
+          <w:rFonts w:ascii="Times New Roman" w:hAnsi="Times New Roman" w:cs="Times New Roman"/>
+          <w:sz w:val="24"/>
+          <w:szCs w:val="24"/>
+          <w:lang w:val="en-US"/>
+        </w:rPr>
+        <w:t xml:space="preserve">. </w:t>
+      </w:r>
+      <w:proofErr w:type="spellStart"/>
+      <w:proofErr w:type="gramStart"/>
+      <w:r>
+        <w:rPr>
+          <w:rFonts w:ascii="Times New Roman" w:hAnsi="Times New Roman" w:cs="Times New Roman"/>
+          <w:sz w:val="24"/>
+          <w:szCs w:val="24"/>
+          <w:lang w:val="en-US"/>
+        </w:rPr>
+        <w:t>Exper</w:t>
+      </w:r>
+      <w:proofErr w:type="spellEnd"/>
+      <w:r>
+        <w:rPr>
+          <w:rFonts w:ascii="Times New Roman" w:hAnsi="Times New Roman" w:cs="Times New Roman"/>
+          <w:sz w:val="24"/>
+          <w:szCs w:val="24"/>
+          <w:lang w:val="en-US"/>
+        </w:rPr>
+        <w:t>..</w:t>
+      </w:r>
+      <w:proofErr w:type="gramEnd"/>
+      <w:r>
+        <w:rPr>
+          <w:rFonts w:ascii="Times New Roman" w:hAnsi="Times New Roman" w:cs="Times New Roman"/>
+          <w:sz w:val="24"/>
+          <w:szCs w:val="24"/>
+          <w:lang w:val="en-US"/>
+        </w:rPr>
+        <w:t xml:space="preserve"> 2005;17(5-6):715–737.</w:t>
       </w:r>
     </w:p>
     <w:p>
@@ -13673,8 +16824,99 @@
           <w:szCs w:val="24"/>
           <w:lang w:val="en-US"/>
         </w:rPr>
-        <w:t>15. Kalibera Tomas, Pizlo Filip, Hosking Antony L., Vitek Jan. Scheduling real-time garbage collection on uniprocessors. ACM Trans. Comput. Syst..</w:t>
-      </w:r>
+        <w:t xml:space="preserve">15. </w:t>
+      </w:r>
+      <w:proofErr w:type="spellStart"/>
+      <w:r>
+        <w:rPr>
+          <w:rFonts w:ascii="Times New Roman" w:hAnsi="Times New Roman" w:cs="Times New Roman"/>
+          <w:sz w:val="24"/>
+          <w:szCs w:val="24"/>
+          <w:lang w:val="en-US"/>
+        </w:rPr>
+        <w:t>Kalibera</w:t>
+      </w:r>
+      <w:proofErr w:type="spellEnd"/>
+      <w:r>
+        <w:rPr>
+          <w:rFonts w:ascii="Times New Roman" w:hAnsi="Times New Roman" w:cs="Times New Roman"/>
+          <w:sz w:val="24"/>
+          <w:szCs w:val="24"/>
+          <w:lang w:val="en-US"/>
+        </w:rPr>
+        <w:t xml:space="preserve"> Tomas, </w:t>
+      </w:r>
+      <w:proofErr w:type="spellStart"/>
+      <w:r>
+        <w:rPr>
+          <w:rFonts w:ascii="Times New Roman" w:hAnsi="Times New Roman" w:cs="Times New Roman"/>
+          <w:sz w:val="24"/>
+          <w:szCs w:val="24"/>
+          <w:lang w:val="en-US"/>
+        </w:rPr>
+        <w:t>Pizlo</w:t>
+      </w:r>
+      <w:proofErr w:type="spellEnd"/>
+      <w:r>
+        <w:rPr>
+          <w:rFonts w:ascii="Times New Roman" w:hAnsi="Times New Roman" w:cs="Times New Roman"/>
+          <w:sz w:val="24"/>
+          <w:szCs w:val="24"/>
+          <w:lang w:val="en-US"/>
+        </w:rPr>
+        <w:t xml:space="preserve"> Filip, Hosking Antony L., </w:t>
+      </w:r>
+      <w:proofErr w:type="spellStart"/>
+      <w:r>
+        <w:rPr>
+          <w:rFonts w:ascii="Times New Roman" w:hAnsi="Times New Roman" w:cs="Times New Roman"/>
+          <w:sz w:val="24"/>
+          <w:szCs w:val="24"/>
+          <w:lang w:val="en-US"/>
+        </w:rPr>
+        <w:t>Vitek</w:t>
+      </w:r>
+      <w:proofErr w:type="spellEnd"/>
+      <w:r>
+        <w:rPr>
+          <w:rFonts w:ascii="Times New Roman" w:hAnsi="Times New Roman" w:cs="Times New Roman"/>
+          <w:sz w:val="24"/>
+          <w:szCs w:val="24"/>
+          <w:lang w:val="en-US"/>
+        </w:rPr>
+        <w:t xml:space="preserve"> Jan. Scheduling real-time garbage collection on uniprocessors. ACM Trans. </w:t>
+      </w:r>
+      <w:proofErr w:type="spellStart"/>
+      <w:r>
+        <w:rPr>
+          <w:rFonts w:ascii="Times New Roman" w:hAnsi="Times New Roman" w:cs="Times New Roman"/>
+          <w:sz w:val="24"/>
+          <w:szCs w:val="24"/>
+          <w:lang w:val="en-US"/>
+        </w:rPr>
+        <w:t>Comput</w:t>
+      </w:r>
+      <w:proofErr w:type="spellEnd"/>
+      <w:r>
+        <w:rPr>
+          <w:rFonts w:ascii="Times New Roman" w:hAnsi="Times New Roman" w:cs="Times New Roman"/>
+          <w:sz w:val="24"/>
+          <w:szCs w:val="24"/>
+          <w:lang w:val="en-US"/>
+        </w:rPr>
+        <w:t xml:space="preserve">. </w:t>
+      </w:r>
+      <w:proofErr w:type="gramStart"/>
+      <w:r>
+        <w:rPr>
+          <w:rFonts w:ascii="Times New Roman" w:hAnsi="Times New Roman" w:cs="Times New Roman"/>
+          <w:sz w:val="24"/>
+          <w:szCs w:val="24"/>
+          <w:lang w:val="en-US"/>
+        </w:rPr>
+        <w:t>Syst..</w:t>
+      </w:r>
+      <w:proofErr w:type="gramEnd"/>
       <w:r>
         <w:rPr>
           <w:rFonts w:ascii="Times New Roman" w:hAnsi="Times New Roman" w:cs="Times New Roman"/>
@@ -13691,7 +16933,27 @@
           <w:szCs w:val="24"/>
           <w:lang w:val="en-US"/>
         </w:rPr>
-        <w:t>2011;29(3):8:1–8:29.</w:t>
+        <w:t>2011;29(3</w:t>
+      </w:r>
+      <w:proofErr w:type="gramStart"/>
+      <w:r>
+        <w:rPr>
+          <w:rFonts w:ascii="Times New Roman" w:hAnsi="Times New Roman" w:cs="Times New Roman"/>
+          <w:sz w:val="24"/>
+          <w:szCs w:val="24"/>
+          <w:lang w:val="en-US"/>
+        </w:rPr>
+        <w:t>):8:1</w:t>
+      </w:r>
+      <w:proofErr w:type="gramEnd"/>
+      <w:r>
+        <w:rPr>
+          <w:rFonts w:ascii="Times New Roman" w:hAnsi="Times New Roman" w:cs="Times New Roman"/>
+          <w:sz w:val="24"/>
+          <w:szCs w:val="24"/>
+          <w:lang w:val="en-US"/>
+        </w:rPr>
+        <w:t>–8:29.</w:t>
       </w:r>
     </w:p>
     <w:p>
@@ -13713,7 +16975,49 @@
           <w:lang w:val="en-US"/>
         </w:rPr>
         <w:lastRenderedPageBreak/>
-        <w:t>16. Nettles Scott,O’Toole James. Real-time Replication Garbage Collection. In: PLDI ’93:217–226ACM; 1993; New York, NY, USA.</w:t>
+        <w:t xml:space="preserve">16. Nettles </w:t>
+      </w:r>
+      <w:proofErr w:type="spellStart"/>
+      <w:proofErr w:type="gramStart"/>
+      <w:r>
+        <w:rPr>
+          <w:rFonts w:ascii="Times New Roman" w:hAnsi="Times New Roman" w:cs="Times New Roman"/>
+          <w:sz w:val="24"/>
+          <w:szCs w:val="24"/>
+          <w:lang w:val="en-US"/>
+        </w:rPr>
+        <w:t>Scott,O’Toole</w:t>
+      </w:r>
+      <w:proofErr w:type="spellEnd"/>
+      <w:proofErr w:type="gramEnd"/>
+      <w:r>
+        <w:rPr>
+          <w:rFonts w:ascii="Times New Roman" w:hAnsi="Times New Roman" w:cs="Times New Roman"/>
+          <w:sz w:val="24"/>
+          <w:szCs w:val="24"/>
+          <w:lang w:val="en-US"/>
+        </w:rPr>
+        <w:t xml:space="preserve"> James. Real-time Replication Garbage Collection. In: </w:t>
+      </w:r>
+      <w:proofErr w:type="gramStart"/>
+      <w:r>
+        <w:rPr>
+          <w:rFonts w:ascii="Times New Roman" w:hAnsi="Times New Roman" w:cs="Times New Roman"/>
+          <w:sz w:val="24"/>
+          <w:szCs w:val="24"/>
+          <w:lang w:val="en-US"/>
+        </w:rPr>
+        <w:t>PLDI ’</w:t>
+      </w:r>
+      <w:proofErr w:type="gramEnd"/>
+      <w:r>
+        <w:rPr>
+          <w:rFonts w:ascii="Times New Roman" w:hAnsi="Times New Roman" w:cs="Times New Roman"/>
+          <w:sz w:val="24"/>
+          <w:szCs w:val="24"/>
+          <w:lang w:val="en-US"/>
+        </w:rPr>
+        <w:t>93:217–226ACM; 1993; New York, NY, USA.</w:t>
       </w:r>
     </w:p>
     <w:p>
@@ -13734,7 +17038,27 @@
           <w:szCs w:val="24"/>
           <w:lang w:val="en-US"/>
         </w:rPr>
-        <w:t>17. Nilsen Kelvin. High-level dynamic memory management for object-oriented real-time systems. SIGPLAN OOPS Mess.. 1996;7(1):86–93.</w:t>
+        <w:t xml:space="preserve">17. Nilsen Kelvin. High-level dynamic memory management for object-oriented real-time systems. SIGPLAN OOPS </w:t>
+      </w:r>
+      <w:proofErr w:type="gramStart"/>
+      <w:r>
+        <w:rPr>
+          <w:rFonts w:ascii="Times New Roman" w:hAnsi="Times New Roman" w:cs="Times New Roman"/>
+          <w:sz w:val="24"/>
+          <w:szCs w:val="24"/>
+          <w:lang w:val="en-US"/>
+        </w:rPr>
+        <w:t>Mess..</w:t>
+      </w:r>
+      <w:proofErr w:type="gramEnd"/>
+      <w:r>
+        <w:rPr>
+          <w:rFonts w:ascii="Times New Roman" w:hAnsi="Times New Roman" w:cs="Times New Roman"/>
+          <w:sz w:val="24"/>
+          <w:szCs w:val="24"/>
+          <w:lang w:val="en-US"/>
+        </w:rPr>
+        <w:t xml:space="preserve"> 1996;7(1):86–93.</w:t>
       </w:r>
     </w:p>
     <w:p>
@@ -13755,7 +17079,67 @@
           <w:szCs w:val="24"/>
           <w:lang w:val="en-US"/>
         </w:rPr>
-        <w:t>18. Siebert Fridtjof. Realtime Garbage Collection in the JamaicaVM 3.0. In: JTRES ’07:94–103ACM; 2007; New York, NY, USA.</w:t>
+        <w:t xml:space="preserve">18. Siebert </w:t>
+      </w:r>
+      <w:proofErr w:type="spellStart"/>
+      <w:r>
+        <w:rPr>
+          <w:rFonts w:ascii="Times New Roman" w:hAnsi="Times New Roman" w:cs="Times New Roman"/>
+          <w:sz w:val="24"/>
+          <w:szCs w:val="24"/>
+          <w:lang w:val="en-US"/>
+        </w:rPr>
+        <w:t>Fridtjof</w:t>
+      </w:r>
+      <w:proofErr w:type="spellEnd"/>
+      <w:r>
+        <w:rPr>
+          <w:rFonts w:ascii="Times New Roman" w:hAnsi="Times New Roman" w:cs="Times New Roman"/>
+          <w:sz w:val="24"/>
+          <w:szCs w:val="24"/>
+          <w:lang w:val="en-US"/>
+        </w:rPr>
+        <w:t xml:space="preserve">. Realtime Garbage Collection in the </w:t>
+      </w:r>
+      <w:proofErr w:type="spellStart"/>
+      <w:r>
+        <w:rPr>
+          <w:rFonts w:ascii="Times New Roman" w:hAnsi="Times New Roman" w:cs="Times New Roman"/>
+          <w:sz w:val="24"/>
+          <w:szCs w:val="24"/>
+          <w:lang w:val="en-US"/>
+        </w:rPr>
+        <w:t>JamaicaVM</w:t>
+      </w:r>
+      <w:proofErr w:type="spellEnd"/>
+      <w:r>
+        <w:rPr>
+          <w:rFonts w:ascii="Times New Roman" w:hAnsi="Times New Roman" w:cs="Times New Roman"/>
+          <w:sz w:val="24"/>
+          <w:szCs w:val="24"/>
+          <w:lang w:val="en-US"/>
+        </w:rPr>
+        <w:t xml:space="preserve"> 3.0. In: </w:t>
+      </w:r>
+      <w:proofErr w:type="gramStart"/>
+      <w:r>
+        <w:rPr>
+          <w:rFonts w:ascii="Times New Roman" w:hAnsi="Times New Roman" w:cs="Times New Roman"/>
+          <w:sz w:val="24"/>
+          <w:szCs w:val="24"/>
+          <w:lang w:val="en-US"/>
+        </w:rPr>
+        <w:t>JTRES ’</w:t>
+      </w:r>
+      <w:proofErr w:type="gramEnd"/>
+      <w:r>
+        <w:rPr>
+          <w:rFonts w:ascii="Times New Roman" w:hAnsi="Times New Roman" w:cs="Times New Roman"/>
+          <w:sz w:val="24"/>
+          <w:szCs w:val="24"/>
+          <w:lang w:val="en-US"/>
+        </w:rPr>
+        <w:t>07:94–103ACM; 2007; New York, NY, USA.</w:t>
       </w:r>
     </w:p>
     <w:p>
@@ -13776,7 +17160,107 @@
           <w:szCs w:val="24"/>
           <w:lang w:val="en-US"/>
         </w:rPr>
-        <w:t>19. Pizlo Filip, Petrank Erez, Steensgaard Bjarne. A Study of Concurrent Real-time Garbage Collectors. In: PLDI ’08:33–44ACM; 2008; New York,</w:t>
+        <w:t xml:space="preserve">19. </w:t>
+      </w:r>
+      <w:proofErr w:type="spellStart"/>
+      <w:r>
+        <w:rPr>
+          <w:rFonts w:ascii="Times New Roman" w:hAnsi="Times New Roman" w:cs="Times New Roman"/>
+          <w:sz w:val="24"/>
+          <w:szCs w:val="24"/>
+          <w:lang w:val="en-US"/>
+        </w:rPr>
+        <w:t>Pizlo</w:t>
+      </w:r>
+      <w:proofErr w:type="spellEnd"/>
+      <w:r>
+        <w:rPr>
+          <w:rFonts w:ascii="Times New Roman" w:hAnsi="Times New Roman" w:cs="Times New Roman"/>
+          <w:sz w:val="24"/>
+          <w:szCs w:val="24"/>
+          <w:lang w:val="en-US"/>
+        </w:rPr>
+        <w:t xml:space="preserve"> Filip, </w:t>
+      </w:r>
+      <w:proofErr w:type="spellStart"/>
+      <w:r>
+        <w:rPr>
+          <w:rFonts w:ascii="Times New Roman" w:hAnsi="Times New Roman" w:cs="Times New Roman"/>
+          <w:sz w:val="24"/>
+          <w:szCs w:val="24"/>
+          <w:lang w:val="en-US"/>
+        </w:rPr>
+        <w:t>Petrank</w:t>
+      </w:r>
+      <w:proofErr w:type="spellEnd"/>
+      <w:r>
+        <w:rPr>
+          <w:rFonts w:ascii="Times New Roman" w:hAnsi="Times New Roman" w:cs="Times New Roman"/>
+          <w:sz w:val="24"/>
+          <w:szCs w:val="24"/>
+          <w:lang w:val="en-US"/>
+        </w:rPr>
+        <w:t xml:space="preserve"> </w:t>
+      </w:r>
+      <w:proofErr w:type="spellStart"/>
+      <w:r>
+        <w:rPr>
+          <w:rFonts w:ascii="Times New Roman" w:hAnsi="Times New Roman" w:cs="Times New Roman"/>
+          <w:sz w:val="24"/>
+          <w:szCs w:val="24"/>
+          <w:lang w:val="en-US"/>
+        </w:rPr>
+        <w:t>Erez</w:t>
+      </w:r>
+      <w:proofErr w:type="spellEnd"/>
+      <w:r>
+        <w:rPr>
+          <w:rFonts w:ascii="Times New Roman" w:hAnsi="Times New Roman" w:cs="Times New Roman"/>
+          <w:sz w:val="24"/>
+          <w:szCs w:val="24"/>
+          <w:lang w:val="en-US"/>
+        </w:rPr>
+        <w:t xml:space="preserve">, </w:t>
+      </w:r>
+      <w:proofErr w:type="spellStart"/>
+      <w:r>
+        <w:rPr>
+          <w:rFonts w:ascii="Times New Roman" w:hAnsi="Times New Roman" w:cs="Times New Roman"/>
+          <w:sz w:val="24"/>
+          <w:szCs w:val="24"/>
+          <w:lang w:val="en-US"/>
+        </w:rPr>
+        <w:t>Steensgaard</w:t>
+      </w:r>
+      <w:proofErr w:type="spellEnd"/>
+      <w:r>
+        <w:rPr>
+          <w:rFonts w:ascii="Times New Roman" w:hAnsi="Times New Roman" w:cs="Times New Roman"/>
+          <w:sz w:val="24"/>
+          <w:szCs w:val="24"/>
+          <w:lang w:val="en-US"/>
+        </w:rPr>
+        <w:t xml:space="preserve"> Bjarne. A Study of Concurrent Real-time Garbage Collectors. In: </w:t>
+      </w:r>
+      <w:proofErr w:type="gramStart"/>
+      <w:r>
+        <w:rPr>
+          <w:rFonts w:ascii="Times New Roman" w:hAnsi="Times New Roman" w:cs="Times New Roman"/>
+          <w:sz w:val="24"/>
+          <w:szCs w:val="24"/>
+          <w:lang w:val="en-US"/>
+        </w:rPr>
+        <w:t>PLDI ’</w:t>
+      </w:r>
+      <w:proofErr w:type="gramEnd"/>
+      <w:r>
+        <w:rPr>
+          <w:rFonts w:ascii="Times New Roman" w:hAnsi="Times New Roman" w:cs="Times New Roman"/>
+          <w:sz w:val="24"/>
+          <w:szCs w:val="24"/>
+          <w:lang w:val="en-US"/>
+        </w:rPr>
+        <w:t>08:33–44ACM; 2008; New York,</w:t>
       </w:r>
       <w:r>
         <w:rPr>
@@ -13815,7 +17299,107 @@
           <w:szCs w:val="24"/>
           <w:lang w:val="en-US"/>
         </w:rPr>
-        <w:t>20. Pizlo Filip, Frampton Daniel, Petrank Erez, Steensgaard Bjarne. Stopless: A Real-time Garbage Collector for Multiprocessors. In: ISMM’07:159–172ACM; 2007; New York, NY, USA.</w:t>
+        <w:t xml:space="preserve">20. </w:t>
+      </w:r>
+      <w:proofErr w:type="spellStart"/>
+      <w:r>
+        <w:rPr>
+          <w:rFonts w:ascii="Times New Roman" w:hAnsi="Times New Roman" w:cs="Times New Roman"/>
+          <w:sz w:val="24"/>
+          <w:szCs w:val="24"/>
+          <w:lang w:val="en-US"/>
+        </w:rPr>
+        <w:t>Pizlo</w:t>
+      </w:r>
+      <w:proofErr w:type="spellEnd"/>
+      <w:r>
+        <w:rPr>
+          <w:rFonts w:ascii="Times New Roman" w:hAnsi="Times New Roman" w:cs="Times New Roman"/>
+          <w:sz w:val="24"/>
+          <w:szCs w:val="24"/>
+          <w:lang w:val="en-US"/>
+        </w:rPr>
+        <w:t xml:space="preserve"> Filip, Frampton Daniel, </w:t>
+      </w:r>
+      <w:proofErr w:type="spellStart"/>
+      <w:r>
+        <w:rPr>
+          <w:rFonts w:ascii="Times New Roman" w:hAnsi="Times New Roman" w:cs="Times New Roman"/>
+          <w:sz w:val="24"/>
+          <w:szCs w:val="24"/>
+          <w:lang w:val="en-US"/>
+        </w:rPr>
+        <w:t>Petrank</w:t>
+      </w:r>
+      <w:proofErr w:type="spellEnd"/>
+      <w:r>
+        <w:rPr>
+          <w:rFonts w:ascii="Times New Roman" w:hAnsi="Times New Roman" w:cs="Times New Roman"/>
+          <w:sz w:val="24"/>
+          <w:szCs w:val="24"/>
+          <w:lang w:val="en-US"/>
+        </w:rPr>
+        <w:t xml:space="preserve"> </w:t>
+      </w:r>
+      <w:proofErr w:type="spellStart"/>
+      <w:r>
+        <w:rPr>
+          <w:rFonts w:ascii="Times New Roman" w:hAnsi="Times New Roman" w:cs="Times New Roman"/>
+          <w:sz w:val="24"/>
+          <w:szCs w:val="24"/>
+          <w:lang w:val="en-US"/>
+        </w:rPr>
+        <w:t>Erez</w:t>
+      </w:r>
+      <w:proofErr w:type="spellEnd"/>
+      <w:r>
+        <w:rPr>
+          <w:rFonts w:ascii="Times New Roman" w:hAnsi="Times New Roman" w:cs="Times New Roman"/>
+          <w:sz w:val="24"/>
+          <w:szCs w:val="24"/>
+          <w:lang w:val="en-US"/>
+        </w:rPr>
+        <w:t xml:space="preserve">, </w:t>
+      </w:r>
+      <w:proofErr w:type="spellStart"/>
+      <w:r>
+        <w:rPr>
+          <w:rFonts w:ascii="Times New Roman" w:hAnsi="Times New Roman" w:cs="Times New Roman"/>
+          <w:sz w:val="24"/>
+          <w:szCs w:val="24"/>
+          <w:lang w:val="en-US"/>
+        </w:rPr>
+        <w:t>Steensgaard</w:t>
+      </w:r>
+      <w:proofErr w:type="spellEnd"/>
+      <w:r>
+        <w:rPr>
+          <w:rFonts w:ascii="Times New Roman" w:hAnsi="Times New Roman" w:cs="Times New Roman"/>
+          <w:sz w:val="24"/>
+          <w:szCs w:val="24"/>
+          <w:lang w:val="en-US"/>
+        </w:rPr>
+        <w:t xml:space="preserve"> Bjarne. </w:t>
+      </w:r>
+      <w:proofErr w:type="spellStart"/>
+      <w:r>
+        <w:rPr>
+          <w:rFonts w:ascii="Times New Roman" w:hAnsi="Times New Roman" w:cs="Times New Roman"/>
+          <w:sz w:val="24"/>
+          <w:szCs w:val="24"/>
+          <w:lang w:val="en-US"/>
+        </w:rPr>
+        <w:t>Stopless</w:t>
+      </w:r>
+      <w:proofErr w:type="spellEnd"/>
+      <w:r>
+        <w:rPr>
+          <w:rFonts w:ascii="Times New Roman" w:hAnsi="Times New Roman" w:cs="Times New Roman"/>
+          <w:sz w:val="24"/>
+          <w:szCs w:val="24"/>
+          <w:lang w:val="en-US"/>
+        </w:rPr>
+        <w:t>: A Real-time Garbage Collector for Multiprocessors. In: ISMM’07:159–172ACM; 2007; New York, NY, USA.</w:t>
       </w:r>
     </w:p>
     <w:p>
@@ -13857,7 +17441,67 @@
           <w:szCs w:val="24"/>
           <w:lang w:val="en-US"/>
         </w:rPr>
-        <w:t>22. Pizlo Filip, Hosking Antony L., Vitek Jan. Hierarchical Real-time Garbage Collection. In: LCTES ’07:123–133ACM; 2007; New York, NY, USA.</w:t>
+        <w:t xml:space="preserve">22. </w:t>
+      </w:r>
+      <w:proofErr w:type="spellStart"/>
+      <w:r>
+        <w:rPr>
+          <w:rFonts w:ascii="Times New Roman" w:hAnsi="Times New Roman" w:cs="Times New Roman"/>
+          <w:sz w:val="24"/>
+          <w:szCs w:val="24"/>
+          <w:lang w:val="en-US"/>
+        </w:rPr>
+        <w:t>Pizlo</w:t>
+      </w:r>
+      <w:proofErr w:type="spellEnd"/>
+      <w:r>
+        <w:rPr>
+          <w:rFonts w:ascii="Times New Roman" w:hAnsi="Times New Roman" w:cs="Times New Roman"/>
+          <w:sz w:val="24"/>
+          <w:szCs w:val="24"/>
+          <w:lang w:val="en-US"/>
+        </w:rPr>
+        <w:t xml:space="preserve"> Filip, Hosking Antony L., </w:t>
+      </w:r>
+      <w:proofErr w:type="spellStart"/>
+      <w:r>
+        <w:rPr>
+          <w:rFonts w:ascii="Times New Roman" w:hAnsi="Times New Roman" w:cs="Times New Roman"/>
+          <w:sz w:val="24"/>
+          <w:szCs w:val="24"/>
+          <w:lang w:val="en-US"/>
+        </w:rPr>
+        <w:t>Vitek</w:t>
+      </w:r>
+      <w:proofErr w:type="spellEnd"/>
+      <w:r>
+        <w:rPr>
+          <w:rFonts w:ascii="Times New Roman" w:hAnsi="Times New Roman" w:cs="Times New Roman"/>
+          <w:sz w:val="24"/>
+          <w:szCs w:val="24"/>
+          <w:lang w:val="en-US"/>
+        </w:rPr>
+        <w:t xml:space="preserve"> Jan. Hierarchical Real-time Garbage Collection. In: </w:t>
+      </w:r>
+      <w:proofErr w:type="gramStart"/>
+      <w:r>
+        <w:rPr>
+          <w:rFonts w:ascii="Times New Roman" w:hAnsi="Times New Roman" w:cs="Times New Roman"/>
+          <w:sz w:val="24"/>
+          <w:szCs w:val="24"/>
+          <w:lang w:val="en-US"/>
+        </w:rPr>
+        <w:t>LCTES ’</w:t>
+      </w:r>
+      <w:proofErr w:type="gramEnd"/>
+      <w:r>
+        <w:rPr>
+          <w:rFonts w:ascii="Times New Roman" w:hAnsi="Times New Roman" w:cs="Times New Roman"/>
+          <w:sz w:val="24"/>
+          <w:szCs w:val="24"/>
+          <w:lang w:val="en-US"/>
+        </w:rPr>
+        <w:t>07:123–133ACM; 2007; New York, NY, USA.</w:t>
       </w:r>
     </w:p>
     <w:p>
@@ -13878,8 +17522,70 @@
           <w:szCs w:val="24"/>
           <w:lang w:val="en-US"/>
         </w:rPr>
-        <w:t>23. oSCJ . Computer Science Department Annual Report, Purdue University . http://www.ovmj.net/oscj/publications/Documents/oSCJ-Report.pdf. Accessed May 2014; .</w:t>
-      </w:r>
+        <w:t xml:space="preserve">23. </w:t>
+      </w:r>
+      <w:proofErr w:type="spellStart"/>
+      <w:proofErr w:type="gramStart"/>
+      <w:r>
+        <w:rPr>
+          <w:rFonts w:ascii="Times New Roman" w:hAnsi="Times New Roman" w:cs="Times New Roman"/>
+          <w:sz w:val="24"/>
+          <w:szCs w:val="24"/>
+          <w:lang w:val="en-US"/>
+        </w:rPr>
+        <w:t>oSCJ</w:t>
+      </w:r>
+      <w:proofErr w:type="spellEnd"/>
+      <w:r>
+        <w:rPr>
+          <w:rFonts w:ascii="Times New Roman" w:hAnsi="Times New Roman" w:cs="Times New Roman"/>
+          <w:sz w:val="24"/>
+          <w:szCs w:val="24"/>
+          <w:lang w:val="en-US"/>
+        </w:rPr>
+        <w:t xml:space="preserve"> .</w:t>
+      </w:r>
+      <w:proofErr w:type="gramEnd"/>
+      <w:r>
+        <w:rPr>
+          <w:rFonts w:ascii="Times New Roman" w:hAnsi="Times New Roman" w:cs="Times New Roman"/>
+          <w:sz w:val="24"/>
+          <w:szCs w:val="24"/>
+          <w:lang w:val="en-US"/>
+        </w:rPr>
+        <w:t xml:space="preserve"> Computer Science Department Annual Report, Purdue </w:t>
+      </w:r>
+      <w:proofErr w:type="gramStart"/>
+      <w:r>
+        <w:rPr>
+          <w:rFonts w:ascii="Times New Roman" w:hAnsi="Times New Roman" w:cs="Times New Roman"/>
+          <w:sz w:val="24"/>
+          <w:szCs w:val="24"/>
+          <w:lang w:val="en-US"/>
+        </w:rPr>
+        <w:t>University .</w:t>
+      </w:r>
+      <w:proofErr w:type="gramEnd"/>
+      <w:r>
+        <w:rPr>
+          <w:rFonts w:ascii="Times New Roman" w:hAnsi="Times New Roman" w:cs="Times New Roman"/>
+          <w:sz w:val="24"/>
+          <w:szCs w:val="24"/>
+          <w:lang w:val="en-US"/>
+        </w:rPr>
+        <w:t xml:space="preserve"> http://www.ovmj.net/oscj/publications/Documents/oSCJ-Report.pdf. Accessed May 2014</w:t>
+      </w:r>
+      <w:proofErr w:type="gramStart"/>
+      <w:r>
+        <w:rPr>
+          <w:rFonts w:ascii="Times New Roman" w:hAnsi="Times New Roman" w:cs="Times New Roman"/>
+          <w:sz w:val="24"/>
+          <w:szCs w:val="24"/>
+          <w:lang w:val="en-US"/>
+        </w:rPr>
+        <w:t>; .</w:t>
+      </w:r>
+      <w:proofErr w:type="gramEnd"/>
     </w:p>
     <w:p>
       <w:pPr>
@@ -13899,7 +17605,87 @@
           <w:szCs w:val="24"/>
           <w:lang w:val="en-US"/>
         </w:rPr>
-        <w:t>24. Beebee William S., Rinard Martin C.. An Implementation of Scoped Memory for Real-Time Java. In: EMSOFT ’01:289–305Springer-Verlag;2001; London, UK, UK.</w:t>
+        <w:t xml:space="preserve">24. </w:t>
+      </w:r>
+      <w:proofErr w:type="spellStart"/>
+      <w:r>
+        <w:rPr>
+          <w:rFonts w:ascii="Times New Roman" w:hAnsi="Times New Roman" w:cs="Times New Roman"/>
+          <w:sz w:val="24"/>
+          <w:szCs w:val="24"/>
+          <w:lang w:val="en-US"/>
+        </w:rPr>
+        <w:t>Beebee</w:t>
+      </w:r>
+      <w:proofErr w:type="spellEnd"/>
+      <w:r>
+        <w:rPr>
+          <w:rFonts w:ascii="Times New Roman" w:hAnsi="Times New Roman" w:cs="Times New Roman"/>
+          <w:sz w:val="24"/>
+          <w:szCs w:val="24"/>
+          <w:lang w:val="en-US"/>
+        </w:rPr>
+        <w:t xml:space="preserve"> William S., </w:t>
+      </w:r>
+      <w:proofErr w:type="spellStart"/>
+      <w:r>
+        <w:rPr>
+          <w:rFonts w:ascii="Times New Roman" w:hAnsi="Times New Roman" w:cs="Times New Roman"/>
+          <w:sz w:val="24"/>
+          <w:szCs w:val="24"/>
+          <w:lang w:val="en-US"/>
+        </w:rPr>
+        <w:t>Rinard</w:t>
+      </w:r>
+      <w:proofErr w:type="spellEnd"/>
+      <w:r>
+        <w:rPr>
+          <w:rFonts w:ascii="Times New Roman" w:hAnsi="Times New Roman" w:cs="Times New Roman"/>
+          <w:sz w:val="24"/>
+          <w:szCs w:val="24"/>
+          <w:lang w:val="en-US"/>
+        </w:rPr>
+        <w:t xml:space="preserve"> Martin </w:t>
+      </w:r>
+      <w:proofErr w:type="gramStart"/>
+      <w:r>
+        <w:rPr>
+          <w:rFonts w:ascii="Times New Roman" w:hAnsi="Times New Roman" w:cs="Times New Roman"/>
+          <w:sz w:val="24"/>
+          <w:szCs w:val="24"/>
+          <w:lang w:val="en-US"/>
+        </w:rPr>
+        <w:t>C..</w:t>
+      </w:r>
+      <w:proofErr w:type="gramEnd"/>
+      <w:r>
+        <w:rPr>
+          <w:rFonts w:ascii="Times New Roman" w:hAnsi="Times New Roman" w:cs="Times New Roman"/>
+          <w:sz w:val="24"/>
+          <w:szCs w:val="24"/>
+          <w:lang w:val="en-US"/>
+        </w:rPr>
+        <w:t xml:space="preserve"> An Implementation of Scoped Memory for Real-Time Java. In: </w:t>
+      </w:r>
+      <w:proofErr w:type="gramStart"/>
+      <w:r>
+        <w:rPr>
+          <w:rFonts w:ascii="Times New Roman" w:hAnsi="Times New Roman" w:cs="Times New Roman"/>
+          <w:sz w:val="24"/>
+          <w:szCs w:val="24"/>
+          <w:lang w:val="en-US"/>
+        </w:rPr>
+        <w:t>EMSOFT ’</w:t>
+      </w:r>
+      <w:proofErr w:type="gramEnd"/>
+      <w:r>
+        <w:rPr>
+          <w:rFonts w:ascii="Times New Roman" w:hAnsi="Times New Roman" w:cs="Times New Roman"/>
+          <w:sz w:val="24"/>
+          <w:szCs w:val="24"/>
+          <w:lang w:val="en-US"/>
+        </w:rPr>
+        <w:t>01:289–305Springer-Verlag;2001; London, UK, UK.</w:t>
       </w:r>
     </w:p>
     <w:p>
@@ -13920,7 +17706,87 @@
           <w:szCs w:val="24"/>
           <w:lang w:val="en-US"/>
         </w:rPr>
-        <w:t>25. Hamza H., Counsell S.. Region-Based RTSJ Memory Management: State of the art. Sci. Comput. Program.. 2012;77(5):644–659.</w:t>
+        <w:t xml:space="preserve">25. Hamza H., </w:t>
+      </w:r>
+      <w:proofErr w:type="spellStart"/>
+      <w:r>
+        <w:rPr>
+          <w:rFonts w:ascii="Times New Roman" w:hAnsi="Times New Roman" w:cs="Times New Roman"/>
+          <w:sz w:val="24"/>
+          <w:szCs w:val="24"/>
+          <w:lang w:val="en-US"/>
+        </w:rPr>
+        <w:t>Counsell</w:t>
+      </w:r>
+      <w:proofErr w:type="spellEnd"/>
+      <w:r>
+        <w:rPr>
+          <w:rFonts w:ascii="Times New Roman" w:hAnsi="Times New Roman" w:cs="Times New Roman"/>
+          <w:sz w:val="24"/>
+          <w:szCs w:val="24"/>
+          <w:lang w:val="en-US"/>
+        </w:rPr>
+        <w:t xml:space="preserve"> </w:t>
+      </w:r>
+      <w:proofErr w:type="gramStart"/>
+      <w:r>
+        <w:rPr>
+          <w:rFonts w:ascii="Times New Roman" w:hAnsi="Times New Roman" w:cs="Times New Roman"/>
+          <w:sz w:val="24"/>
+          <w:szCs w:val="24"/>
+          <w:lang w:val="en-US"/>
+        </w:rPr>
+        <w:t>S..</w:t>
+      </w:r>
+      <w:proofErr w:type="gramEnd"/>
+      <w:r>
+        <w:rPr>
+          <w:rFonts w:ascii="Times New Roman" w:hAnsi="Times New Roman" w:cs="Times New Roman"/>
+          <w:sz w:val="24"/>
+          <w:szCs w:val="24"/>
+          <w:lang w:val="en-US"/>
+        </w:rPr>
+        <w:t xml:space="preserve"> Region-Based RTSJ Memory Management: State of the art. Sci. </w:t>
+      </w:r>
+      <w:proofErr w:type="spellStart"/>
+      <w:r>
+        <w:rPr>
+          <w:rFonts w:ascii="Times New Roman" w:hAnsi="Times New Roman" w:cs="Times New Roman"/>
+          <w:sz w:val="24"/>
+          <w:szCs w:val="24"/>
+          <w:lang w:val="en-US"/>
+        </w:rPr>
+        <w:t>Comput</w:t>
+      </w:r>
+      <w:proofErr w:type="spellEnd"/>
+      <w:r>
+        <w:rPr>
+          <w:rFonts w:ascii="Times New Roman" w:hAnsi="Times New Roman" w:cs="Times New Roman"/>
+          <w:sz w:val="24"/>
+          <w:szCs w:val="24"/>
+          <w:lang w:val="en-US"/>
+        </w:rPr>
+        <w:t xml:space="preserve">. </w:t>
+      </w:r>
+      <w:proofErr w:type="gramStart"/>
+      <w:r>
+        <w:rPr>
+          <w:rFonts w:ascii="Times New Roman" w:hAnsi="Times New Roman" w:cs="Times New Roman"/>
+          <w:sz w:val="24"/>
+          <w:szCs w:val="24"/>
+          <w:lang w:val="en-US"/>
+        </w:rPr>
+        <w:t>Program..</w:t>
+      </w:r>
+      <w:proofErr w:type="gramEnd"/>
+      <w:r>
+        <w:rPr>
+          <w:rFonts w:ascii="Times New Roman" w:hAnsi="Times New Roman" w:cs="Times New Roman"/>
+          <w:sz w:val="24"/>
+          <w:szCs w:val="24"/>
+          <w:lang w:val="en-US"/>
+        </w:rPr>
+        <w:t xml:space="preserve"> 2012;77(5):644–659.</w:t>
       </w:r>
     </w:p>
     <w:p>
@@ -13941,7 +17807,67 @@
           <w:szCs w:val="24"/>
           <w:lang w:val="en-US"/>
         </w:rPr>
-        <w:t>26. Deters Morgan, Cytron Ron K.. Automated discovery of scoped memory regions for real-time Java. In: ISMM ’02:132–142ACM; 2002; New</w:t>
+        <w:t xml:space="preserve">26. Deters Morgan, </w:t>
+      </w:r>
+      <w:proofErr w:type="spellStart"/>
+      <w:r>
+        <w:rPr>
+          <w:rFonts w:ascii="Times New Roman" w:hAnsi="Times New Roman" w:cs="Times New Roman"/>
+          <w:sz w:val="24"/>
+          <w:szCs w:val="24"/>
+          <w:lang w:val="en-US"/>
+        </w:rPr>
+        <w:t>Cytron</w:t>
+      </w:r>
+      <w:proofErr w:type="spellEnd"/>
+      <w:r>
+        <w:rPr>
+          <w:rFonts w:ascii="Times New Roman" w:hAnsi="Times New Roman" w:cs="Times New Roman"/>
+          <w:sz w:val="24"/>
+          <w:szCs w:val="24"/>
+          <w:lang w:val="en-US"/>
+        </w:rPr>
+        <w:t xml:space="preserve"> Ron </w:t>
+      </w:r>
+      <w:proofErr w:type="gramStart"/>
+      <w:r>
+        <w:rPr>
+          <w:rFonts w:ascii="Times New Roman" w:hAnsi="Times New Roman" w:cs="Times New Roman"/>
+          <w:sz w:val="24"/>
+          <w:szCs w:val="24"/>
+          <w:lang w:val="en-US"/>
+        </w:rPr>
+        <w:t>K..</w:t>
+      </w:r>
+      <w:proofErr w:type="gramEnd"/>
+      <w:r>
+        <w:rPr>
+          <w:rFonts w:ascii="Times New Roman" w:hAnsi="Times New Roman" w:cs="Times New Roman"/>
+          <w:sz w:val="24"/>
+          <w:szCs w:val="24"/>
+          <w:lang w:val="en-US"/>
+        </w:rPr>
+        <w:t xml:space="preserve"> Automated discovery of scoped memory regions for real-time Java. In: </w:t>
+      </w:r>
+      <w:proofErr w:type="gramStart"/>
+      <w:r>
+        <w:rPr>
+          <w:rFonts w:ascii="Times New Roman" w:hAnsi="Times New Roman" w:cs="Times New Roman"/>
+          <w:sz w:val="24"/>
+          <w:szCs w:val="24"/>
+          <w:lang w:val="en-US"/>
+        </w:rPr>
+        <w:t>ISMM ’</w:t>
+      </w:r>
+      <w:proofErr w:type="gramEnd"/>
+      <w:r>
+        <w:rPr>
+          <w:rFonts w:ascii="Times New Roman" w:hAnsi="Times New Roman" w:cs="Times New Roman"/>
+          <w:sz w:val="24"/>
+          <w:szCs w:val="24"/>
+          <w:lang w:val="en-US"/>
+        </w:rPr>
+        <w:t>02:132–142ACM; 2002; New</w:t>
       </w:r>
       <w:r>
         <w:rPr>
@@ -13980,7 +17906,47 @@
           <w:szCs w:val="24"/>
           <w:lang w:val="en-US"/>
         </w:rPr>
-        <w:t>27. Zhao Tian, Noble James, Vitek Jan. Scoped Types for Real-Time Java. In: RTSS ’04:241–251IEEE Computer Society; 2004;Washington, DC,USA.</w:t>
+        <w:t xml:space="preserve">27. Zhao Tian, Noble James, </w:t>
+      </w:r>
+      <w:proofErr w:type="spellStart"/>
+      <w:r>
+        <w:rPr>
+          <w:rFonts w:ascii="Times New Roman" w:hAnsi="Times New Roman" w:cs="Times New Roman"/>
+          <w:sz w:val="24"/>
+          <w:szCs w:val="24"/>
+          <w:lang w:val="en-US"/>
+        </w:rPr>
+        <w:t>Vitek</w:t>
+      </w:r>
+      <w:proofErr w:type="spellEnd"/>
+      <w:r>
+        <w:rPr>
+          <w:rFonts w:ascii="Times New Roman" w:hAnsi="Times New Roman" w:cs="Times New Roman"/>
+          <w:sz w:val="24"/>
+          <w:szCs w:val="24"/>
+          <w:lang w:val="en-US"/>
+        </w:rPr>
+        <w:t xml:space="preserve"> Jan. Scoped Types for Real-Time Java. In: </w:t>
+      </w:r>
+      <w:proofErr w:type="gramStart"/>
+      <w:r>
+        <w:rPr>
+          <w:rFonts w:ascii="Times New Roman" w:hAnsi="Times New Roman" w:cs="Times New Roman"/>
+          <w:sz w:val="24"/>
+          <w:szCs w:val="24"/>
+          <w:lang w:val="en-US"/>
+        </w:rPr>
+        <w:t>RTSS ’</w:t>
+      </w:r>
+      <w:proofErr w:type="gramEnd"/>
+      <w:r>
+        <w:rPr>
+          <w:rFonts w:ascii="Times New Roman" w:hAnsi="Times New Roman" w:cs="Times New Roman"/>
+          <w:sz w:val="24"/>
+          <w:szCs w:val="24"/>
+          <w:lang w:val="en-US"/>
+        </w:rPr>
+        <w:t>04:241–251IEEE Computer Society; 2004;Washington, DC,USA.</w:t>
       </w:r>
     </w:p>
     <w:p>
@@ -14001,7 +17967,47 @@
           <w:szCs w:val="24"/>
           <w:lang w:val="en-US"/>
         </w:rPr>
-        <w:t>28. Parain Frédéric. Region-Based Memory Management for Real-Time Java. In: ISORC ’01:387–IEEE Computer Society; 2001;Washington, DC,USA.</w:t>
+        <w:t xml:space="preserve">28. </w:t>
+      </w:r>
+      <w:proofErr w:type="spellStart"/>
+      <w:r>
+        <w:rPr>
+          <w:rFonts w:ascii="Times New Roman" w:hAnsi="Times New Roman" w:cs="Times New Roman"/>
+          <w:sz w:val="24"/>
+          <w:szCs w:val="24"/>
+          <w:lang w:val="en-US"/>
+        </w:rPr>
+        <w:t>Parain</w:t>
+      </w:r>
+      <w:proofErr w:type="spellEnd"/>
+      <w:r>
+        <w:rPr>
+          <w:rFonts w:ascii="Times New Roman" w:hAnsi="Times New Roman" w:cs="Times New Roman"/>
+          <w:sz w:val="24"/>
+          <w:szCs w:val="24"/>
+          <w:lang w:val="en-US"/>
+        </w:rPr>
+        <w:t xml:space="preserve"> Frédéric. Region-Based Memory Management for Real-Time Java. In: </w:t>
+      </w:r>
+      <w:proofErr w:type="gramStart"/>
+      <w:r>
+        <w:rPr>
+          <w:rFonts w:ascii="Times New Roman" w:hAnsi="Times New Roman" w:cs="Times New Roman"/>
+          <w:sz w:val="24"/>
+          <w:szCs w:val="24"/>
+          <w:lang w:val="en-US"/>
+        </w:rPr>
+        <w:t>ISORC ’</w:t>
+      </w:r>
+      <w:proofErr w:type="gramEnd"/>
+      <w:r>
+        <w:rPr>
+          <w:rFonts w:ascii="Times New Roman" w:hAnsi="Times New Roman" w:cs="Times New Roman"/>
+          <w:sz w:val="24"/>
+          <w:szCs w:val="24"/>
+          <w:lang w:val="en-US"/>
+        </w:rPr>
+        <w:t>01:387–IEEE Computer Society; 2001;Washington, DC,USA.</w:t>
       </w:r>
     </w:p>
     <w:p>
@@ -14022,7 +18028,67 @@
           <w:szCs w:val="24"/>
           <w:lang w:val="en-US"/>
         </w:rPr>
-        <w:t>29. Andreae Chris, Coady Yvonne, Gibbs Celina, Noble James, Vitek Jan, Zhao Tian. Scoped types and aspects for real-time Java memory</w:t>
+        <w:t xml:space="preserve">29. </w:t>
+      </w:r>
+      <w:proofErr w:type="spellStart"/>
+      <w:r>
+        <w:rPr>
+          <w:rFonts w:ascii="Times New Roman" w:hAnsi="Times New Roman" w:cs="Times New Roman"/>
+          <w:sz w:val="24"/>
+          <w:szCs w:val="24"/>
+          <w:lang w:val="en-US"/>
+        </w:rPr>
+        <w:t>Andreae</w:t>
+      </w:r>
+      <w:proofErr w:type="spellEnd"/>
+      <w:r>
+        <w:rPr>
+          <w:rFonts w:ascii="Times New Roman" w:hAnsi="Times New Roman" w:cs="Times New Roman"/>
+          <w:sz w:val="24"/>
+          <w:szCs w:val="24"/>
+          <w:lang w:val="en-US"/>
+        </w:rPr>
+        <w:t xml:space="preserve"> Chris, </w:t>
+      </w:r>
+      <w:proofErr w:type="spellStart"/>
+      <w:r>
+        <w:rPr>
+          <w:rFonts w:ascii="Times New Roman" w:hAnsi="Times New Roman" w:cs="Times New Roman"/>
+          <w:sz w:val="24"/>
+          <w:szCs w:val="24"/>
+          <w:lang w:val="en-US"/>
+        </w:rPr>
+        <w:t>Coady</w:t>
+      </w:r>
+      <w:proofErr w:type="spellEnd"/>
+      <w:r>
+        <w:rPr>
+          <w:rFonts w:ascii="Times New Roman" w:hAnsi="Times New Roman" w:cs="Times New Roman"/>
+          <w:sz w:val="24"/>
+          <w:szCs w:val="24"/>
+          <w:lang w:val="en-US"/>
+        </w:rPr>
+        <w:t xml:space="preserve"> Yvonne, Gibbs Celina, Noble James, </w:t>
+      </w:r>
+      <w:proofErr w:type="spellStart"/>
+      <w:r>
+        <w:rPr>
+          <w:rFonts w:ascii="Times New Roman" w:hAnsi="Times New Roman" w:cs="Times New Roman"/>
+          <w:sz w:val="24"/>
+          <w:szCs w:val="24"/>
+          <w:lang w:val="en-US"/>
+        </w:rPr>
+        <w:t>Vitek</w:t>
+      </w:r>
+      <w:proofErr w:type="spellEnd"/>
+      <w:r>
+        <w:rPr>
+          <w:rFonts w:ascii="Times New Roman" w:hAnsi="Times New Roman" w:cs="Times New Roman"/>
+          <w:sz w:val="24"/>
+          <w:szCs w:val="24"/>
+          <w:lang w:val="en-US"/>
+        </w:rPr>
+        <w:t xml:space="preserve"> Jan, Zhao Tian. Scoped types and aspects for real-time Java memory</w:t>
       </w:r>
       <w:r>
         <w:rPr>
@@ -14040,7 +18106,27 @@
           <w:szCs w:val="24"/>
           <w:lang w:val="en-US"/>
         </w:rPr>
-        <w:t>management. Real-Time Syst.. 2007;37(1):1–44.</w:t>
+        <w:t xml:space="preserve">management. Real-Time </w:t>
+      </w:r>
+      <w:proofErr w:type="gramStart"/>
+      <w:r>
+        <w:rPr>
+          <w:rFonts w:ascii="Times New Roman" w:hAnsi="Times New Roman" w:cs="Times New Roman"/>
+          <w:sz w:val="24"/>
+          <w:szCs w:val="24"/>
+          <w:lang w:val="en-US"/>
+        </w:rPr>
+        <w:t>Syst..</w:t>
+      </w:r>
+      <w:proofErr w:type="gramEnd"/>
+      <w:r>
+        <w:rPr>
+          <w:rFonts w:ascii="Times New Roman" w:hAnsi="Times New Roman" w:cs="Times New Roman"/>
+          <w:sz w:val="24"/>
+          <w:szCs w:val="24"/>
+          <w:lang w:val="en-US"/>
+        </w:rPr>
+        <w:t xml:space="preserve"> 2007;37(1):1–44.</w:t>
       </w:r>
     </w:p>
     <w:p>
@@ -14062,7 +18148,47 @@
           <w:lang w:val="en-US"/>
         </w:rPr>
         <w:lastRenderedPageBreak/>
-        <w:t>30. Auerbach Joshua, Bacon David F., Guerraoui Rachid, Spring Jesper Honig, Vitek Jan. Flexible task graphs: a unified restricted thread</w:t>
+        <w:t xml:space="preserve">30. Auerbach Joshua, Bacon David F., </w:t>
+      </w:r>
+      <w:proofErr w:type="spellStart"/>
+      <w:r>
+        <w:rPr>
+          <w:rFonts w:ascii="Times New Roman" w:hAnsi="Times New Roman" w:cs="Times New Roman"/>
+          <w:sz w:val="24"/>
+          <w:szCs w:val="24"/>
+          <w:lang w:val="en-US"/>
+        </w:rPr>
+        <w:t>Guerraoui</w:t>
+      </w:r>
+      <w:proofErr w:type="spellEnd"/>
+      <w:r>
+        <w:rPr>
+          <w:rFonts w:ascii="Times New Roman" w:hAnsi="Times New Roman" w:cs="Times New Roman"/>
+          <w:sz w:val="24"/>
+          <w:szCs w:val="24"/>
+          <w:lang w:val="en-US"/>
+        </w:rPr>
+        <w:t xml:space="preserve"> Rachid, Spring Jesper Honig, </w:t>
+      </w:r>
+      <w:proofErr w:type="spellStart"/>
+      <w:r>
+        <w:rPr>
+          <w:rFonts w:ascii="Times New Roman" w:hAnsi="Times New Roman" w:cs="Times New Roman"/>
+          <w:sz w:val="24"/>
+          <w:szCs w:val="24"/>
+          <w:lang w:val="en-US"/>
+        </w:rPr>
+        <w:t>Vitek</w:t>
+      </w:r>
+      <w:proofErr w:type="spellEnd"/>
+      <w:r>
+        <w:rPr>
+          <w:rFonts w:ascii="Times New Roman" w:hAnsi="Times New Roman" w:cs="Times New Roman"/>
+          <w:sz w:val="24"/>
+          <w:szCs w:val="24"/>
+          <w:lang w:val="en-US"/>
+        </w:rPr>
+        <w:t xml:space="preserve"> Jan. Flexible task graphs: a unified restricted thread</w:t>
       </w:r>
       <w:r>
         <w:rPr>
@@ -14080,7 +18206,27 @@
           <w:szCs w:val="24"/>
           <w:lang w:val="en-US"/>
         </w:rPr>
-        <w:t>programming model for Java. In: LCTES ’08:1–11ACM; 2008; New York, NY, USA.</w:t>
+        <w:t xml:space="preserve">programming model for Java. In: </w:t>
+      </w:r>
+      <w:proofErr w:type="gramStart"/>
+      <w:r>
+        <w:rPr>
+          <w:rFonts w:ascii="Times New Roman" w:hAnsi="Times New Roman" w:cs="Times New Roman"/>
+          <w:sz w:val="24"/>
+          <w:szCs w:val="24"/>
+          <w:lang w:val="en-US"/>
+        </w:rPr>
+        <w:t>LCTES ’</w:t>
+      </w:r>
+      <w:proofErr w:type="gramEnd"/>
+      <w:r>
+        <w:rPr>
+          <w:rFonts w:ascii="Times New Roman" w:hAnsi="Times New Roman" w:cs="Times New Roman"/>
+          <w:sz w:val="24"/>
+          <w:szCs w:val="24"/>
+          <w:lang w:val="en-US"/>
+        </w:rPr>
+        <w:t>08:1–11ACM; 2008; New York, NY, USA.</w:t>
       </w:r>
     </w:p>
     <w:p>
@@ -14101,7 +18247,27 @@
           <w:szCs w:val="24"/>
           <w:lang w:val="en-US"/>
         </w:rPr>
-        <w:t>31. Hammond Kevin. Is it time for real-time functional programming?. In: Gilmore Stephen, ed. Revised Selected Papers from the Fourth Symposium on Trends in Functional Programming, TFP 2003, Edinburgh, United Kingdom, 11-12 September 2003., Trends in Functional Programming, vol. 4:</w:t>
+        <w:t xml:space="preserve">31. Hammond Kevin. Is it time for real-time functional </w:t>
+      </w:r>
+      <w:proofErr w:type="gramStart"/>
+      <w:r>
+        <w:rPr>
+          <w:rFonts w:ascii="Times New Roman" w:hAnsi="Times New Roman" w:cs="Times New Roman"/>
+          <w:sz w:val="24"/>
+          <w:szCs w:val="24"/>
+          <w:lang w:val="en-US"/>
+        </w:rPr>
+        <w:t>programming?.</w:t>
+      </w:r>
+      <w:proofErr w:type="gramEnd"/>
+      <w:r>
+        <w:rPr>
+          <w:rFonts w:ascii="Times New Roman" w:hAnsi="Times New Roman" w:cs="Times New Roman"/>
+          <w:sz w:val="24"/>
+          <w:szCs w:val="24"/>
+          <w:lang w:val="en-US"/>
+        </w:rPr>
+        <w:t xml:space="preserve"> In: Gilmore Stephen, ed. Revised Selected Papers from the Fourth Symposium on Trends in Functional Programming, TFP 2003, Edinburgh, United Kingdom, 11-12 September 2003., Trends in Functional Programming, vol. 4:</w:t>
       </w:r>
       <w:r>
         <w:rPr>
@@ -14140,7 +18306,27 @@
           <w:szCs w:val="24"/>
           <w:lang w:val="en-US"/>
         </w:rPr>
-        <w:t>McDermid John A.. Computing Tomorrow. In: New York, NY, USA: Cambridge University Press 1996 (pp. 217–245).</w:t>
+        <w:t xml:space="preserve">McDermid John </w:t>
+      </w:r>
+      <w:proofErr w:type="gramStart"/>
+      <w:r>
+        <w:rPr>
+          <w:rFonts w:ascii="Times New Roman" w:hAnsi="Times New Roman" w:cs="Times New Roman"/>
+          <w:sz w:val="24"/>
+          <w:szCs w:val="24"/>
+          <w:lang w:val="en-US"/>
+        </w:rPr>
+        <w:t>A..</w:t>
+      </w:r>
+      <w:proofErr w:type="gramEnd"/>
+      <w:r>
+        <w:rPr>
+          <w:rFonts w:ascii="Times New Roman" w:hAnsi="Times New Roman" w:cs="Times New Roman"/>
+          <w:sz w:val="24"/>
+          <w:szCs w:val="24"/>
+          <w:lang w:val="en-US"/>
+        </w:rPr>
+        <w:t xml:space="preserve"> Computing Tomorrow. In: New York, NY, USA: Cambridge University Press 1996 (pp. 217–245).</w:t>
       </w:r>
     </w:p>
     <w:p>
@@ -14170,7 +18356,47 @@
           <w:szCs w:val="24"/>
           <w:lang w:val="en-US"/>
         </w:rPr>
-        <w:t>. Wan Zhanyong, Hudak Paul. Functional Reactive Programming from First Principles. In: PLDI ’00:242–252ACM; 2000; New York, NY, USA.</w:t>
+        <w:t xml:space="preserve">. Wan </w:t>
+      </w:r>
+      <w:proofErr w:type="spellStart"/>
+      <w:r>
+        <w:rPr>
+          <w:rFonts w:ascii="Times New Roman" w:hAnsi="Times New Roman" w:cs="Times New Roman"/>
+          <w:sz w:val="24"/>
+          <w:szCs w:val="24"/>
+          <w:lang w:val="en-US"/>
+        </w:rPr>
+        <w:t>Zhanyong</w:t>
+      </w:r>
+      <w:proofErr w:type="spellEnd"/>
+      <w:r>
+        <w:rPr>
+          <w:rFonts w:ascii="Times New Roman" w:hAnsi="Times New Roman" w:cs="Times New Roman"/>
+          <w:sz w:val="24"/>
+          <w:szCs w:val="24"/>
+          <w:lang w:val="en-US"/>
+        </w:rPr>
+        <w:t xml:space="preserve">, Hudak Paul. Functional Reactive Programming from First Principles. In: </w:t>
+      </w:r>
+      <w:proofErr w:type="gramStart"/>
+      <w:r>
+        <w:rPr>
+          <w:rFonts w:ascii="Times New Roman" w:hAnsi="Times New Roman" w:cs="Times New Roman"/>
+          <w:sz w:val="24"/>
+          <w:szCs w:val="24"/>
+          <w:lang w:val="en-US"/>
+        </w:rPr>
+        <w:t>PLDI ’</w:t>
+      </w:r>
+      <w:proofErr w:type="gramEnd"/>
+      <w:r>
+        <w:rPr>
+          <w:rFonts w:ascii="Times New Roman" w:hAnsi="Times New Roman" w:cs="Times New Roman"/>
+          <w:sz w:val="24"/>
+          <w:szCs w:val="24"/>
+          <w:lang w:val="en-US"/>
+        </w:rPr>
+        <w:t>00:242–252ACM; 2000; New York, NY, USA.</w:t>
       </w:r>
     </w:p>
     <w:p>
@@ -14200,7 +18426,47 @@
           <w:szCs w:val="24"/>
           <w:lang w:val="en-US"/>
         </w:rPr>
-        <w:t>. Elliott Conal, Hudak Paul. Functional Reactive Animation. In: ICFP ’97:263–273ACM; 1997; New York, NY, USA.</w:t>
+        <w:t xml:space="preserve">. Elliott </w:t>
+      </w:r>
+      <w:proofErr w:type="spellStart"/>
+      <w:r>
+        <w:rPr>
+          <w:rFonts w:ascii="Times New Roman" w:hAnsi="Times New Roman" w:cs="Times New Roman"/>
+          <w:sz w:val="24"/>
+          <w:szCs w:val="24"/>
+          <w:lang w:val="en-US"/>
+        </w:rPr>
+        <w:t>Conal</w:t>
+      </w:r>
+      <w:proofErr w:type="spellEnd"/>
+      <w:r>
+        <w:rPr>
+          <w:rFonts w:ascii="Times New Roman" w:hAnsi="Times New Roman" w:cs="Times New Roman"/>
+          <w:sz w:val="24"/>
+          <w:szCs w:val="24"/>
+          <w:lang w:val="en-US"/>
+        </w:rPr>
+        <w:t xml:space="preserve">, Hudak Paul. Functional Reactive Animation. In: </w:t>
+      </w:r>
+      <w:proofErr w:type="gramStart"/>
+      <w:r>
+        <w:rPr>
+          <w:rFonts w:ascii="Times New Roman" w:hAnsi="Times New Roman" w:cs="Times New Roman"/>
+          <w:sz w:val="24"/>
+          <w:szCs w:val="24"/>
+          <w:lang w:val="en-US"/>
+        </w:rPr>
+        <w:t>ICFP ’</w:t>
+      </w:r>
+      <w:proofErr w:type="gramEnd"/>
+      <w:r>
+        <w:rPr>
+          <w:rFonts w:ascii="Times New Roman" w:hAnsi="Times New Roman" w:cs="Times New Roman"/>
+          <w:sz w:val="24"/>
+          <w:szCs w:val="24"/>
+          <w:lang w:val="en-US"/>
+        </w:rPr>
+        <w:t>97:263–273ACM; 1997; New York, NY, USA.</w:t>
       </w:r>
     </w:p>
     <w:p>
@@ -14278,7 +18544,67 @@
           <w:szCs w:val="24"/>
           <w:lang w:val="en-US"/>
         </w:rPr>
-        <w:t>Wan Zhanyong, TahaWalid, Hudak Paul. Real-time FRP. In: ICFP ’01:146–156ACM; 2001; New York, NY, USA.</w:t>
+        <w:t xml:space="preserve">Wan </w:t>
+      </w:r>
+      <w:proofErr w:type="spellStart"/>
+      <w:r>
+        <w:rPr>
+          <w:rFonts w:ascii="Times New Roman" w:hAnsi="Times New Roman" w:cs="Times New Roman"/>
+          <w:sz w:val="24"/>
+          <w:szCs w:val="24"/>
+          <w:lang w:val="en-US"/>
+        </w:rPr>
+        <w:t>Zhanyong</w:t>
+      </w:r>
+      <w:proofErr w:type="spellEnd"/>
+      <w:r>
+        <w:rPr>
+          <w:rFonts w:ascii="Times New Roman" w:hAnsi="Times New Roman" w:cs="Times New Roman"/>
+          <w:sz w:val="24"/>
+          <w:szCs w:val="24"/>
+          <w:lang w:val="en-US"/>
+        </w:rPr>
+        <w:t xml:space="preserve">, </w:t>
+      </w:r>
+      <w:proofErr w:type="spellStart"/>
+      <w:r>
+        <w:rPr>
+          <w:rFonts w:ascii="Times New Roman" w:hAnsi="Times New Roman" w:cs="Times New Roman"/>
+          <w:sz w:val="24"/>
+          <w:szCs w:val="24"/>
+          <w:lang w:val="en-US"/>
+        </w:rPr>
+        <w:t>TahaWalid</w:t>
+      </w:r>
+      <w:proofErr w:type="spellEnd"/>
+      <w:r>
+        <w:rPr>
+          <w:rFonts w:ascii="Times New Roman" w:hAnsi="Times New Roman" w:cs="Times New Roman"/>
+          <w:sz w:val="24"/>
+          <w:szCs w:val="24"/>
+          <w:lang w:val="en-US"/>
+        </w:rPr>
+        <w:t xml:space="preserve">, Hudak Paul. Real-time FRP. In: </w:t>
+      </w:r>
+      <w:proofErr w:type="gramStart"/>
+      <w:r>
+        <w:rPr>
+          <w:rFonts w:ascii="Times New Roman" w:hAnsi="Times New Roman" w:cs="Times New Roman"/>
+          <w:sz w:val="24"/>
+          <w:szCs w:val="24"/>
+          <w:lang w:val="en-US"/>
+        </w:rPr>
+        <w:t>ICFP ’</w:t>
+      </w:r>
+      <w:proofErr w:type="gramEnd"/>
+      <w:r>
+        <w:rPr>
+          <w:rFonts w:ascii="Times New Roman" w:hAnsi="Times New Roman" w:cs="Times New Roman"/>
+          <w:sz w:val="24"/>
+          <w:szCs w:val="24"/>
+          <w:lang w:val="en-US"/>
+        </w:rPr>
+        <w:t>01:146–156ACM; 2001; New York, NY, USA.</w:t>
       </w:r>
     </w:p>
     <w:p>
@@ -14308,7 +18634,27 @@
           <w:szCs w:val="24"/>
           <w:lang w:val="en-US"/>
         </w:rPr>
-        <w:t>Reid Alastair, Peterson John, Hager Greg, Hudak Paul. Prototyping Real-time Vision Systems: An Experiment in DSL Design. In: ICSE ’99:484–493ACM; 1999; New York, NY, USA.</w:t>
+        <w:t xml:space="preserve">Reid Alastair, Peterson John, Hager Greg, Hudak Paul. Prototyping Real-time Vision Systems: An Experiment in DSL Design. In: </w:t>
+      </w:r>
+      <w:proofErr w:type="gramStart"/>
+      <w:r>
+        <w:rPr>
+          <w:rFonts w:ascii="Times New Roman" w:hAnsi="Times New Roman" w:cs="Times New Roman"/>
+          <w:sz w:val="24"/>
+          <w:szCs w:val="24"/>
+          <w:lang w:val="en-US"/>
+        </w:rPr>
+        <w:t>ICSE ’</w:t>
+      </w:r>
+      <w:proofErr w:type="gramEnd"/>
+      <w:r>
+        <w:rPr>
+          <w:rFonts w:ascii="Times New Roman" w:hAnsi="Times New Roman" w:cs="Times New Roman"/>
+          <w:sz w:val="24"/>
+          <w:szCs w:val="24"/>
+          <w:lang w:val="en-US"/>
+        </w:rPr>
+        <w:t>99:484–493ACM; 1999; New York, NY, USA.</w:t>
       </w:r>
     </w:p>
     <w:p>
@@ -14338,7 +18684,27 @@
           <w:szCs w:val="24"/>
           <w:lang w:val="en-US"/>
         </w:rPr>
-        <w:t>8. Peterson J., Hager G. D., Hudak P.. A language for declarative robotic programming. In: Proceedings 1999 IEEE International Conference on</w:t>
+        <w:t xml:space="preserve">8. Peterson J., Hager G. D., Hudak </w:t>
+      </w:r>
+      <w:proofErr w:type="gramStart"/>
+      <w:r>
+        <w:rPr>
+          <w:rFonts w:ascii="Times New Roman" w:hAnsi="Times New Roman" w:cs="Times New Roman"/>
+          <w:sz w:val="24"/>
+          <w:szCs w:val="24"/>
+          <w:lang w:val="en-US"/>
+        </w:rPr>
+        <w:t>P..</w:t>
+      </w:r>
+      <w:proofErr w:type="gramEnd"/>
+      <w:r>
+        <w:rPr>
+          <w:rFonts w:ascii="Times New Roman" w:hAnsi="Times New Roman" w:cs="Times New Roman"/>
+          <w:sz w:val="24"/>
+          <w:szCs w:val="24"/>
+          <w:lang w:val="en-US"/>
+        </w:rPr>
+        <w:t xml:space="preserve"> A language for declarative robotic programming. In: Proceedings 1999 IEEE International Conference on</w:t>
       </w:r>
       <w:r>
         <w:rPr>
@@ -14379,14 +18745,25 @@
         </w:rPr>
         <w:t xml:space="preserve">39. </w:t>
       </w:r>
-      <w:r>
-        <w:rPr>
-          <w:rFonts w:ascii="Times New Roman" w:hAnsi="Times New Roman" w:cs="Times New Roman"/>
-          <w:sz w:val="24"/>
-          <w:szCs w:val="24"/>
-          <w:lang w:val="en-US"/>
-        </w:rPr>
-        <w:t>Amsden Edward. A survey of functional reactive programming. Rochester Institute of Technology. 2011;</w:t>
+      <w:proofErr w:type="spellStart"/>
+      <w:r>
+        <w:rPr>
+          <w:rFonts w:ascii="Times New Roman" w:hAnsi="Times New Roman" w:cs="Times New Roman"/>
+          <w:sz w:val="24"/>
+          <w:szCs w:val="24"/>
+          <w:lang w:val="en-US"/>
+        </w:rPr>
+        <w:t>Amsden</w:t>
+      </w:r>
+      <w:proofErr w:type="spellEnd"/>
+      <w:r>
+        <w:rPr>
+          <w:rFonts w:ascii="Times New Roman" w:hAnsi="Times New Roman" w:cs="Times New Roman"/>
+          <w:sz w:val="24"/>
+          <w:szCs w:val="24"/>
+          <w:lang w:val="en-US"/>
+        </w:rPr>
+        <w:t xml:space="preserve"> Edward. A survey of functional reactive programming. Rochester Institute of Technology. 2011;</w:t>
       </w:r>
     </w:p>
     <w:p>
@@ -14407,16 +18784,76 @@
           <w:szCs w:val="24"/>
           <w:lang w:val="en-US"/>
         </w:rPr>
-        <w:t xml:space="preserve">40. Wan Zhanyong, TahaWalid, Hudak Paul. </w:t>
-      </w:r>
-      <w:r>
-        <w:rPr>
-          <w:rFonts w:ascii="Times New Roman" w:hAnsi="Times New Roman" w:cs="Times New Roman"/>
-          <w:sz w:val="24"/>
-          <w:szCs w:val="24"/>
-          <w:lang w:val="en-US"/>
-        </w:rPr>
-        <w:t>Event-Driven FRP. In: Krishnamurthi Shriram, Ramakrishnan C. R., eds. Practical Aspects of Declarative</w:t>
+        <w:t xml:space="preserve">40. Wan </w:t>
+      </w:r>
+      <w:proofErr w:type="spellStart"/>
+      <w:r>
+        <w:rPr>
+          <w:rFonts w:ascii="Times New Roman" w:hAnsi="Times New Roman" w:cs="Times New Roman"/>
+          <w:sz w:val="24"/>
+          <w:szCs w:val="24"/>
+          <w:lang w:val="en-US"/>
+        </w:rPr>
+        <w:t>Zhanyong</w:t>
+      </w:r>
+      <w:proofErr w:type="spellEnd"/>
+      <w:r>
+        <w:rPr>
+          <w:rFonts w:ascii="Times New Roman" w:hAnsi="Times New Roman" w:cs="Times New Roman"/>
+          <w:sz w:val="24"/>
+          <w:szCs w:val="24"/>
+          <w:lang w:val="en-US"/>
+        </w:rPr>
+        <w:t xml:space="preserve">, </w:t>
+      </w:r>
+      <w:proofErr w:type="spellStart"/>
+      <w:r>
+        <w:rPr>
+          <w:rFonts w:ascii="Times New Roman" w:hAnsi="Times New Roman" w:cs="Times New Roman"/>
+          <w:sz w:val="24"/>
+          <w:szCs w:val="24"/>
+          <w:lang w:val="en-US"/>
+        </w:rPr>
+        <w:t>TahaWalid</w:t>
+      </w:r>
+      <w:proofErr w:type="spellEnd"/>
+      <w:r>
+        <w:rPr>
+          <w:rFonts w:ascii="Times New Roman" w:hAnsi="Times New Roman" w:cs="Times New Roman"/>
+          <w:sz w:val="24"/>
+          <w:szCs w:val="24"/>
+          <w:lang w:val="en-US"/>
+        </w:rPr>
+        <w:t xml:space="preserve">, Hudak Paul. </w:t>
+      </w:r>
+      <w:r>
+        <w:rPr>
+          <w:rFonts w:ascii="Times New Roman" w:hAnsi="Times New Roman" w:cs="Times New Roman"/>
+          <w:sz w:val="24"/>
+          <w:szCs w:val="24"/>
+          <w:lang w:val="en-US"/>
+        </w:rPr>
+        <w:t xml:space="preserve">Event-Driven FRP. In: </w:t>
+      </w:r>
+      <w:proofErr w:type="spellStart"/>
+      <w:r>
+        <w:rPr>
+          <w:rFonts w:ascii="Times New Roman" w:hAnsi="Times New Roman" w:cs="Times New Roman"/>
+          <w:sz w:val="24"/>
+          <w:szCs w:val="24"/>
+          <w:lang w:val="en-US"/>
+        </w:rPr>
+        <w:t>Krishnamurthi</w:t>
+      </w:r>
+      <w:proofErr w:type="spellEnd"/>
+      <w:r>
+        <w:rPr>
+          <w:rFonts w:ascii="Times New Roman" w:hAnsi="Times New Roman" w:cs="Times New Roman"/>
+          <w:sz w:val="24"/>
+          <w:szCs w:val="24"/>
+          <w:lang w:val="en-US"/>
+        </w:rPr>
+        <w:t xml:space="preserve"> Shriram, Ramakrishnan C. R., eds. Practical Aspects of Declarative</w:t>
       </w:r>
       <w:r>
         <w:rPr>
@@ -14455,7 +18892,87 @@
           <w:szCs w:val="24"/>
           <w:lang w:val="en-US"/>
         </w:rPr>
-        <w:t>41. Kaiabachev Roumen, TahaWalid, Zhu Angela. E-FRP with Priorities. In: EMSOFT ’07:221–230ACM; 2007; New York, NY, USA.</w:t>
+        <w:t xml:space="preserve">41. </w:t>
+      </w:r>
+      <w:proofErr w:type="spellStart"/>
+      <w:r>
+        <w:rPr>
+          <w:rFonts w:ascii="Times New Roman" w:hAnsi="Times New Roman" w:cs="Times New Roman"/>
+          <w:sz w:val="24"/>
+          <w:szCs w:val="24"/>
+          <w:lang w:val="en-US"/>
+        </w:rPr>
+        <w:t>Kaiabachev</w:t>
+      </w:r>
+      <w:proofErr w:type="spellEnd"/>
+      <w:r>
+        <w:rPr>
+          <w:rFonts w:ascii="Times New Roman" w:hAnsi="Times New Roman" w:cs="Times New Roman"/>
+          <w:sz w:val="24"/>
+          <w:szCs w:val="24"/>
+          <w:lang w:val="en-US"/>
+        </w:rPr>
+        <w:t xml:space="preserve"> </w:t>
+      </w:r>
+      <w:proofErr w:type="spellStart"/>
+      <w:r>
+        <w:rPr>
+          <w:rFonts w:ascii="Times New Roman" w:hAnsi="Times New Roman" w:cs="Times New Roman"/>
+          <w:sz w:val="24"/>
+          <w:szCs w:val="24"/>
+          <w:lang w:val="en-US"/>
+        </w:rPr>
+        <w:t>Roumen</w:t>
+      </w:r>
+      <w:proofErr w:type="spellEnd"/>
+      <w:r>
+        <w:rPr>
+          <w:rFonts w:ascii="Times New Roman" w:hAnsi="Times New Roman" w:cs="Times New Roman"/>
+          <w:sz w:val="24"/>
+          <w:szCs w:val="24"/>
+          <w:lang w:val="en-US"/>
+        </w:rPr>
+        <w:t xml:space="preserve">, </w:t>
+      </w:r>
+      <w:proofErr w:type="spellStart"/>
+      <w:r>
+        <w:rPr>
+          <w:rFonts w:ascii="Times New Roman" w:hAnsi="Times New Roman" w:cs="Times New Roman"/>
+          <w:sz w:val="24"/>
+          <w:szCs w:val="24"/>
+          <w:lang w:val="en-US"/>
+        </w:rPr>
+        <w:t>TahaWalid</w:t>
+      </w:r>
+      <w:proofErr w:type="spellEnd"/>
+      <w:r>
+        <w:rPr>
+          <w:rFonts w:ascii="Times New Roman" w:hAnsi="Times New Roman" w:cs="Times New Roman"/>
+          <w:sz w:val="24"/>
+          <w:szCs w:val="24"/>
+          <w:lang w:val="en-US"/>
+        </w:rPr>
+        <w:t xml:space="preserve">, Zhu Angela. E-FRP with Priorities. In: </w:t>
+      </w:r>
+      <w:proofErr w:type="gramStart"/>
+      <w:r>
+        <w:rPr>
+          <w:rFonts w:ascii="Times New Roman" w:hAnsi="Times New Roman" w:cs="Times New Roman"/>
+          <w:sz w:val="24"/>
+          <w:szCs w:val="24"/>
+          <w:lang w:val="en-US"/>
+        </w:rPr>
+        <w:t>EMSOFT ’</w:t>
+      </w:r>
+      <w:proofErr w:type="gramEnd"/>
+      <w:r>
+        <w:rPr>
+          <w:rFonts w:ascii="Times New Roman" w:hAnsi="Times New Roman" w:cs="Times New Roman"/>
+          <w:sz w:val="24"/>
+          <w:szCs w:val="24"/>
+          <w:lang w:val="en-US"/>
+        </w:rPr>
+        <w:t>07:221–230ACM; 2007; New York, NY, USA.</w:t>
       </w:r>
     </w:p>
     <w:p>
@@ -14513,7 +19030,27 @@
           <w:szCs w:val="24"/>
           <w:lang w:val="en-US"/>
         </w:rPr>
-        <w:t>Heap. In: ISMM ’08:11–20ACM; 2008; New York, NY, USA.</w:t>
+        <w:t xml:space="preserve">Heap. In: </w:t>
+      </w:r>
+      <w:proofErr w:type="gramStart"/>
+      <w:r>
+        <w:rPr>
+          <w:rFonts w:ascii="Times New Roman" w:hAnsi="Times New Roman" w:cs="Times New Roman"/>
+          <w:sz w:val="24"/>
+          <w:szCs w:val="24"/>
+          <w:lang w:val="en-US"/>
+        </w:rPr>
+        <w:t>ISMM ’</w:t>
+      </w:r>
+      <w:proofErr w:type="gramEnd"/>
+      <w:r>
+        <w:rPr>
+          <w:rFonts w:ascii="Times New Roman" w:hAnsi="Times New Roman" w:cs="Times New Roman"/>
+          <w:sz w:val="24"/>
+          <w:szCs w:val="24"/>
+          <w:lang w:val="en-US"/>
+        </w:rPr>
+        <w:t>08:11–20ACM; 2008; New York, NY, USA.</w:t>
       </w:r>
     </w:p>
     <w:p>
@@ -14543,7 +19080,27 @@
           <w:szCs w:val="24"/>
           <w:lang w:val="en-US"/>
         </w:rPr>
-        <w:t>. Marlow Simon, Peyton Jones Simon. Multicore Garbage Collection with Local Heaps. In: ISMM ’11:21–32ACM; 2011; New York, NY, USA.</w:t>
+        <w:t xml:space="preserve">. Marlow Simon, Peyton Jones Simon. Multicore Garbage Collection with Local Heaps. In: </w:t>
+      </w:r>
+      <w:proofErr w:type="gramStart"/>
+      <w:r>
+        <w:rPr>
+          <w:rFonts w:ascii="Times New Roman" w:hAnsi="Times New Roman" w:cs="Times New Roman"/>
+          <w:sz w:val="24"/>
+          <w:szCs w:val="24"/>
+          <w:lang w:val="en-US"/>
+        </w:rPr>
+        <w:t>ISMM ’</w:t>
+      </w:r>
+      <w:proofErr w:type="gramEnd"/>
+      <w:r>
+        <w:rPr>
+          <w:rFonts w:ascii="Times New Roman" w:hAnsi="Times New Roman" w:cs="Times New Roman"/>
+          <w:sz w:val="24"/>
+          <w:szCs w:val="24"/>
+          <w:lang w:val="en-US"/>
+        </w:rPr>
+        <w:t>11:21–32ACM; 2011; New York, NY, USA.</w:t>
       </w:r>
     </w:p>
     <w:p>
@@ -14572,9 +19129,49 @@
           <w:szCs w:val="24"/>
           <w:lang w:val="en-US"/>
         </w:rPr>
-        <w:t xml:space="preserve">. Silva Marco TÃžlio Gontijo. Implementing the Immix Garbage Collection Algorithm onGHC. </w:t>
-      </w:r>
-      <w:hyperlink r:id="rId11" w:history="1">
+        <w:t xml:space="preserve">. Silva Marco </w:t>
+      </w:r>
+      <w:proofErr w:type="spellStart"/>
+      <w:r>
+        <w:rPr>
+          <w:rFonts w:ascii="Times New Roman" w:hAnsi="Times New Roman" w:cs="Times New Roman"/>
+          <w:sz w:val="24"/>
+          <w:szCs w:val="24"/>
+          <w:lang w:val="en-US"/>
+        </w:rPr>
+        <w:t>TÃžlio</w:t>
+      </w:r>
+      <w:proofErr w:type="spellEnd"/>
+      <w:r>
+        <w:rPr>
+          <w:rFonts w:ascii="Times New Roman" w:hAnsi="Times New Roman" w:cs="Times New Roman"/>
+          <w:sz w:val="24"/>
+          <w:szCs w:val="24"/>
+          <w:lang w:val="en-US"/>
+        </w:rPr>
+        <w:t xml:space="preserve"> Gontijo. Implementing the Immix Garbage Collection Algorithm </w:t>
+      </w:r>
+      <w:proofErr w:type="spellStart"/>
+      <w:r>
+        <w:rPr>
+          <w:rFonts w:ascii="Times New Roman" w:hAnsi="Times New Roman" w:cs="Times New Roman"/>
+          <w:sz w:val="24"/>
+          <w:szCs w:val="24"/>
+          <w:lang w:val="en-US"/>
+        </w:rPr>
+        <w:t>onGHC</w:t>
+      </w:r>
+      <w:proofErr w:type="spellEnd"/>
+      <w:r>
+        <w:rPr>
+          <w:rFonts w:ascii="Times New Roman" w:hAnsi="Times New Roman" w:cs="Times New Roman"/>
+          <w:sz w:val="24"/>
+          <w:szCs w:val="24"/>
+          <w:lang w:val="en-US"/>
+        </w:rPr>
+        <w:t xml:space="preserve">. </w:t>
+      </w:r>
+      <w:hyperlink r:id="rId12" w:history="1">
         <w:r>
           <w:rPr>
             <w:rStyle w:val="a5"/>
@@ -14632,6 +19229,7 @@
           </w:rPr>
           <w:t>-</w:t>
         </w:r>
+        <w:proofErr w:type="spellStart"/>
         <w:r>
           <w:rPr>
             <w:rStyle w:val="a5"/>
@@ -14642,6 +19240,7 @@
           </w:rPr>
           <w:t>melange</w:t>
         </w:r>
+        <w:proofErr w:type="spellEnd"/>
         <w:r>
           <w:rPr>
             <w:rStyle w:val="a5"/>
@@ -14670,6 +19269,7 @@
           </w:rPr>
           <w:t>/</w:t>
         </w:r>
+        <w:proofErr w:type="spellStart"/>
         <w:r>
           <w:rPr>
             <w:rStyle w:val="a5"/>
@@ -14680,6 +19280,7 @@
           </w:rPr>
           <w:t>gsoc</w:t>
         </w:r>
+        <w:proofErr w:type="spellEnd"/>
         <w:r>
           <w:rPr>
             <w:rStyle w:val="a5"/>
@@ -14746,6 +19347,7 @@
           </w:rPr>
           <w:t>/</w:t>
         </w:r>
+        <w:proofErr w:type="spellStart"/>
         <w:r>
           <w:rPr>
             <w:rStyle w:val="a5"/>
@@ -14756,6 +19358,7 @@
           </w:rPr>
           <w:t>gsoc</w:t>
         </w:r>
+        <w:proofErr w:type="spellEnd"/>
         <w:r>
           <w:rPr>
             <w:rStyle w:val="a5"/>
@@ -14765,6 +19368,7 @@
           </w:rPr>
           <w:t>2010/</w:t>
         </w:r>
+        <w:proofErr w:type="spellStart"/>
         <w:r>
           <w:rPr>
             <w:rStyle w:val="a5"/>
@@ -14775,6 +19379,7 @@
           </w:rPr>
           <w:t>marcot</w:t>
         </w:r>
+        <w:proofErr w:type="spellEnd"/>
         <w:r>
           <w:rPr>
             <w:rStyle w:val="a5"/>
@@ -14813,9 +19418,49 @@
           <w:szCs w:val="24"/>
           <w:lang w:val="en-US"/>
         </w:rPr>
-        <w:t xml:space="preserve">. Silva Marco TÃžlio Gontijo. Porting IMMIX To Haskell as a GSOC Project . </w:t>
-      </w:r>
-      <w:hyperlink r:id="rId12" w:history="1">
+        <w:t xml:space="preserve">. Silva Marco </w:t>
+      </w:r>
+      <w:proofErr w:type="spellStart"/>
+      <w:r>
+        <w:rPr>
+          <w:rFonts w:ascii="Times New Roman" w:hAnsi="Times New Roman" w:cs="Times New Roman"/>
+          <w:sz w:val="24"/>
+          <w:szCs w:val="24"/>
+          <w:lang w:val="en-US"/>
+        </w:rPr>
+        <w:t>TÃžlio</w:t>
+      </w:r>
+      <w:proofErr w:type="spellEnd"/>
+      <w:r>
+        <w:rPr>
+          <w:rFonts w:ascii="Times New Roman" w:hAnsi="Times New Roman" w:cs="Times New Roman"/>
+          <w:sz w:val="24"/>
+          <w:szCs w:val="24"/>
+          <w:lang w:val="en-US"/>
+        </w:rPr>
+        <w:t xml:space="preserve"> Gontijo. Porting IMMIX To Haskell as a GSOC </w:t>
+      </w:r>
+      <w:proofErr w:type="gramStart"/>
+      <w:r>
+        <w:rPr>
+          <w:rFonts w:ascii="Times New Roman" w:hAnsi="Times New Roman" w:cs="Times New Roman"/>
+          <w:sz w:val="24"/>
+          <w:szCs w:val="24"/>
+          <w:lang w:val="en-US"/>
+        </w:rPr>
+        <w:t>Project .</w:t>
+      </w:r>
+      <w:proofErr w:type="gramEnd"/>
+      <w:r>
+        <w:rPr>
+          <w:rFonts w:ascii="Times New Roman" w:hAnsi="Times New Roman" w:cs="Times New Roman"/>
+          <w:sz w:val="24"/>
+          <w:szCs w:val="24"/>
+          <w:lang w:val="en-US"/>
+        </w:rPr>
+        <w:t xml:space="preserve"> </w:t>
+      </w:r>
+      <w:hyperlink r:id="rId13" w:history="1">
         <w:r>
           <w:rPr>
             <w:rStyle w:val="a5"/>
@@ -14835,6 +19480,7 @@
           </w:rPr>
           <w:t>://</w:t>
         </w:r>
+        <w:proofErr w:type="spellStart"/>
         <w:r>
           <w:rPr>
             <w:rStyle w:val="a5"/>
@@ -14845,6 +19491,7 @@
           </w:rPr>
           <w:t>ghc</w:t>
         </w:r>
+        <w:proofErr w:type="spellEnd"/>
         <w:r>
           <w:rPr>
             <w:rStyle w:val="a5"/>
@@ -14854,6 +19501,7 @@
           </w:rPr>
           <w:t>.</w:t>
         </w:r>
+        <w:proofErr w:type="spellStart"/>
         <w:r>
           <w:rPr>
             <w:rStyle w:val="a5"/>
@@ -14864,6 +19512,7 @@
           </w:rPr>
           <w:t>haskell</w:t>
         </w:r>
+        <w:proofErr w:type="spellEnd"/>
         <w:r>
           <w:rPr>
             <w:rStyle w:val="a5"/>
@@ -14911,6 +19560,7 @@
           </w:rPr>
           <w:t>/</w:t>
         </w:r>
+        <w:proofErr w:type="spellStart"/>
         <w:r>
           <w:rPr>
             <w:rStyle w:val="a5"/>
@@ -14921,6 +19571,7 @@
           </w:rPr>
           <w:t>ghc</w:t>
         </w:r>
+        <w:proofErr w:type="spellEnd"/>
         <w:r>
           <w:rPr>
             <w:rStyle w:val="a5"/>
@@ -14968,6 +19619,7 @@
           </w:rPr>
           <w:t>/</w:t>
         </w:r>
+        <w:proofErr w:type="spellStart"/>
         <w:r>
           <w:rPr>
             <w:rStyle w:val="a5"/>
@@ -14978,6 +19630,7 @@
           </w:rPr>
           <w:t>Rts</w:t>
         </w:r>
+        <w:proofErr w:type="spellEnd"/>
         <w:r>
           <w:rPr>
             <w:rStyle w:val="a5"/>
@@ -15101,7 +19754,27 @@
           <w:szCs w:val="24"/>
           <w:lang w:val="en-US"/>
         </w:rPr>
-        <w:t xml:space="preserve"> Blackburn Stephen M., McKinley Kathryn S.. Immix: A Mark-region Garbage Collector with Space Efficiency, Fast Collection, and Mutator</w:t>
+        <w:t xml:space="preserve"> Blackburn Stephen M., McKinley Kathryn </w:t>
+      </w:r>
+      <w:proofErr w:type="gramStart"/>
+      <w:r>
+        <w:rPr>
+          <w:rFonts w:ascii="Times New Roman" w:hAnsi="Times New Roman" w:cs="Times New Roman"/>
+          <w:sz w:val="24"/>
+          <w:szCs w:val="24"/>
+          <w:lang w:val="en-US"/>
+        </w:rPr>
+        <w:t>S..</w:t>
+      </w:r>
+      <w:proofErr w:type="gramEnd"/>
+      <w:r>
+        <w:rPr>
+          <w:rFonts w:ascii="Times New Roman" w:hAnsi="Times New Roman" w:cs="Times New Roman"/>
+          <w:sz w:val="24"/>
+          <w:szCs w:val="24"/>
+          <w:lang w:val="en-US"/>
+        </w:rPr>
+        <w:t xml:space="preserve"> Immix: A Mark-region Garbage Collector with Space Efficiency, Fast Collection, and Mutator</w:t>
       </w:r>
       <w:r>
         <w:rPr>
@@ -15119,7 +19792,27 @@
           <w:szCs w:val="24"/>
           <w:lang w:val="en-US"/>
         </w:rPr>
-        <w:t>Performance. In: PLDI ’08:22–32ACM; 2008; New York, NY, USA.</w:t>
+        <w:t xml:space="preserve">Performance. In: </w:t>
+      </w:r>
+      <w:proofErr w:type="gramStart"/>
+      <w:r>
+        <w:rPr>
+          <w:rFonts w:ascii="Times New Roman" w:hAnsi="Times New Roman" w:cs="Times New Roman"/>
+          <w:sz w:val="24"/>
+          <w:szCs w:val="24"/>
+          <w:lang w:val="en-US"/>
+        </w:rPr>
+        <w:t>PLDI ’</w:t>
+      </w:r>
+      <w:proofErr w:type="gramEnd"/>
+      <w:r>
+        <w:rPr>
+          <w:rFonts w:ascii="Times New Roman" w:hAnsi="Times New Roman" w:cs="Times New Roman"/>
+          <w:sz w:val="24"/>
+          <w:szCs w:val="24"/>
+          <w:lang w:val="en-US"/>
+        </w:rPr>
+        <w:t>08:22–32ACM; 2008; New York, NY, USA.</w:t>
       </w:r>
     </w:p>
     <w:p>
@@ -15149,7 +19842,67 @@
           <w:szCs w:val="24"/>
           <w:lang w:val="en-US"/>
         </w:rPr>
-        <w:t>. Sivaramakrishnan K. C., Ziarek Lukasz, Jagannathan Suresh. MultiMLton: A multicore-aware runtime for standard ML. Journal of Functional</w:t>
+        <w:t xml:space="preserve">. </w:t>
+      </w:r>
+      <w:proofErr w:type="spellStart"/>
+      <w:r>
+        <w:rPr>
+          <w:rFonts w:ascii="Times New Roman" w:hAnsi="Times New Roman" w:cs="Times New Roman"/>
+          <w:sz w:val="24"/>
+          <w:szCs w:val="24"/>
+          <w:lang w:val="en-US"/>
+        </w:rPr>
+        <w:t>Sivaramakrishnan</w:t>
+      </w:r>
+      <w:proofErr w:type="spellEnd"/>
+      <w:r>
+        <w:rPr>
+          <w:rFonts w:ascii="Times New Roman" w:hAnsi="Times New Roman" w:cs="Times New Roman"/>
+          <w:sz w:val="24"/>
+          <w:szCs w:val="24"/>
+          <w:lang w:val="en-US"/>
+        </w:rPr>
+        <w:t xml:space="preserve"> K. C., </w:t>
+      </w:r>
+      <w:proofErr w:type="spellStart"/>
+      <w:r>
+        <w:rPr>
+          <w:rFonts w:ascii="Times New Roman" w:hAnsi="Times New Roman" w:cs="Times New Roman"/>
+          <w:sz w:val="24"/>
+          <w:szCs w:val="24"/>
+          <w:lang w:val="en-US"/>
+        </w:rPr>
+        <w:t>Ziarek</w:t>
+      </w:r>
+      <w:proofErr w:type="spellEnd"/>
+      <w:r>
+        <w:rPr>
+          <w:rFonts w:ascii="Times New Roman" w:hAnsi="Times New Roman" w:cs="Times New Roman"/>
+          <w:sz w:val="24"/>
+          <w:szCs w:val="24"/>
+          <w:lang w:val="en-US"/>
+        </w:rPr>
+        <w:t xml:space="preserve"> Lukasz, Jagannathan Suresh. </w:t>
+      </w:r>
+      <w:proofErr w:type="spellStart"/>
+      <w:r>
+        <w:rPr>
+          <w:rFonts w:ascii="Times New Roman" w:hAnsi="Times New Roman" w:cs="Times New Roman"/>
+          <w:sz w:val="24"/>
+          <w:szCs w:val="24"/>
+          <w:lang w:val="en-US"/>
+        </w:rPr>
+        <w:t>MultiMLton</w:t>
+      </w:r>
+      <w:proofErr w:type="spellEnd"/>
+      <w:r>
+        <w:rPr>
+          <w:rFonts w:ascii="Times New Roman" w:hAnsi="Times New Roman" w:cs="Times New Roman"/>
+          <w:sz w:val="24"/>
+          <w:szCs w:val="24"/>
+          <w:lang w:val="en-US"/>
+        </w:rPr>
+        <w:t>: A multicore-aware runtime for standard ML. Journal of Functional</w:t>
       </w:r>
       <w:r>
         <w:rPr>
@@ -15167,7 +19920,27 @@
           <w:szCs w:val="24"/>
           <w:lang w:val="en-US"/>
         </w:rPr>
-        <w:t>Programming. 2014;24:613–674.</w:t>
+        <w:t xml:space="preserve">Programming. </w:t>
+      </w:r>
+      <w:proofErr w:type="gramStart"/>
+      <w:r>
+        <w:rPr>
+          <w:rFonts w:ascii="Times New Roman" w:hAnsi="Times New Roman" w:cs="Times New Roman"/>
+          <w:sz w:val="24"/>
+          <w:szCs w:val="24"/>
+          <w:lang w:val="en-US"/>
+        </w:rPr>
+        <w:t>2014;24:613</w:t>
+      </w:r>
+      <w:proofErr w:type="gramEnd"/>
+      <w:r>
+        <w:rPr>
+          <w:rFonts w:ascii="Times New Roman" w:hAnsi="Times New Roman" w:cs="Times New Roman"/>
+          <w:sz w:val="24"/>
+          <w:szCs w:val="24"/>
+          <w:lang w:val="en-US"/>
+        </w:rPr>
+        <w:t>–674.</w:t>
       </w:r>
     </w:p>
     <w:p>
@@ -15197,7 +19970,27 @@
           <w:szCs w:val="24"/>
           <w:lang w:val="en-US"/>
         </w:rPr>
-        <w:t>. Concurrency in Haskell . https://wiki.haskell.org/Concurrency. Accessed June 2018;</w:t>
+        <w:t xml:space="preserve">. Concurrency in </w:t>
+      </w:r>
+      <w:proofErr w:type="gramStart"/>
+      <w:r>
+        <w:rPr>
+          <w:rFonts w:ascii="Times New Roman" w:hAnsi="Times New Roman" w:cs="Times New Roman"/>
+          <w:sz w:val="24"/>
+          <w:szCs w:val="24"/>
+          <w:lang w:val="en-US"/>
+        </w:rPr>
+        <w:t>Haskell .</w:t>
+      </w:r>
+      <w:proofErr w:type="gramEnd"/>
+      <w:r>
+        <w:rPr>
+          <w:rFonts w:ascii="Times New Roman" w:hAnsi="Times New Roman" w:cs="Times New Roman"/>
+          <w:sz w:val="24"/>
+          <w:szCs w:val="24"/>
+          <w:lang w:val="en-US"/>
+        </w:rPr>
+        <w:t xml:space="preserve"> https://wiki.haskell.org/Concurrency. Accessed June 2018;</w:t>
       </w:r>
     </w:p>
     <w:p>
@@ -15227,7 +20020,27 @@
           <w:szCs w:val="24"/>
           <w:lang w:val="en-US"/>
         </w:rPr>
-        <w:t xml:space="preserve">. Hawkins Tom. Atom: A Synchronous Hard Real-Time EDSL for GHC . https://github.com/tomahawkins/atom. Accessed January 2018; </w:t>
+        <w:t xml:space="preserve">. Hawkins Tom. Atom: A Synchronous Hard Real-Time EDSL for </w:t>
+      </w:r>
+      <w:proofErr w:type="gramStart"/>
+      <w:r>
+        <w:rPr>
+          <w:rFonts w:ascii="Times New Roman" w:hAnsi="Times New Roman" w:cs="Times New Roman"/>
+          <w:sz w:val="24"/>
+          <w:szCs w:val="24"/>
+          <w:lang w:val="en-US"/>
+        </w:rPr>
+        <w:t>GHC .</w:t>
+      </w:r>
+      <w:proofErr w:type="gramEnd"/>
+      <w:r>
+        <w:rPr>
+          <w:rFonts w:ascii="Times New Roman" w:hAnsi="Times New Roman" w:cs="Times New Roman"/>
+          <w:sz w:val="24"/>
+          <w:szCs w:val="24"/>
+          <w:lang w:val="en-US"/>
+        </w:rPr>
+        <w:t xml:space="preserve"> https://github.com/tomahawkins/atom. Accessed January 2018; </w:t>
       </w:r>
     </w:p>
     <w:p>
@@ -15287,7 +20100,87 @@
           <w:szCs w:val="24"/>
           <w:lang w:val="en-US"/>
         </w:rPr>
-        <w:t>. Pike Lee, Goodloe Alwyn, Morisset Robin, Niller Sebastian. Copilot: A Hard Real-Time Runtime Monitor. In: LNCSSpringer; 2010.</w:t>
+        <w:t xml:space="preserve">. </w:t>
+      </w:r>
+      <w:proofErr w:type="spellStart"/>
+      <w:r>
+        <w:rPr>
+          <w:rFonts w:ascii="Times New Roman" w:hAnsi="Times New Roman" w:cs="Times New Roman"/>
+          <w:sz w:val="24"/>
+          <w:szCs w:val="24"/>
+          <w:lang w:val="en-US"/>
+        </w:rPr>
+        <w:t>Pike</w:t>
+      </w:r>
+      <w:proofErr w:type="spellEnd"/>
+      <w:r>
+        <w:rPr>
+          <w:rFonts w:ascii="Times New Roman" w:hAnsi="Times New Roman" w:cs="Times New Roman"/>
+          <w:sz w:val="24"/>
+          <w:szCs w:val="24"/>
+          <w:lang w:val="en-US"/>
+        </w:rPr>
+        <w:t xml:space="preserve"> Lee, Goodloe Alwyn, </w:t>
+      </w:r>
+      <w:proofErr w:type="spellStart"/>
+      <w:r>
+        <w:rPr>
+          <w:rFonts w:ascii="Times New Roman" w:hAnsi="Times New Roman" w:cs="Times New Roman"/>
+          <w:sz w:val="24"/>
+          <w:szCs w:val="24"/>
+          <w:lang w:val="en-US"/>
+        </w:rPr>
+        <w:t>Morisset</w:t>
+      </w:r>
+      <w:proofErr w:type="spellEnd"/>
+      <w:r>
+        <w:rPr>
+          <w:rFonts w:ascii="Times New Roman" w:hAnsi="Times New Roman" w:cs="Times New Roman"/>
+          <w:sz w:val="24"/>
+          <w:szCs w:val="24"/>
+          <w:lang w:val="en-US"/>
+        </w:rPr>
+        <w:t xml:space="preserve"> Robin, </w:t>
+      </w:r>
+      <w:proofErr w:type="spellStart"/>
+      <w:r>
+        <w:rPr>
+          <w:rFonts w:ascii="Times New Roman" w:hAnsi="Times New Roman" w:cs="Times New Roman"/>
+          <w:sz w:val="24"/>
+          <w:szCs w:val="24"/>
+          <w:lang w:val="en-US"/>
+        </w:rPr>
+        <w:t>Niller</w:t>
+      </w:r>
+      <w:proofErr w:type="spellEnd"/>
+      <w:r>
+        <w:rPr>
+          <w:rFonts w:ascii="Times New Roman" w:hAnsi="Times New Roman" w:cs="Times New Roman"/>
+          <w:sz w:val="24"/>
+          <w:szCs w:val="24"/>
+          <w:lang w:val="en-US"/>
+        </w:rPr>
+        <w:t xml:space="preserve"> Sebastian. Copilot: A Hard Real-Time Runtime Monitor. In: </w:t>
+      </w:r>
+      <w:proofErr w:type="spellStart"/>
+      <w:r>
+        <w:rPr>
+          <w:rFonts w:ascii="Times New Roman" w:hAnsi="Times New Roman" w:cs="Times New Roman"/>
+          <w:sz w:val="24"/>
+          <w:szCs w:val="24"/>
+          <w:lang w:val="en-US"/>
+        </w:rPr>
+        <w:t>LNCSSpringer</w:t>
+      </w:r>
+      <w:proofErr w:type="spellEnd"/>
+      <w:r>
+        <w:rPr>
+          <w:rFonts w:ascii="Times New Roman" w:hAnsi="Times New Roman" w:cs="Times New Roman"/>
+          <w:sz w:val="24"/>
+          <w:szCs w:val="24"/>
+          <w:lang w:val="en-US"/>
+        </w:rPr>
+        <w:t>; 2010.</w:t>
       </w:r>
       <w:r>
         <w:rPr>
@@ -15298,7 +20191,7 @@
         </w:rPr>
         <w:t xml:space="preserve"> </w:t>
       </w:r>
-      <w:hyperlink r:id="rId13" w:history="1">
+      <w:hyperlink r:id="rId14" w:history="1">
         <w:r>
           <w:rPr>
             <w:rStyle w:val="a5"/>
@@ -15356,7 +20249,67 @@
           <w:szCs w:val="24"/>
           <w:lang w:val="en-US"/>
         </w:rPr>
-        <w:t>. Wan Zhanyong, TahaWalid, Hudak Paul. Real-time FRP. In: ICFP ’01:146–156ACM; 2001; New York, NY, USA.</w:t>
+        <w:t xml:space="preserve">. Wan </w:t>
+      </w:r>
+      <w:proofErr w:type="spellStart"/>
+      <w:r>
+        <w:rPr>
+          <w:rFonts w:ascii="Times New Roman" w:hAnsi="Times New Roman" w:cs="Times New Roman"/>
+          <w:sz w:val="24"/>
+          <w:szCs w:val="24"/>
+          <w:lang w:val="en-US"/>
+        </w:rPr>
+        <w:t>Zhanyong</w:t>
+      </w:r>
+      <w:proofErr w:type="spellEnd"/>
+      <w:r>
+        <w:rPr>
+          <w:rFonts w:ascii="Times New Roman" w:hAnsi="Times New Roman" w:cs="Times New Roman"/>
+          <w:sz w:val="24"/>
+          <w:szCs w:val="24"/>
+          <w:lang w:val="en-US"/>
+        </w:rPr>
+        <w:t xml:space="preserve">, </w:t>
+      </w:r>
+      <w:proofErr w:type="spellStart"/>
+      <w:r>
+        <w:rPr>
+          <w:rFonts w:ascii="Times New Roman" w:hAnsi="Times New Roman" w:cs="Times New Roman"/>
+          <w:sz w:val="24"/>
+          <w:szCs w:val="24"/>
+          <w:lang w:val="en-US"/>
+        </w:rPr>
+        <w:t>TahaWalid</w:t>
+      </w:r>
+      <w:proofErr w:type="spellEnd"/>
+      <w:r>
+        <w:rPr>
+          <w:rFonts w:ascii="Times New Roman" w:hAnsi="Times New Roman" w:cs="Times New Roman"/>
+          <w:sz w:val="24"/>
+          <w:szCs w:val="24"/>
+          <w:lang w:val="en-US"/>
+        </w:rPr>
+        <w:t xml:space="preserve">, Hudak Paul. Real-time FRP. In: </w:t>
+      </w:r>
+      <w:proofErr w:type="gramStart"/>
+      <w:r>
+        <w:rPr>
+          <w:rFonts w:ascii="Times New Roman" w:hAnsi="Times New Roman" w:cs="Times New Roman"/>
+          <w:sz w:val="24"/>
+          <w:szCs w:val="24"/>
+          <w:lang w:val="en-US"/>
+        </w:rPr>
+        <w:t>ICFP ’</w:t>
+      </w:r>
+      <w:proofErr w:type="gramEnd"/>
+      <w:r>
+        <w:rPr>
+          <w:rFonts w:ascii="Times New Roman" w:hAnsi="Times New Roman" w:cs="Times New Roman"/>
+          <w:sz w:val="24"/>
+          <w:szCs w:val="24"/>
+          <w:lang w:val="en-US"/>
+        </w:rPr>
+        <w:t>01:146–156ACM; 2001; New York, NY, USA.</w:t>
       </w:r>
     </w:p>
     <w:p>
@@ -15386,7 +20339,27 @@
           <w:szCs w:val="24"/>
           <w:lang w:val="en-US"/>
         </w:rPr>
-        <w:t>. Yale Haskell Group . http://haskell.cs.yale.edu/. Accessed October 2017;</w:t>
+        <w:t xml:space="preserve">. Yale Haskell </w:t>
+      </w:r>
+      <w:proofErr w:type="gramStart"/>
+      <w:r>
+        <w:rPr>
+          <w:rFonts w:ascii="Times New Roman" w:hAnsi="Times New Roman" w:cs="Times New Roman"/>
+          <w:sz w:val="24"/>
+          <w:szCs w:val="24"/>
+          <w:lang w:val="en-US"/>
+        </w:rPr>
+        <w:t>Group .</w:t>
+      </w:r>
+      <w:proofErr w:type="gramEnd"/>
+      <w:r>
+        <w:rPr>
+          <w:rFonts w:ascii="Times New Roman" w:hAnsi="Times New Roman" w:cs="Times New Roman"/>
+          <w:sz w:val="24"/>
+          <w:szCs w:val="24"/>
+          <w:lang w:val="en-US"/>
+        </w:rPr>
+        <w:t xml:space="preserve"> http://haskell.cs.yale.edu/. Accessed October 2017;</w:t>
       </w:r>
     </w:p>
     <w:p>
@@ -15416,7 +20389,27 @@
           <w:szCs w:val="24"/>
           <w:lang w:val="en-US"/>
         </w:rPr>
-        <w:t>. Huang Liwen, Hudak Paul. Dance: A Declarative Language for the Control of Humanoid Robots. YALEU/DCS/RR-1253: Yale University; 2003.</w:t>
+        <w:t xml:space="preserve">. Huang </w:t>
+      </w:r>
+      <w:proofErr w:type="spellStart"/>
+      <w:r>
+        <w:rPr>
+          <w:rFonts w:ascii="Times New Roman" w:hAnsi="Times New Roman" w:cs="Times New Roman"/>
+          <w:sz w:val="24"/>
+          <w:szCs w:val="24"/>
+          <w:lang w:val="en-US"/>
+        </w:rPr>
+        <w:t>Liwen</w:t>
+      </w:r>
+      <w:proofErr w:type="spellEnd"/>
+      <w:r>
+        <w:rPr>
+          <w:rFonts w:ascii="Times New Roman" w:hAnsi="Times New Roman" w:cs="Times New Roman"/>
+          <w:sz w:val="24"/>
+          <w:szCs w:val="24"/>
+          <w:lang w:val="en-US"/>
+        </w:rPr>
+        <w:t>, Hudak Paul. Dance: A Declarative Language for the Control of Humanoid Robots. YALEU/DCS/RR-1253: Yale University; 2003.</w:t>
       </w:r>
     </w:p>
     <w:p>
@@ -15447,7 +20440,27 @@
           <w:szCs w:val="24"/>
           <w:lang w:val="en-US"/>
         </w:rPr>
-        <w:t>. Milner Robin, Tofte Mads, Macqueen David. The Definition of Standard ML. Cambridge, MA, USA: MIT Press; 1997.</w:t>
+        <w:t xml:space="preserve">. Milner Robin, </w:t>
+      </w:r>
+      <w:proofErr w:type="spellStart"/>
+      <w:r>
+        <w:rPr>
+          <w:rFonts w:ascii="Times New Roman" w:hAnsi="Times New Roman" w:cs="Times New Roman"/>
+          <w:sz w:val="24"/>
+          <w:szCs w:val="24"/>
+          <w:lang w:val="en-US"/>
+        </w:rPr>
+        <w:t>Tofte</w:t>
+      </w:r>
+      <w:proofErr w:type="spellEnd"/>
+      <w:r>
+        <w:rPr>
+          <w:rFonts w:ascii="Times New Roman" w:hAnsi="Times New Roman" w:cs="Times New Roman"/>
+          <w:sz w:val="24"/>
+          <w:szCs w:val="24"/>
+          <w:lang w:val="en-US"/>
+        </w:rPr>
+        <w:t xml:space="preserve"> Mads, Macqueen David. The Definition of Standard ML. Cambridge, MA, USA: MIT Press; 1997.</w:t>
       </w:r>
     </w:p>
     <w:p>
@@ -15477,7 +20490,67 @@
           <w:szCs w:val="24"/>
           <w:lang w:val="en-US"/>
         </w:rPr>
-        <w:t>. Kumar Ramana, Myreen Magnus O., Norrish Michael, Owens Scott. CakeML: A Verified Implementation of ML. In: POPL ’14:179–191ACM;</w:t>
+        <w:t xml:space="preserve">. Kumar Ramana, </w:t>
+      </w:r>
+      <w:proofErr w:type="spellStart"/>
+      <w:r>
+        <w:rPr>
+          <w:rFonts w:ascii="Times New Roman" w:hAnsi="Times New Roman" w:cs="Times New Roman"/>
+          <w:sz w:val="24"/>
+          <w:szCs w:val="24"/>
+          <w:lang w:val="en-US"/>
+        </w:rPr>
+        <w:t>Myreen</w:t>
+      </w:r>
+      <w:proofErr w:type="spellEnd"/>
+      <w:r>
+        <w:rPr>
+          <w:rFonts w:ascii="Times New Roman" w:hAnsi="Times New Roman" w:cs="Times New Roman"/>
+          <w:sz w:val="24"/>
+          <w:szCs w:val="24"/>
+          <w:lang w:val="en-US"/>
+        </w:rPr>
+        <w:t xml:space="preserve"> Magnus O., Norrish Michael, Owens Scott. </w:t>
+      </w:r>
+      <w:proofErr w:type="spellStart"/>
+      <w:r>
+        <w:rPr>
+          <w:rFonts w:ascii="Times New Roman" w:hAnsi="Times New Roman" w:cs="Times New Roman"/>
+          <w:sz w:val="24"/>
+          <w:szCs w:val="24"/>
+          <w:lang w:val="en-US"/>
+        </w:rPr>
+        <w:t>CakeML</w:t>
+      </w:r>
+      <w:proofErr w:type="spellEnd"/>
+      <w:r>
+        <w:rPr>
+          <w:rFonts w:ascii="Times New Roman" w:hAnsi="Times New Roman" w:cs="Times New Roman"/>
+          <w:sz w:val="24"/>
+          <w:szCs w:val="24"/>
+          <w:lang w:val="en-US"/>
+        </w:rPr>
+        <w:t xml:space="preserve">: A Verified Implementation of ML. In: </w:t>
+      </w:r>
+      <w:proofErr w:type="gramStart"/>
+      <w:r>
+        <w:rPr>
+          <w:rFonts w:ascii="Times New Roman" w:hAnsi="Times New Roman" w:cs="Times New Roman"/>
+          <w:sz w:val="24"/>
+          <w:szCs w:val="24"/>
+          <w:lang w:val="en-US"/>
+        </w:rPr>
+        <w:t>POPL ’</w:t>
+      </w:r>
+      <w:proofErr w:type="gramEnd"/>
+      <w:r>
+        <w:rPr>
+          <w:rFonts w:ascii="Times New Roman" w:hAnsi="Times New Roman" w:cs="Times New Roman"/>
+          <w:sz w:val="24"/>
+          <w:szCs w:val="24"/>
+          <w:lang w:val="en-US"/>
+        </w:rPr>
+        <w:t>14:179–191ACM;</w:t>
       </w:r>
       <w:r>
         <w:rPr>
@@ -15525,7 +20598,47 @@
           <w:szCs w:val="24"/>
           <w:lang w:val="en-US"/>
         </w:rPr>
-        <w:t>. Reppy John H.. Concurrent Programming in ML. New York, NY, USA: Cambridge University Press; 1999.</w:t>
+        <w:t xml:space="preserve">. </w:t>
+      </w:r>
+      <w:proofErr w:type="spellStart"/>
+      <w:r>
+        <w:rPr>
+          <w:rFonts w:ascii="Times New Roman" w:hAnsi="Times New Roman" w:cs="Times New Roman"/>
+          <w:sz w:val="24"/>
+          <w:szCs w:val="24"/>
+          <w:lang w:val="en-US"/>
+        </w:rPr>
+        <w:t>Reppy</w:t>
+      </w:r>
+      <w:proofErr w:type="spellEnd"/>
+      <w:r>
+        <w:rPr>
+          <w:rFonts w:ascii="Times New Roman" w:hAnsi="Times New Roman" w:cs="Times New Roman"/>
+          <w:sz w:val="24"/>
+          <w:szCs w:val="24"/>
+          <w:lang w:val="en-US"/>
+        </w:rPr>
+        <w:t xml:space="preserve"> John </w:t>
+      </w:r>
+      <w:proofErr w:type="gramStart"/>
+      <w:r>
+        <w:rPr>
+          <w:rFonts w:ascii="Times New Roman" w:hAnsi="Times New Roman" w:cs="Times New Roman"/>
+          <w:sz w:val="24"/>
+          <w:szCs w:val="24"/>
+          <w:lang w:val="en-US"/>
+        </w:rPr>
+        <w:t>H..</w:t>
+      </w:r>
+      <w:proofErr w:type="gramEnd"/>
+      <w:r>
+        <w:rPr>
+          <w:rFonts w:ascii="Times New Roman" w:hAnsi="Times New Roman" w:cs="Times New Roman"/>
+          <w:sz w:val="24"/>
+          <w:szCs w:val="24"/>
+          <w:lang w:val="en-US"/>
+        </w:rPr>
+        <w:t xml:space="preserve"> Concurrent Programming in ML. New York, NY, USA: Cambridge University Press; 1999.</w:t>
       </w:r>
     </w:p>
     <w:p>
@@ -15555,7 +20668,67 @@
           <w:szCs w:val="24"/>
           <w:lang w:val="en-US"/>
         </w:rPr>
-        <w:t>. Reppy John, Russo Claudio V., Xiao Yingqi. Parallel Concurrent ML. In: ICFP ’09:257–268ACM; 2009; New York, NY, USA.</w:t>
+        <w:t xml:space="preserve">. </w:t>
+      </w:r>
+      <w:proofErr w:type="spellStart"/>
+      <w:r>
+        <w:rPr>
+          <w:rFonts w:ascii="Times New Roman" w:hAnsi="Times New Roman" w:cs="Times New Roman"/>
+          <w:sz w:val="24"/>
+          <w:szCs w:val="24"/>
+          <w:lang w:val="en-US"/>
+        </w:rPr>
+        <w:t>Reppy</w:t>
+      </w:r>
+      <w:proofErr w:type="spellEnd"/>
+      <w:r>
+        <w:rPr>
+          <w:rFonts w:ascii="Times New Roman" w:hAnsi="Times New Roman" w:cs="Times New Roman"/>
+          <w:sz w:val="24"/>
+          <w:szCs w:val="24"/>
+          <w:lang w:val="en-US"/>
+        </w:rPr>
+        <w:t xml:space="preserve"> John, Russo Claudio V., Xiao </w:t>
+      </w:r>
+      <w:proofErr w:type="spellStart"/>
+      <w:r>
+        <w:rPr>
+          <w:rFonts w:ascii="Times New Roman" w:hAnsi="Times New Roman" w:cs="Times New Roman"/>
+          <w:sz w:val="24"/>
+          <w:szCs w:val="24"/>
+          <w:lang w:val="en-US"/>
+        </w:rPr>
+        <w:t>Yingqi</w:t>
+      </w:r>
+      <w:proofErr w:type="spellEnd"/>
+      <w:r>
+        <w:rPr>
+          <w:rFonts w:ascii="Times New Roman" w:hAnsi="Times New Roman" w:cs="Times New Roman"/>
+          <w:sz w:val="24"/>
+          <w:szCs w:val="24"/>
+          <w:lang w:val="en-US"/>
+        </w:rPr>
+        <w:t xml:space="preserve">. Parallel Concurrent ML. In: </w:t>
+      </w:r>
+      <w:proofErr w:type="gramStart"/>
+      <w:r>
+        <w:rPr>
+          <w:rFonts w:ascii="Times New Roman" w:hAnsi="Times New Roman" w:cs="Times New Roman"/>
+          <w:sz w:val="24"/>
+          <w:szCs w:val="24"/>
+          <w:lang w:val="en-US"/>
+        </w:rPr>
+        <w:t>ICFP ’</w:t>
+      </w:r>
+      <w:proofErr w:type="gramEnd"/>
+      <w:r>
+        <w:rPr>
+          <w:rFonts w:ascii="Times New Roman" w:hAnsi="Times New Roman" w:cs="Times New Roman"/>
+          <w:sz w:val="24"/>
+          <w:szCs w:val="24"/>
+          <w:lang w:val="en-US"/>
+        </w:rPr>
+        <w:t>09:257–268ACM; 2009; New York, NY, USA.</w:t>
       </w:r>
     </w:p>
     <w:p>
@@ -15585,7 +20758,67 @@
           <w:szCs w:val="24"/>
           <w:lang w:val="en-US"/>
         </w:rPr>
-        <w:t>. Fluet Matthew, Rainey Mike, Reppy John, Shaw Adam. Implicitly-threaded Parallelism in Manticore. In: ICFP ’08:119–130ACM; 2008; New</w:t>
+        <w:t xml:space="preserve">. </w:t>
+      </w:r>
+      <w:proofErr w:type="spellStart"/>
+      <w:r>
+        <w:rPr>
+          <w:rFonts w:ascii="Times New Roman" w:hAnsi="Times New Roman" w:cs="Times New Roman"/>
+          <w:sz w:val="24"/>
+          <w:szCs w:val="24"/>
+          <w:lang w:val="en-US"/>
+        </w:rPr>
+        <w:t>Fluet</w:t>
+      </w:r>
+      <w:proofErr w:type="spellEnd"/>
+      <w:r>
+        <w:rPr>
+          <w:rFonts w:ascii="Times New Roman" w:hAnsi="Times New Roman" w:cs="Times New Roman"/>
+          <w:sz w:val="24"/>
+          <w:szCs w:val="24"/>
+          <w:lang w:val="en-US"/>
+        </w:rPr>
+        <w:t xml:space="preserve"> Matthew, Rainey Mike, </w:t>
+      </w:r>
+      <w:proofErr w:type="spellStart"/>
+      <w:r>
+        <w:rPr>
+          <w:rFonts w:ascii="Times New Roman" w:hAnsi="Times New Roman" w:cs="Times New Roman"/>
+          <w:sz w:val="24"/>
+          <w:szCs w:val="24"/>
+          <w:lang w:val="en-US"/>
+        </w:rPr>
+        <w:t>Reppy</w:t>
+      </w:r>
+      <w:proofErr w:type="spellEnd"/>
+      <w:r>
+        <w:rPr>
+          <w:rFonts w:ascii="Times New Roman" w:hAnsi="Times New Roman" w:cs="Times New Roman"/>
+          <w:sz w:val="24"/>
+          <w:szCs w:val="24"/>
+          <w:lang w:val="en-US"/>
+        </w:rPr>
+        <w:t xml:space="preserve"> John, Shaw Adam. Implicitly-threaded Parallelism in Manticore. In: </w:t>
+      </w:r>
+      <w:proofErr w:type="gramStart"/>
+      <w:r>
+        <w:rPr>
+          <w:rFonts w:ascii="Times New Roman" w:hAnsi="Times New Roman" w:cs="Times New Roman"/>
+          <w:sz w:val="24"/>
+          <w:szCs w:val="24"/>
+          <w:lang w:val="en-US"/>
+        </w:rPr>
+        <w:t>ICFP ’</w:t>
+      </w:r>
+      <w:proofErr w:type="gramEnd"/>
+      <w:r>
+        <w:rPr>
+          <w:rFonts w:ascii="Times New Roman" w:hAnsi="Times New Roman" w:cs="Times New Roman"/>
+          <w:sz w:val="24"/>
+          <w:szCs w:val="24"/>
+          <w:lang w:val="en-US"/>
+        </w:rPr>
+        <w:t>08:119–130ACM; 2008; New</w:t>
       </w:r>
       <w:r>
         <w:rPr>
@@ -15633,7 +20866,67 @@
           <w:szCs w:val="24"/>
           <w:lang w:val="en-US"/>
         </w:rPr>
-        <w:t>. Donnelly Kevin, Fluet Matthew. Transactional Events. J. Funct. Program.. 2008;18(5-6):649–706.</w:t>
+        <w:t xml:space="preserve">. Donnelly Kevin, </w:t>
+      </w:r>
+      <w:proofErr w:type="spellStart"/>
+      <w:r>
+        <w:rPr>
+          <w:rFonts w:ascii="Times New Roman" w:hAnsi="Times New Roman" w:cs="Times New Roman"/>
+          <w:sz w:val="24"/>
+          <w:szCs w:val="24"/>
+          <w:lang w:val="en-US"/>
+        </w:rPr>
+        <w:t>Fluet</w:t>
+      </w:r>
+      <w:proofErr w:type="spellEnd"/>
+      <w:r>
+        <w:rPr>
+          <w:rFonts w:ascii="Times New Roman" w:hAnsi="Times New Roman" w:cs="Times New Roman"/>
+          <w:sz w:val="24"/>
+          <w:szCs w:val="24"/>
+          <w:lang w:val="en-US"/>
+        </w:rPr>
+        <w:t xml:space="preserve"> Matthew. Transactional Events. J. </w:t>
+      </w:r>
+      <w:proofErr w:type="spellStart"/>
+      <w:r>
+        <w:rPr>
+          <w:rFonts w:ascii="Times New Roman" w:hAnsi="Times New Roman" w:cs="Times New Roman"/>
+          <w:sz w:val="24"/>
+          <w:szCs w:val="24"/>
+          <w:lang w:val="en-US"/>
+        </w:rPr>
+        <w:t>Funct</w:t>
+      </w:r>
+      <w:proofErr w:type="spellEnd"/>
+      <w:r>
+        <w:rPr>
+          <w:rFonts w:ascii="Times New Roman" w:hAnsi="Times New Roman" w:cs="Times New Roman"/>
+          <w:sz w:val="24"/>
+          <w:szCs w:val="24"/>
+          <w:lang w:val="en-US"/>
+        </w:rPr>
+        <w:t xml:space="preserve">. </w:t>
+      </w:r>
+      <w:proofErr w:type="gramStart"/>
+      <w:r>
+        <w:rPr>
+          <w:rFonts w:ascii="Times New Roman" w:hAnsi="Times New Roman" w:cs="Times New Roman"/>
+          <w:sz w:val="24"/>
+          <w:szCs w:val="24"/>
+          <w:lang w:val="en-US"/>
+        </w:rPr>
+        <w:t>Program..</w:t>
+      </w:r>
+      <w:proofErr w:type="gramEnd"/>
+      <w:r>
+        <w:rPr>
+          <w:rFonts w:ascii="Times New Roman" w:hAnsi="Times New Roman" w:cs="Times New Roman"/>
+          <w:sz w:val="24"/>
+          <w:szCs w:val="24"/>
+          <w:lang w:val="en-US"/>
+        </w:rPr>
+        <w:t xml:space="preserve"> 2008;18(5-6):649–706.</w:t>
       </w:r>
     </w:p>
     <w:p>
@@ -15663,7 +20956,47 @@
           <w:szCs w:val="24"/>
           <w:lang w:val="en-US"/>
         </w:rPr>
-        <w:t>. Effinger-Dean Laura, Kehrt Matthew, Grossman Dan. Transactional Events for ML. In: ICFP ’08:103–114ACM; 2008; New York, NY, USA.</w:t>
+        <w:t xml:space="preserve">. Effinger-Dean Laura, </w:t>
+      </w:r>
+      <w:proofErr w:type="spellStart"/>
+      <w:r>
+        <w:rPr>
+          <w:rFonts w:ascii="Times New Roman" w:hAnsi="Times New Roman" w:cs="Times New Roman"/>
+          <w:sz w:val="24"/>
+          <w:szCs w:val="24"/>
+          <w:lang w:val="en-US"/>
+        </w:rPr>
+        <w:t>Kehrt</w:t>
+      </w:r>
+      <w:proofErr w:type="spellEnd"/>
+      <w:r>
+        <w:rPr>
+          <w:rFonts w:ascii="Times New Roman" w:hAnsi="Times New Roman" w:cs="Times New Roman"/>
+          <w:sz w:val="24"/>
+          <w:szCs w:val="24"/>
+          <w:lang w:val="en-US"/>
+        </w:rPr>
+        <w:t xml:space="preserve"> Matthew, Grossman Dan. Transactional Events for ML. In: </w:t>
+      </w:r>
+      <w:proofErr w:type="gramStart"/>
+      <w:r>
+        <w:rPr>
+          <w:rFonts w:ascii="Times New Roman" w:hAnsi="Times New Roman" w:cs="Times New Roman"/>
+          <w:sz w:val="24"/>
+          <w:szCs w:val="24"/>
+          <w:lang w:val="en-US"/>
+        </w:rPr>
+        <w:t>ICFP ’</w:t>
+      </w:r>
+      <w:proofErr w:type="gramEnd"/>
+      <w:r>
+        <w:rPr>
+          <w:rFonts w:ascii="Times New Roman" w:hAnsi="Times New Roman" w:cs="Times New Roman"/>
+          <w:sz w:val="24"/>
+          <w:szCs w:val="24"/>
+          <w:lang w:val="en-US"/>
+        </w:rPr>
+        <w:t>08:103–114ACM; 2008; New York, NY, USA.</w:t>
       </w:r>
     </w:p>
     <w:p>
@@ -15693,7 +21026,67 @@
           <w:szCs w:val="24"/>
           <w:lang w:val="en-US"/>
         </w:rPr>
-        <w:t>. Ziarek Lukasz, Sivaramakrishnan KC, Jagannathan Suresh. Composable Asynchronous Events. In: PLDI ’11:628–639ACM; 2011; New York,</w:t>
+        <w:t xml:space="preserve">. </w:t>
+      </w:r>
+      <w:proofErr w:type="spellStart"/>
+      <w:r>
+        <w:rPr>
+          <w:rFonts w:ascii="Times New Roman" w:hAnsi="Times New Roman" w:cs="Times New Roman"/>
+          <w:sz w:val="24"/>
+          <w:szCs w:val="24"/>
+          <w:lang w:val="en-US"/>
+        </w:rPr>
+        <w:t>Ziarek</w:t>
+      </w:r>
+      <w:proofErr w:type="spellEnd"/>
+      <w:r>
+        <w:rPr>
+          <w:rFonts w:ascii="Times New Roman" w:hAnsi="Times New Roman" w:cs="Times New Roman"/>
+          <w:sz w:val="24"/>
+          <w:szCs w:val="24"/>
+          <w:lang w:val="en-US"/>
+        </w:rPr>
+        <w:t xml:space="preserve"> Lukasz, </w:t>
+      </w:r>
+      <w:proofErr w:type="spellStart"/>
+      <w:r>
+        <w:rPr>
+          <w:rFonts w:ascii="Times New Roman" w:hAnsi="Times New Roman" w:cs="Times New Roman"/>
+          <w:sz w:val="24"/>
+          <w:szCs w:val="24"/>
+          <w:lang w:val="en-US"/>
+        </w:rPr>
+        <w:t>Sivaramakrishnan</w:t>
+      </w:r>
+      <w:proofErr w:type="spellEnd"/>
+      <w:r>
+        <w:rPr>
+          <w:rFonts w:ascii="Times New Roman" w:hAnsi="Times New Roman" w:cs="Times New Roman"/>
+          <w:sz w:val="24"/>
+          <w:szCs w:val="24"/>
+          <w:lang w:val="en-US"/>
+        </w:rPr>
+        <w:t xml:space="preserve"> KC, Jagannathan Suresh. Composable Asynchronous Events. In: </w:t>
+      </w:r>
+      <w:proofErr w:type="gramStart"/>
+      <w:r>
+        <w:rPr>
+          <w:rFonts w:ascii="Times New Roman" w:hAnsi="Times New Roman" w:cs="Times New Roman"/>
+          <w:sz w:val="24"/>
+          <w:szCs w:val="24"/>
+          <w:lang w:val="en-US"/>
+        </w:rPr>
+        <w:t>PLDI ’</w:t>
+      </w:r>
+      <w:proofErr w:type="gramEnd"/>
+      <w:r>
+        <w:rPr>
+          <w:rFonts w:ascii="Times New Roman" w:hAnsi="Times New Roman" w:cs="Times New Roman"/>
+          <w:sz w:val="24"/>
+          <w:szCs w:val="24"/>
+          <w:lang w:val="en-US"/>
+        </w:rPr>
+        <w:t>11:628–639ACM; 2011; New York,</w:t>
       </w:r>
       <w:r>
         <w:rPr>
@@ -15741,7 +21134,47 @@
           <w:szCs w:val="24"/>
           <w:lang w:val="en-US"/>
         </w:rPr>
-        <w:t>. Syme Don, Petricek Tomas, Lomov Dmitry. The F# Asynchronous Programming Model. In: Rocha Ricardo, Launchbury John, eds. Practical</w:t>
+        <w:t xml:space="preserve">. Syme Don, </w:t>
+      </w:r>
+      <w:proofErr w:type="spellStart"/>
+      <w:r>
+        <w:rPr>
+          <w:rFonts w:ascii="Times New Roman" w:hAnsi="Times New Roman" w:cs="Times New Roman"/>
+          <w:sz w:val="24"/>
+          <w:szCs w:val="24"/>
+          <w:lang w:val="en-US"/>
+        </w:rPr>
+        <w:t>Petricek</w:t>
+      </w:r>
+      <w:proofErr w:type="spellEnd"/>
+      <w:r>
+        <w:rPr>
+          <w:rFonts w:ascii="Times New Roman" w:hAnsi="Times New Roman" w:cs="Times New Roman"/>
+          <w:sz w:val="24"/>
+          <w:szCs w:val="24"/>
+          <w:lang w:val="en-US"/>
+        </w:rPr>
+        <w:t xml:space="preserve"> Tomas, </w:t>
+      </w:r>
+      <w:proofErr w:type="spellStart"/>
+      <w:r>
+        <w:rPr>
+          <w:rFonts w:ascii="Times New Roman" w:hAnsi="Times New Roman" w:cs="Times New Roman"/>
+          <w:sz w:val="24"/>
+          <w:szCs w:val="24"/>
+          <w:lang w:val="en-US"/>
+        </w:rPr>
+        <w:t>Lomov</w:t>
+      </w:r>
+      <w:proofErr w:type="spellEnd"/>
+      <w:r>
+        <w:rPr>
+          <w:rFonts w:ascii="Times New Roman" w:hAnsi="Times New Roman" w:cs="Times New Roman"/>
+          <w:sz w:val="24"/>
+          <w:szCs w:val="24"/>
+          <w:lang w:val="en-US"/>
+        </w:rPr>
+        <w:t xml:space="preserve"> Dmitry. The F# Asynchronous Programming Model. In: Rocha Ricardo, Launchbury John, eds. Practical</w:t>
       </w:r>
       <w:r>
         <w:rPr>
@@ -15789,7 +21222,67 @@
           <w:szCs w:val="24"/>
           <w:lang w:val="en-US"/>
         </w:rPr>
-        <w:t>. Elsman Martin. MLKit Documentation . http://www.elsman.com/mlkit/. Online. Accessed November 2017;</w:t>
+        <w:t xml:space="preserve">. </w:t>
+      </w:r>
+      <w:proofErr w:type="spellStart"/>
+      <w:r>
+        <w:rPr>
+          <w:rFonts w:ascii="Times New Roman" w:hAnsi="Times New Roman" w:cs="Times New Roman"/>
+          <w:sz w:val="24"/>
+          <w:szCs w:val="24"/>
+          <w:lang w:val="en-US"/>
+        </w:rPr>
+        <w:t>Elsman</w:t>
+      </w:r>
+      <w:proofErr w:type="spellEnd"/>
+      <w:r>
+        <w:rPr>
+          <w:rFonts w:ascii="Times New Roman" w:hAnsi="Times New Roman" w:cs="Times New Roman"/>
+          <w:sz w:val="24"/>
+          <w:szCs w:val="24"/>
+          <w:lang w:val="en-US"/>
+        </w:rPr>
+        <w:t xml:space="preserve"> Martin. </w:t>
+      </w:r>
+      <w:proofErr w:type="spellStart"/>
+      <w:r>
+        <w:rPr>
+          <w:rFonts w:ascii="Times New Roman" w:hAnsi="Times New Roman" w:cs="Times New Roman"/>
+          <w:sz w:val="24"/>
+          <w:szCs w:val="24"/>
+          <w:lang w:val="en-US"/>
+        </w:rPr>
+        <w:t>MLKit</w:t>
+      </w:r>
+      <w:proofErr w:type="spellEnd"/>
+      <w:r>
+        <w:rPr>
+          <w:rFonts w:ascii="Times New Roman" w:hAnsi="Times New Roman" w:cs="Times New Roman"/>
+          <w:sz w:val="24"/>
+          <w:szCs w:val="24"/>
+          <w:lang w:val="en-US"/>
+        </w:rPr>
+        <w:t xml:space="preserve"> </w:t>
+      </w:r>
+      <w:proofErr w:type="gramStart"/>
+      <w:r>
+        <w:rPr>
+          <w:rFonts w:ascii="Times New Roman" w:hAnsi="Times New Roman" w:cs="Times New Roman"/>
+          <w:sz w:val="24"/>
+          <w:szCs w:val="24"/>
+          <w:lang w:val="en-US"/>
+        </w:rPr>
+        <w:t>Documentation .</w:t>
+      </w:r>
+      <w:proofErr w:type="gramEnd"/>
+      <w:r>
+        <w:rPr>
+          <w:rFonts w:ascii="Times New Roman" w:hAnsi="Times New Roman" w:cs="Times New Roman"/>
+          <w:sz w:val="24"/>
+          <w:szCs w:val="24"/>
+          <w:lang w:val="en-US"/>
+        </w:rPr>
+        <w:t xml:space="preserve"> http://www.elsman.com/mlkit/. Online. Accessed November 2017;</w:t>
       </w:r>
     </w:p>
     <w:p>
@@ -15819,7 +21312,109 @@
           <w:szCs w:val="24"/>
           <w:lang w:val="en-US"/>
         </w:rPr>
-        <w:t>. Li Muyuan, McArdle Daniel E.,Murphy Jeffrey C., Shivkumar Bhargav, Ziarek Lukasz. Adding Real-time Capabilities to aSMLCompiler. SIGBED</w:t>
+        <w:t xml:space="preserve">. Li </w:t>
+      </w:r>
+      <w:proofErr w:type="spellStart"/>
+      <w:r>
+        <w:rPr>
+          <w:rFonts w:ascii="Times New Roman" w:hAnsi="Times New Roman" w:cs="Times New Roman"/>
+          <w:sz w:val="24"/>
+          <w:szCs w:val="24"/>
+          <w:lang w:val="en-US"/>
+        </w:rPr>
+        <w:t>Muyuan</w:t>
+      </w:r>
+      <w:proofErr w:type="spellEnd"/>
+      <w:r>
+        <w:rPr>
+          <w:rFonts w:ascii="Times New Roman" w:hAnsi="Times New Roman" w:cs="Times New Roman"/>
+          <w:sz w:val="24"/>
+          <w:szCs w:val="24"/>
+          <w:lang w:val="en-US"/>
+        </w:rPr>
+        <w:t xml:space="preserve">, McArdle Daniel </w:t>
+      </w:r>
+      <w:proofErr w:type="spellStart"/>
+      <w:proofErr w:type="gramStart"/>
+      <w:r>
+        <w:rPr>
+          <w:rFonts w:ascii="Times New Roman" w:hAnsi="Times New Roman" w:cs="Times New Roman"/>
+          <w:sz w:val="24"/>
+          <w:szCs w:val="24"/>
+          <w:lang w:val="en-US"/>
+        </w:rPr>
+        <w:t>E.,Murphy</w:t>
+      </w:r>
+      <w:proofErr w:type="spellEnd"/>
+      <w:proofErr w:type="gramEnd"/>
+      <w:r>
+        <w:rPr>
+          <w:rFonts w:ascii="Times New Roman" w:hAnsi="Times New Roman" w:cs="Times New Roman"/>
+          <w:sz w:val="24"/>
+          <w:szCs w:val="24"/>
+          <w:lang w:val="en-US"/>
+        </w:rPr>
+        <w:t xml:space="preserve"> Jeffrey C., </w:t>
+      </w:r>
+      <w:proofErr w:type="spellStart"/>
+      <w:r>
+        <w:rPr>
+          <w:rFonts w:ascii="Times New Roman" w:hAnsi="Times New Roman" w:cs="Times New Roman"/>
+          <w:sz w:val="24"/>
+          <w:szCs w:val="24"/>
+          <w:lang w:val="en-US"/>
+        </w:rPr>
+        <w:t>Shivkumar</w:t>
+      </w:r>
+      <w:proofErr w:type="spellEnd"/>
+      <w:r>
+        <w:rPr>
+          <w:rFonts w:ascii="Times New Roman" w:hAnsi="Times New Roman" w:cs="Times New Roman"/>
+          <w:sz w:val="24"/>
+          <w:szCs w:val="24"/>
+          <w:lang w:val="en-US"/>
+        </w:rPr>
+        <w:t xml:space="preserve"> Bhargav, </w:t>
+      </w:r>
+      <w:proofErr w:type="spellStart"/>
+      <w:r>
+        <w:rPr>
+          <w:rFonts w:ascii="Times New Roman" w:hAnsi="Times New Roman" w:cs="Times New Roman"/>
+          <w:sz w:val="24"/>
+          <w:szCs w:val="24"/>
+          <w:lang w:val="en-US"/>
+        </w:rPr>
+        <w:t>Ziarek</w:t>
+      </w:r>
+      <w:proofErr w:type="spellEnd"/>
+      <w:r>
+        <w:rPr>
+          <w:rFonts w:ascii="Times New Roman" w:hAnsi="Times New Roman" w:cs="Times New Roman"/>
+          <w:sz w:val="24"/>
+          <w:szCs w:val="24"/>
+          <w:lang w:val="en-US"/>
+        </w:rPr>
+        <w:t xml:space="preserve"> Lukasz. Adding Real-time Capabilities to </w:t>
+      </w:r>
+      <w:proofErr w:type="spellStart"/>
+      <w:r>
+        <w:rPr>
+          <w:rFonts w:ascii="Times New Roman" w:hAnsi="Times New Roman" w:cs="Times New Roman"/>
+          <w:sz w:val="24"/>
+          <w:szCs w:val="24"/>
+          <w:lang w:val="en-US"/>
+        </w:rPr>
+        <w:t>aSMLCompiler</w:t>
+      </w:r>
+      <w:proofErr w:type="spellEnd"/>
+      <w:r>
+        <w:rPr>
+          <w:rFonts w:ascii="Times New Roman" w:hAnsi="Times New Roman" w:cs="Times New Roman"/>
+          <w:sz w:val="24"/>
+          <w:szCs w:val="24"/>
+          <w:lang w:val="en-US"/>
+        </w:rPr>
+        <w:t>. SIGBED</w:t>
       </w:r>
       <w:r>
         <w:rPr>
@@ -15830,14 +21425,25 @@
         </w:rPr>
         <w:t xml:space="preserve"> </w:t>
       </w:r>
-      <w:r>
-        <w:rPr>
-          <w:rFonts w:ascii="Times New Roman" w:hAnsi="Times New Roman" w:cs="Times New Roman"/>
-          <w:sz w:val="24"/>
-          <w:szCs w:val="24"/>
-          <w:lang w:val="en-US"/>
-        </w:rPr>
-        <w:t>Rev.. 2016;13(2):8–13.</w:t>
+      <w:proofErr w:type="gramStart"/>
+      <w:r>
+        <w:rPr>
+          <w:rFonts w:ascii="Times New Roman" w:hAnsi="Times New Roman" w:cs="Times New Roman"/>
+          <w:sz w:val="24"/>
+          <w:szCs w:val="24"/>
+          <w:lang w:val="en-US"/>
+        </w:rPr>
+        <w:t>Rev..</w:t>
+      </w:r>
+      <w:proofErr w:type="gramEnd"/>
+      <w:r>
+        <w:rPr>
+          <w:rFonts w:ascii="Times New Roman" w:hAnsi="Times New Roman" w:cs="Times New Roman"/>
+          <w:sz w:val="24"/>
+          <w:szCs w:val="24"/>
+          <w:lang w:val="en-US"/>
+        </w:rPr>
+        <w:t xml:space="preserve"> 2016;13(2):8–13.</w:t>
       </w:r>
     </w:p>
     <w:p>
@@ -15867,7 +21473,67 @@
           <w:szCs w:val="24"/>
           <w:lang w:val="en-US"/>
         </w:rPr>
-        <w:t>. Tofte Mads, Birkedal Lars, Elsman Martin, Hallenberg Niels. A Retrospective on Region-Based Memory Management. Higher Order Symbol.</w:t>
+        <w:t xml:space="preserve">. </w:t>
+      </w:r>
+      <w:proofErr w:type="spellStart"/>
+      <w:r>
+        <w:rPr>
+          <w:rFonts w:ascii="Times New Roman" w:hAnsi="Times New Roman" w:cs="Times New Roman"/>
+          <w:sz w:val="24"/>
+          <w:szCs w:val="24"/>
+          <w:lang w:val="en-US"/>
+        </w:rPr>
+        <w:t>Tofte</w:t>
+      </w:r>
+      <w:proofErr w:type="spellEnd"/>
+      <w:r>
+        <w:rPr>
+          <w:rFonts w:ascii="Times New Roman" w:hAnsi="Times New Roman" w:cs="Times New Roman"/>
+          <w:sz w:val="24"/>
+          <w:szCs w:val="24"/>
+          <w:lang w:val="en-US"/>
+        </w:rPr>
+        <w:t xml:space="preserve"> Mads, Birkedal Lars, </w:t>
+      </w:r>
+      <w:proofErr w:type="spellStart"/>
+      <w:r>
+        <w:rPr>
+          <w:rFonts w:ascii="Times New Roman" w:hAnsi="Times New Roman" w:cs="Times New Roman"/>
+          <w:sz w:val="24"/>
+          <w:szCs w:val="24"/>
+          <w:lang w:val="en-US"/>
+        </w:rPr>
+        <w:t>Elsman</w:t>
+      </w:r>
+      <w:proofErr w:type="spellEnd"/>
+      <w:r>
+        <w:rPr>
+          <w:rFonts w:ascii="Times New Roman" w:hAnsi="Times New Roman" w:cs="Times New Roman"/>
+          <w:sz w:val="24"/>
+          <w:szCs w:val="24"/>
+          <w:lang w:val="en-US"/>
+        </w:rPr>
+        <w:t xml:space="preserve"> Martin, </w:t>
+      </w:r>
+      <w:proofErr w:type="spellStart"/>
+      <w:r>
+        <w:rPr>
+          <w:rFonts w:ascii="Times New Roman" w:hAnsi="Times New Roman" w:cs="Times New Roman"/>
+          <w:sz w:val="24"/>
+          <w:szCs w:val="24"/>
+          <w:lang w:val="en-US"/>
+        </w:rPr>
+        <w:t>Hallenberg</w:t>
+      </w:r>
+      <w:proofErr w:type="spellEnd"/>
+      <w:r>
+        <w:rPr>
+          <w:rFonts w:ascii="Times New Roman" w:hAnsi="Times New Roman" w:cs="Times New Roman"/>
+          <w:sz w:val="24"/>
+          <w:szCs w:val="24"/>
+          <w:lang w:val="en-US"/>
+        </w:rPr>
+        <w:t xml:space="preserve"> Niels. A Retrospective on Region-Based Memory Management. Higher Order Symbol.</w:t>
       </w:r>
       <w:r>
         <w:rPr>
@@ -15878,14 +21544,36 @@
         </w:rPr>
         <w:t xml:space="preserve"> </w:t>
       </w:r>
-      <w:r>
-        <w:rPr>
-          <w:rFonts w:ascii="Times New Roman" w:hAnsi="Times New Roman" w:cs="Times New Roman"/>
-          <w:sz w:val="24"/>
-          <w:szCs w:val="24"/>
-          <w:lang w:val="en-US"/>
-        </w:rPr>
-        <w:t>Comput.. 2004;17(3):245–265.</w:t>
+      <w:proofErr w:type="spellStart"/>
+      <w:proofErr w:type="gramStart"/>
+      <w:r>
+        <w:rPr>
+          <w:rFonts w:ascii="Times New Roman" w:hAnsi="Times New Roman" w:cs="Times New Roman"/>
+          <w:sz w:val="24"/>
+          <w:szCs w:val="24"/>
+          <w:lang w:val="en-US"/>
+        </w:rPr>
+        <w:t>Comput</w:t>
+      </w:r>
+      <w:proofErr w:type="spellEnd"/>
+      <w:r>
+        <w:rPr>
+          <w:rFonts w:ascii="Times New Roman" w:hAnsi="Times New Roman" w:cs="Times New Roman"/>
+          <w:sz w:val="24"/>
+          <w:szCs w:val="24"/>
+          <w:lang w:val="en-US"/>
+        </w:rPr>
+        <w:t>..</w:t>
+      </w:r>
+      <w:proofErr w:type="gramEnd"/>
+      <w:r>
+        <w:rPr>
+          <w:rFonts w:ascii="Times New Roman" w:hAnsi="Times New Roman" w:cs="Times New Roman"/>
+          <w:sz w:val="24"/>
+          <w:szCs w:val="24"/>
+          <w:lang w:val="en-US"/>
+        </w:rPr>
+        <w:t xml:space="preserve"> 2004;17(3):245–265.</w:t>
       </w:r>
     </w:p>
     <w:p>
@@ -15915,7 +21603,47 @@
           <w:szCs w:val="24"/>
           <w:lang w:val="en-US"/>
         </w:rPr>
-        <w:t>. Tofte Mads, Birkedal Lars. A Region Inference Algorithm. ACM Trans. Program. Lang. Syst.. 1998;20(4):724–767.</w:t>
+        <w:t xml:space="preserve">. </w:t>
+      </w:r>
+      <w:proofErr w:type="spellStart"/>
+      <w:r>
+        <w:rPr>
+          <w:rFonts w:ascii="Times New Roman" w:hAnsi="Times New Roman" w:cs="Times New Roman"/>
+          <w:sz w:val="24"/>
+          <w:szCs w:val="24"/>
+          <w:lang w:val="en-US"/>
+        </w:rPr>
+        <w:t>Tofte</w:t>
+      </w:r>
+      <w:proofErr w:type="spellEnd"/>
+      <w:r>
+        <w:rPr>
+          <w:rFonts w:ascii="Times New Roman" w:hAnsi="Times New Roman" w:cs="Times New Roman"/>
+          <w:sz w:val="24"/>
+          <w:szCs w:val="24"/>
+          <w:lang w:val="en-US"/>
+        </w:rPr>
+        <w:t xml:space="preserve"> Mads, Birkedal Lars. A Region Inference Algorithm. ACM Trans. Program. Lang. </w:t>
+      </w:r>
+      <w:proofErr w:type="gramStart"/>
+      <w:r>
+        <w:rPr>
+          <w:rFonts w:ascii="Times New Roman" w:hAnsi="Times New Roman" w:cs="Times New Roman"/>
+          <w:sz w:val="24"/>
+          <w:szCs w:val="24"/>
+          <w:lang w:val="en-US"/>
+        </w:rPr>
+        <w:t>Syst..</w:t>
+      </w:r>
+      <w:proofErr w:type="gramEnd"/>
+      <w:r>
+        <w:rPr>
+          <w:rFonts w:ascii="Times New Roman" w:hAnsi="Times New Roman" w:cs="Times New Roman"/>
+          <w:sz w:val="24"/>
+          <w:szCs w:val="24"/>
+          <w:lang w:val="en-US"/>
+        </w:rPr>
+        <w:t xml:space="preserve"> 1998;20(4):724–767.</w:t>
       </w:r>
     </w:p>
     <w:p>
@@ -15945,7 +21673,78 @@
           <w:szCs w:val="24"/>
           <w:lang w:val="en-US"/>
         </w:rPr>
-        <w:t>. Tofte Mads, Talpin Jean-Pierre. Region-Based Memory Management. Inf. Comput.. 1997;132(2):109–176.</w:t>
+        <w:t xml:space="preserve">. </w:t>
+      </w:r>
+      <w:proofErr w:type="spellStart"/>
+      <w:r>
+        <w:rPr>
+          <w:rFonts w:ascii="Times New Roman" w:hAnsi="Times New Roman" w:cs="Times New Roman"/>
+          <w:sz w:val="24"/>
+          <w:szCs w:val="24"/>
+          <w:lang w:val="en-US"/>
+        </w:rPr>
+        <w:t>Tofte</w:t>
+      </w:r>
+      <w:proofErr w:type="spellEnd"/>
+      <w:r>
+        <w:rPr>
+          <w:rFonts w:ascii="Times New Roman" w:hAnsi="Times New Roman" w:cs="Times New Roman"/>
+          <w:sz w:val="24"/>
+          <w:szCs w:val="24"/>
+          <w:lang w:val="en-US"/>
+        </w:rPr>
+        <w:t xml:space="preserve"> Mads, </w:t>
+      </w:r>
+      <w:proofErr w:type="spellStart"/>
+      <w:r>
+        <w:rPr>
+          <w:rFonts w:ascii="Times New Roman" w:hAnsi="Times New Roman" w:cs="Times New Roman"/>
+          <w:sz w:val="24"/>
+          <w:szCs w:val="24"/>
+          <w:lang w:val="en-US"/>
+        </w:rPr>
+        <w:t>Talpin</w:t>
+      </w:r>
+      <w:proofErr w:type="spellEnd"/>
+      <w:r>
+        <w:rPr>
+          <w:rFonts w:ascii="Times New Roman" w:hAnsi="Times New Roman" w:cs="Times New Roman"/>
+          <w:sz w:val="24"/>
+          <w:szCs w:val="24"/>
+          <w:lang w:val="en-US"/>
+        </w:rPr>
+        <w:t xml:space="preserve"> Jean-Pierre. Region-Based Memory Management. Inf. </w:t>
+      </w:r>
+      <w:proofErr w:type="spellStart"/>
+      <w:proofErr w:type="gramStart"/>
+      <w:r>
+        <w:rPr>
+          <w:rFonts w:ascii="Times New Roman" w:hAnsi="Times New Roman" w:cs="Times New Roman"/>
+          <w:sz w:val="24"/>
+          <w:szCs w:val="24"/>
+          <w:lang w:val="en-US"/>
+        </w:rPr>
+        <w:t>Comput</w:t>
+      </w:r>
+      <w:proofErr w:type="spellEnd"/>
+      <w:r>
+        <w:rPr>
+          <w:rFonts w:ascii="Times New Roman" w:hAnsi="Times New Roman" w:cs="Times New Roman"/>
+          <w:sz w:val="24"/>
+          <w:szCs w:val="24"/>
+          <w:lang w:val="en-US"/>
+        </w:rPr>
+        <w:t>..</w:t>
+      </w:r>
+      <w:proofErr w:type="gramEnd"/>
+      <w:r>
+        <w:rPr>
+          <w:rFonts w:ascii="Times New Roman" w:hAnsi="Times New Roman" w:cs="Times New Roman"/>
+          <w:sz w:val="24"/>
+          <w:szCs w:val="24"/>
+          <w:lang w:val="en-US"/>
+        </w:rPr>
+        <w:t xml:space="preserve"> 1997;132(2):109–176.</w:t>
       </w:r>
     </w:p>
     <w:p>
@@ -15976,7 +21775,87 @@
           <w:szCs w:val="24"/>
           <w:lang w:val="en-US"/>
         </w:rPr>
-        <w:t>. Hallenberg Niels, Elsman Martin, Tofte Mads. Combining Region Inference and Garbage Collection. In: PLDI ’02:141–152ACM; 2002; New</w:t>
+        <w:t xml:space="preserve">. </w:t>
+      </w:r>
+      <w:proofErr w:type="spellStart"/>
+      <w:r>
+        <w:rPr>
+          <w:rFonts w:ascii="Times New Roman" w:hAnsi="Times New Roman" w:cs="Times New Roman"/>
+          <w:sz w:val="24"/>
+          <w:szCs w:val="24"/>
+          <w:lang w:val="en-US"/>
+        </w:rPr>
+        <w:t>Hallenberg</w:t>
+      </w:r>
+      <w:proofErr w:type="spellEnd"/>
+      <w:r>
+        <w:rPr>
+          <w:rFonts w:ascii="Times New Roman" w:hAnsi="Times New Roman" w:cs="Times New Roman"/>
+          <w:sz w:val="24"/>
+          <w:szCs w:val="24"/>
+          <w:lang w:val="en-US"/>
+        </w:rPr>
+        <w:t xml:space="preserve"> Niels, </w:t>
+      </w:r>
+      <w:proofErr w:type="spellStart"/>
+      <w:r>
+        <w:rPr>
+          <w:rFonts w:ascii="Times New Roman" w:hAnsi="Times New Roman" w:cs="Times New Roman"/>
+          <w:sz w:val="24"/>
+          <w:szCs w:val="24"/>
+          <w:lang w:val="en-US"/>
+        </w:rPr>
+        <w:t>Elsman</w:t>
+      </w:r>
+      <w:proofErr w:type="spellEnd"/>
+      <w:r>
+        <w:rPr>
+          <w:rFonts w:ascii="Times New Roman" w:hAnsi="Times New Roman" w:cs="Times New Roman"/>
+          <w:sz w:val="24"/>
+          <w:szCs w:val="24"/>
+          <w:lang w:val="en-US"/>
+        </w:rPr>
+        <w:t xml:space="preserve"> Martin, </w:t>
+      </w:r>
+      <w:proofErr w:type="spellStart"/>
+      <w:r>
+        <w:rPr>
+          <w:rFonts w:ascii="Times New Roman" w:hAnsi="Times New Roman" w:cs="Times New Roman"/>
+          <w:sz w:val="24"/>
+          <w:szCs w:val="24"/>
+          <w:lang w:val="en-US"/>
+        </w:rPr>
+        <w:t>Tofte</w:t>
+      </w:r>
+      <w:proofErr w:type="spellEnd"/>
+      <w:r>
+        <w:rPr>
+          <w:rFonts w:ascii="Times New Roman" w:hAnsi="Times New Roman" w:cs="Times New Roman"/>
+          <w:sz w:val="24"/>
+          <w:szCs w:val="24"/>
+          <w:lang w:val="en-US"/>
+        </w:rPr>
+        <w:t xml:space="preserve"> Mads. Combining Region Inference and Garbage Collection. In: </w:t>
+      </w:r>
+      <w:proofErr w:type="gramStart"/>
+      <w:r>
+        <w:rPr>
+          <w:rFonts w:ascii="Times New Roman" w:hAnsi="Times New Roman" w:cs="Times New Roman"/>
+          <w:sz w:val="24"/>
+          <w:szCs w:val="24"/>
+          <w:lang w:val="en-US"/>
+        </w:rPr>
+        <w:t>PLDI ’</w:t>
+      </w:r>
+      <w:proofErr w:type="gramEnd"/>
+      <w:r>
+        <w:rPr>
+          <w:rFonts w:ascii="Times New Roman" w:hAnsi="Times New Roman" w:cs="Times New Roman"/>
+          <w:sz w:val="24"/>
+          <w:szCs w:val="24"/>
+          <w:lang w:val="en-US"/>
+        </w:rPr>
+        <w:t>02:141–152ACM; 2002; New</w:t>
       </w:r>
       <w:r>
         <w:rPr>
@@ -16024,8 +21903,119 @@
           <w:szCs w:val="24"/>
           <w:lang w:val="en-US"/>
         </w:rPr>
-        <w:t>. Tofte Mads, Birkedal Lars, Elsman Martin, Hallenberg Niels, Olesen Tommy Højfeld, Sestoft Peter. Programming with Regions in the MLKit</w:t>
-      </w:r>
+        <w:t xml:space="preserve">. </w:t>
+      </w:r>
+      <w:proofErr w:type="spellStart"/>
+      <w:r>
+        <w:rPr>
+          <w:rFonts w:ascii="Times New Roman" w:hAnsi="Times New Roman" w:cs="Times New Roman"/>
+          <w:sz w:val="24"/>
+          <w:szCs w:val="24"/>
+          <w:lang w:val="en-US"/>
+        </w:rPr>
+        <w:t>Tofte</w:t>
+      </w:r>
+      <w:proofErr w:type="spellEnd"/>
+      <w:r>
+        <w:rPr>
+          <w:rFonts w:ascii="Times New Roman" w:hAnsi="Times New Roman" w:cs="Times New Roman"/>
+          <w:sz w:val="24"/>
+          <w:szCs w:val="24"/>
+          <w:lang w:val="en-US"/>
+        </w:rPr>
+        <w:t xml:space="preserve"> Mads, Birkedal Lars, </w:t>
+      </w:r>
+      <w:proofErr w:type="spellStart"/>
+      <w:r>
+        <w:rPr>
+          <w:rFonts w:ascii="Times New Roman" w:hAnsi="Times New Roman" w:cs="Times New Roman"/>
+          <w:sz w:val="24"/>
+          <w:szCs w:val="24"/>
+          <w:lang w:val="en-US"/>
+        </w:rPr>
+        <w:t>Elsman</w:t>
+      </w:r>
+      <w:proofErr w:type="spellEnd"/>
+      <w:r>
+        <w:rPr>
+          <w:rFonts w:ascii="Times New Roman" w:hAnsi="Times New Roman" w:cs="Times New Roman"/>
+          <w:sz w:val="24"/>
+          <w:szCs w:val="24"/>
+          <w:lang w:val="en-US"/>
+        </w:rPr>
+        <w:t xml:space="preserve"> Martin, </w:t>
+      </w:r>
+      <w:proofErr w:type="spellStart"/>
+      <w:r>
+        <w:rPr>
+          <w:rFonts w:ascii="Times New Roman" w:hAnsi="Times New Roman" w:cs="Times New Roman"/>
+          <w:sz w:val="24"/>
+          <w:szCs w:val="24"/>
+          <w:lang w:val="en-US"/>
+        </w:rPr>
+        <w:t>Hallenberg</w:t>
+      </w:r>
+      <w:proofErr w:type="spellEnd"/>
+      <w:r>
+        <w:rPr>
+          <w:rFonts w:ascii="Times New Roman" w:hAnsi="Times New Roman" w:cs="Times New Roman"/>
+          <w:sz w:val="24"/>
+          <w:szCs w:val="24"/>
+          <w:lang w:val="en-US"/>
+        </w:rPr>
+        <w:t xml:space="preserve"> Niels, Olesen Tommy </w:t>
+      </w:r>
+      <w:proofErr w:type="spellStart"/>
+      <w:r>
+        <w:rPr>
+          <w:rFonts w:ascii="Times New Roman" w:hAnsi="Times New Roman" w:cs="Times New Roman"/>
+          <w:sz w:val="24"/>
+          <w:szCs w:val="24"/>
+          <w:lang w:val="en-US"/>
+        </w:rPr>
+        <w:t>Højfeld</w:t>
+      </w:r>
+      <w:proofErr w:type="spellEnd"/>
+      <w:r>
+        <w:rPr>
+          <w:rFonts w:ascii="Times New Roman" w:hAnsi="Times New Roman" w:cs="Times New Roman"/>
+          <w:sz w:val="24"/>
+          <w:szCs w:val="24"/>
+          <w:lang w:val="en-US"/>
+        </w:rPr>
+        <w:t xml:space="preserve">, </w:t>
+      </w:r>
+      <w:proofErr w:type="spellStart"/>
+      <w:r>
+        <w:rPr>
+          <w:rFonts w:ascii="Times New Roman" w:hAnsi="Times New Roman" w:cs="Times New Roman"/>
+          <w:sz w:val="24"/>
+          <w:szCs w:val="24"/>
+          <w:lang w:val="en-US"/>
+        </w:rPr>
+        <w:t>Sestoft</w:t>
+      </w:r>
+      <w:proofErr w:type="spellEnd"/>
+      <w:r>
+        <w:rPr>
+          <w:rFonts w:ascii="Times New Roman" w:hAnsi="Times New Roman" w:cs="Times New Roman"/>
+          <w:sz w:val="24"/>
+          <w:szCs w:val="24"/>
+          <w:lang w:val="en-US"/>
+        </w:rPr>
+        <w:t xml:space="preserve"> Peter. Programming with Regions in the </w:t>
+      </w:r>
+      <w:proofErr w:type="spellStart"/>
+      <w:r>
+        <w:rPr>
+          <w:rFonts w:ascii="Times New Roman" w:hAnsi="Times New Roman" w:cs="Times New Roman"/>
+          <w:sz w:val="24"/>
+          <w:szCs w:val="24"/>
+          <w:lang w:val="en-US"/>
+        </w:rPr>
+        <w:t>MLKit</w:t>
+      </w:r>
+      <w:proofErr w:type="spellEnd"/>
       <w:r>
         <w:rPr>
           <w:rFonts w:ascii="Times New Roman" w:hAnsi="Times New Roman" w:cs="Times New Roman"/>
@@ -16042,7 +22032,27 @@
           <w:szCs w:val="24"/>
           <w:lang w:val="en-US"/>
         </w:rPr>
-        <w:t>(Revised for Version 4.3.0). : IT University of Copenhagen, Denmark; 2006.</w:t>
+        <w:t>(Revised for Version 4.3.0)</w:t>
+      </w:r>
+      <w:proofErr w:type="gramStart"/>
+      <w:r>
+        <w:rPr>
+          <w:rFonts w:ascii="Times New Roman" w:hAnsi="Times New Roman" w:cs="Times New Roman"/>
+          <w:sz w:val="24"/>
+          <w:szCs w:val="24"/>
+          <w:lang w:val="en-US"/>
+        </w:rPr>
+        <w:t>. :</w:t>
+      </w:r>
+      <w:proofErr w:type="gramEnd"/>
+      <w:r>
+        <w:rPr>
+          <w:rFonts w:ascii="Times New Roman" w:hAnsi="Times New Roman" w:cs="Times New Roman"/>
+          <w:sz w:val="24"/>
+          <w:szCs w:val="24"/>
+          <w:lang w:val="en-US"/>
+        </w:rPr>
+        <w:t xml:space="preserve"> IT University of Copenhagen, Denmark; 2006.</w:t>
       </w:r>
     </w:p>
     <w:p>
@@ -16072,7 +22082,47 @@
           <w:szCs w:val="24"/>
           <w:lang w:val="en-US"/>
         </w:rPr>
-        <w:t>. Penner Jeremy. Undergraduate Honours Project: Provably Safe Real-Time Programming . www.sporktania.com/Real-time%20SML.doc.</w:t>
+        <w:t xml:space="preserve">. Penner Jeremy. Undergraduate </w:t>
+      </w:r>
+      <w:proofErr w:type="spellStart"/>
+      <w:r>
+        <w:rPr>
+          <w:rFonts w:ascii="Times New Roman" w:hAnsi="Times New Roman" w:cs="Times New Roman"/>
+          <w:sz w:val="24"/>
+          <w:szCs w:val="24"/>
+          <w:lang w:val="en-US"/>
+        </w:rPr>
+        <w:t>Honours</w:t>
+      </w:r>
+      <w:proofErr w:type="spellEnd"/>
+      <w:r>
+        <w:rPr>
+          <w:rFonts w:ascii="Times New Roman" w:hAnsi="Times New Roman" w:cs="Times New Roman"/>
+          <w:sz w:val="24"/>
+          <w:szCs w:val="24"/>
+          <w:lang w:val="en-US"/>
+        </w:rPr>
+        <w:t xml:space="preserve"> Project: Provably Safe Real-Time </w:t>
+      </w:r>
+      <w:proofErr w:type="gramStart"/>
+      <w:r>
+        <w:rPr>
+          <w:rFonts w:ascii="Times New Roman" w:hAnsi="Times New Roman" w:cs="Times New Roman"/>
+          <w:sz w:val="24"/>
+          <w:szCs w:val="24"/>
+          <w:lang w:val="en-US"/>
+        </w:rPr>
+        <w:t>Programming .</w:t>
+      </w:r>
+      <w:proofErr w:type="gramEnd"/>
+      <w:r>
+        <w:rPr>
+          <w:rFonts w:ascii="Times New Roman" w:hAnsi="Times New Roman" w:cs="Times New Roman"/>
+          <w:sz w:val="24"/>
+          <w:szCs w:val="24"/>
+          <w:lang w:val="en-US"/>
+        </w:rPr>
+        <w:t xml:space="preserve"> www.sporktania.com/Real-time%20SML.doc.</w:t>
       </w:r>
     </w:p>
     <w:p>
@@ -16102,9 +22152,40 @@
           <w:szCs w:val="24"/>
           <w:lang w:val="en-US"/>
         </w:rPr>
-        <w:t xml:space="preserve">. MLton . </w:t>
-      </w:r>
-      <w:hyperlink r:id="rId14" w:history="1">
+        <w:t xml:space="preserve">. </w:t>
+      </w:r>
+      <w:proofErr w:type="spellStart"/>
+      <w:proofErr w:type="gramStart"/>
+      <w:r>
+        <w:rPr>
+          <w:rFonts w:ascii="Times New Roman" w:hAnsi="Times New Roman" w:cs="Times New Roman"/>
+          <w:sz w:val="24"/>
+          <w:szCs w:val="24"/>
+          <w:lang w:val="en-US"/>
+        </w:rPr>
+        <w:t>MLton</w:t>
+      </w:r>
+      <w:proofErr w:type="spellEnd"/>
+      <w:r>
+        <w:rPr>
+          <w:rFonts w:ascii="Times New Roman" w:hAnsi="Times New Roman" w:cs="Times New Roman"/>
+          <w:sz w:val="24"/>
+          <w:szCs w:val="24"/>
+          <w:lang w:val="en-US"/>
+        </w:rPr>
+        <w:t xml:space="preserve"> .</w:t>
+      </w:r>
+      <w:proofErr w:type="gramEnd"/>
+      <w:r>
+        <w:rPr>
+          <w:rFonts w:ascii="Times New Roman" w:hAnsi="Times New Roman" w:cs="Times New Roman"/>
+          <w:sz w:val="24"/>
+          <w:szCs w:val="24"/>
+          <w:lang w:val="en-US"/>
+        </w:rPr>
+        <w:t xml:space="preserve"> </w:t>
+      </w:r>
+      <w:hyperlink r:id="rId15" w:history="1">
         <w:r>
           <w:rPr>
             <w:rStyle w:val="a5"/>
@@ -16144,9 +22225,29 @@
           <w:szCs w:val="24"/>
           <w:lang w:val="en-US"/>
         </w:rPr>
-        <w:t xml:space="preserve">Timber: A Gentle Introduction . </w:t>
-      </w:r>
-      <w:hyperlink r:id="rId15" w:history="1">
+        <w:t xml:space="preserve">Timber: A Gentle </w:t>
+      </w:r>
+      <w:proofErr w:type="gramStart"/>
+      <w:r>
+        <w:rPr>
+          <w:rFonts w:ascii="Times New Roman" w:hAnsi="Times New Roman" w:cs="Times New Roman"/>
+          <w:sz w:val="24"/>
+          <w:szCs w:val="24"/>
+          <w:lang w:val="en-US"/>
+        </w:rPr>
+        <w:t>Introduction .</w:t>
+      </w:r>
+      <w:proofErr w:type="gramEnd"/>
+      <w:r>
+        <w:rPr>
+          <w:rFonts w:ascii="Times New Roman" w:hAnsi="Times New Roman" w:cs="Times New Roman"/>
+          <w:sz w:val="24"/>
+          <w:szCs w:val="24"/>
+          <w:lang w:val="en-US"/>
+        </w:rPr>
+        <w:t xml:space="preserve"> </w:t>
+      </w:r>
+      <w:hyperlink r:id="rId16" w:history="1">
         <w:r>
           <w:rPr>
             <w:rStyle w:val="a5"/>
@@ -16186,7 +22287,27 @@
           <w:szCs w:val="24"/>
           <w:lang w:val="en-US"/>
         </w:rPr>
-        <w:t>Leon Sterling, Ehud Shapiro The Art of Prolog Advanced Programming Techniques, Second Edition – The MIT Press, Cambridge, Massachusetts, London, England</w:t>
+        <w:t xml:space="preserve">Leon Sterling, Ehud Shapiro </w:t>
+      </w:r>
+      <w:proofErr w:type="gramStart"/>
+      <w:r>
+        <w:rPr>
+          <w:rFonts w:ascii="Times New Roman" w:hAnsi="Times New Roman" w:cs="Times New Roman"/>
+          <w:sz w:val="24"/>
+          <w:szCs w:val="24"/>
+          <w:lang w:val="en-US"/>
+        </w:rPr>
+        <w:t>The</w:t>
+      </w:r>
+      <w:proofErr w:type="gramEnd"/>
+      <w:r>
+        <w:rPr>
+          <w:rFonts w:ascii="Times New Roman" w:hAnsi="Times New Roman" w:cs="Times New Roman"/>
+          <w:sz w:val="24"/>
+          <w:szCs w:val="24"/>
+          <w:lang w:val="en-US"/>
+        </w:rPr>
+        <w:t xml:space="preserve"> Art of Prolog Advanced Programming Techniques, Second Edition – The MIT Press, Cambridge, Massachusetts, London, England</w:t>
       </w:r>
       <w:r>
         <w:rPr>
